--- a/Барковский Я. Курсовая работа.doc.docx
+++ b/Барковский Я. Курсовая работа.doc.docx
@@ -550,7 +550,7 @@
           <w:r>
             <w:fldChar w:fldCharType="separate"/>
           </w:r>
-          <w:hyperlink w:anchor="_Toc41876876" w:history="1">
+          <w:hyperlink w:anchor="_Toc41945722" w:history="1">
             <w:r>
               <w:rPr>
                 <w:rStyle w:val="a3"/>
@@ -580,7 +580,7 @@
                 <w:noProof/>
                 <w:webHidden/>
               </w:rPr>
-              <w:instrText xml:space="preserve"> PAGEREF _Toc41876876 \h </w:instrText>
+              <w:instrText xml:space="preserve"> PAGEREF _Toc41945722 \h </w:instrText>
             </w:r>
             <w:r>
               <w:rPr>
@@ -623,7 +623,7 @@
               <w:lang w:eastAsia="ru-RU"/>
             </w:rPr>
           </w:pPr>
-          <w:hyperlink w:anchor="_Toc41876877" w:history="1">
+          <w:hyperlink w:anchor="_Toc41945723" w:history="1">
             <w:r>
               <w:rPr>
                 <w:rStyle w:val="a3"/>
@@ -653,7 +653,7 @@
                 <w:noProof/>
                 <w:webHidden/>
               </w:rPr>
-              <w:instrText xml:space="preserve"> PAGEREF _Toc41876877 \h </w:instrText>
+              <w:instrText xml:space="preserve"> PAGEREF _Toc41945723 \h </w:instrText>
             </w:r>
             <w:r>
               <w:rPr>
@@ -696,7 +696,7 @@
               <w:lang w:eastAsia="ru-RU"/>
             </w:rPr>
           </w:pPr>
-          <w:hyperlink w:anchor="_Toc41876878" w:history="1">
+          <w:hyperlink w:anchor="_Toc41945724" w:history="1">
             <w:r>
               <w:rPr>
                 <w:rStyle w:val="a3"/>
@@ -727,7 +727,7 @@
                 <w:noProof/>
                 <w:webHidden/>
               </w:rPr>
-              <w:instrText xml:space="preserve"> PAGEREF _Toc41876878 \h </w:instrText>
+              <w:instrText xml:space="preserve"> PAGEREF _Toc41945724 \h </w:instrText>
             </w:r>
             <w:r>
               <w:rPr>
@@ -770,7 +770,7 @@
               <w:lang w:eastAsia="ru-RU"/>
             </w:rPr>
           </w:pPr>
-          <w:hyperlink w:anchor="_Toc41876879" w:history="1">
+          <w:hyperlink w:anchor="_Toc41945725" w:history="1">
             <w:r>
               <w:rPr>
                 <w:rStyle w:val="a3"/>
@@ -811,7 +811,7 @@
                 <w:noProof/>
                 <w:webHidden/>
               </w:rPr>
-              <w:instrText xml:space="preserve"> PAGEREF _Toc41876879 \h </w:instrText>
+              <w:instrText xml:space="preserve"> PAGEREF _Toc41945725 \h </w:instrText>
             </w:r>
             <w:r>
               <w:rPr>
@@ -854,7 +854,7 @@
               <w:lang w:eastAsia="ru-RU"/>
             </w:rPr>
           </w:pPr>
-          <w:hyperlink w:anchor="_Toc41876880" w:history="1">
+          <w:hyperlink w:anchor="_Toc41945726" w:history="1">
             <w:r>
               <w:rPr>
                 <w:rStyle w:val="a3"/>
@@ -884,7 +884,7 @@
                 <w:noProof/>
                 <w:webHidden/>
               </w:rPr>
-              <w:instrText xml:space="preserve"> PAGEREF _Toc41876880 \h </w:instrText>
+              <w:instrText xml:space="preserve"> PAGEREF _Toc41945726 \h </w:instrText>
             </w:r>
             <w:r>
               <w:rPr>
@@ -927,7 +927,7 @@
               <w:lang w:eastAsia="ru-RU"/>
             </w:rPr>
           </w:pPr>
-          <w:hyperlink w:anchor="_Toc41876881" w:history="1">
+          <w:hyperlink w:anchor="_Toc41945727" w:history="1">
             <w:r>
               <w:rPr>
                 <w:rStyle w:val="a3"/>
@@ -957,7 +957,7 @@
                 <w:noProof/>
                 <w:webHidden/>
               </w:rPr>
-              <w:instrText xml:space="preserve"> PAGEREF _Toc41876881 \h </w:instrText>
+              <w:instrText xml:space="preserve"> PAGEREF _Toc41945727 \h </w:instrText>
             </w:r>
             <w:r>
               <w:rPr>
@@ -1000,7 +1000,7 @@
               <w:lang w:eastAsia="ru-RU"/>
             </w:rPr>
           </w:pPr>
-          <w:hyperlink w:anchor="_Toc41876882" w:history="1">
+          <w:hyperlink w:anchor="_Toc41945728" w:history="1">
             <w:r>
               <w:rPr>
                 <w:rStyle w:val="a3"/>
@@ -1030,7 +1030,7 @@
                 <w:noProof/>
                 <w:webHidden/>
               </w:rPr>
-              <w:instrText xml:space="preserve"> PAGEREF _Toc41876882 \h </w:instrText>
+              <w:instrText xml:space="preserve"> PAGEREF _Toc41945728 \h </w:instrText>
             </w:r>
             <w:r>
               <w:rPr>
@@ -1073,7 +1073,7 @@
               <w:lang w:eastAsia="ru-RU"/>
             </w:rPr>
           </w:pPr>
-          <w:hyperlink w:anchor="_Toc41876883" w:history="1">
+          <w:hyperlink w:anchor="_Toc41945729" w:history="1">
             <w:r>
               <w:rPr>
                 <w:rStyle w:val="a3"/>
@@ -1103,7 +1103,7 @@
                 <w:noProof/>
                 <w:webHidden/>
               </w:rPr>
-              <w:instrText xml:space="preserve"> PAGEREF _Toc41876883 \h </w:instrText>
+              <w:instrText xml:space="preserve"> PAGEREF _Toc41945729 \h </w:instrText>
             </w:r>
             <w:r>
               <w:rPr>
@@ -1146,7 +1146,7 @@
               <w:lang w:eastAsia="ru-RU"/>
             </w:rPr>
           </w:pPr>
-          <w:hyperlink w:anchor="_Toc41876884" w:history="1">
+          <w:hyperlink w:anchor="_Toc41945730" w:history="1">
             <w:r>
               <w:rPr>
                 <w:rStyle w:val="a3"/>
@@ -1176,7 +1176,7 @@
                 <w:noProof/>
                 <w:webHidden/>
               </w:rPr>
-              <w:instrText xml:space="preserve"> PAGEREF _Toc41876884 \h </w:instrText>
+              <w:instrText xml:space="preserve"> PAGEREF _Toc41945730 \h </w:instrText>
             </w:r>
             <w:r>
               <w:rPr>
@@ -1219,7 +1219,7 @@
               <w:lang w:eastAsia="ru-RU"/>
             </w:rPr>
           </w:pPr>
-          <w:hyperlink w:anchor="_Toc41876885" w:history="1">
+          <w:hyperlink w:anchor="_Toc41945731" w:history="1">
             <w:r>
               <w:rPr>
                 <w:rStyle w:val="a3"/>
@@ -1228,27 +1228,7 @@
                 <w:bCs/>
                 <w:noProof/>
               </w:rPr>
-              <w:t>2.2.1 Типы акселер</w:t>
-            </w:r>
-            <w:r>
-              <w:rPr>
-                <w:rStyle w:val="a3"/>
-                <w:rFonts w:ascii="Times New Roman" w:hAnsi="Times New Roman" w:cs="Times New Roman"/>
-                <w:b/>
-                <w:bCs/>
-                <w:noProof/>
-              </w:rPr>
-              <w:t>о</w:t>
-            </w:r>
-            <w:r>
-              <w:rPr>
-                <w:rStyle w:val="a3"/>
-                <w:rFonts w:ascii="Times New Roman" w:hAnsi="Times New Roman" w:cs="Times New Roman"/>
-                <w:b/>
-                <w:bCs/>
-                <w:noProof/>
-              </w:rPr>
-              <w:t>метров</w:t>
+              <w:t>2.2.1 Механический</w:t>
             </w:r>
             <w:r>
               <w:rPr>
@@ -1269,7 +1249,7 @@
                 <w:noProof/>
                 <w:webHidden/>
               </w:rPr>
-              <w:instrText xml:space="preserve"> PAGEREF _Toc41876885 \h </w:instrText>
+              <w:instrText xml:space="preserve"> PAGEREF _Toc41945731 \h </w:instrText>
             </w:r>
             <w:r>
               <w:rPr>
@@ -1312,7 +1292,7 @@
               <w:lang w:eastAsia="ru-RU"/>
             </w:rPr>
           </w:pPr>
-          <w:hyperlink w:anchor="_Toc41876886" w:history="1">
+          <w:hyperlink w:anchor="_Toc41945732" w:history="1">
             <w:r>
               <w:rPr>
                 <w:rStyle w:val="a3"/>
@@ -1321,8 +1301,71 @@
                 <w:bCs/>
                 <w:noProof/>
               </w:rPr>
-              <w:t xml:space="preserve">2.2.1 Ситуация </w:t>
-            </w:r>
+              <w:t>2.2.2 Твёрдотельный</w:t>
+            </w:r>
+            <w:r>
+              <w:rPr>
+                <w:noProof/>
+                <w:webHidden/>
+              </w:rPr>
+              <w:tab/>
+            </w:r>
+            <w:r>
+              <w:rPr>
+                <w:noProof/>
+                <w:webHidden/>
+              </w:rPr>
+              <w:fldChar w:fldCharType="begin"/>
+            </w:r>
+            <w:r>
+              <w:rPr>
+                <w:noProof/>
+                <w:webHidden/>
+              </w:rPr>
+              <w:instrText xml:space="preserve"> PAGEREF _Toc41945732 \h </w:instrText>
+            </w:r>
+            <w:r>
+              <w:rPr>
+                <w:noProof/>
+                <w:webHidden/>
+              </w:rPr>
+            </w:r>
+            <w:r>
+              <w:rPr>
+                <w:noProof/>
+                <w:webHidden/>
+              </w:rPr>
+              <w:fldChar w:fldCharType="separate"/>
+            </w:r>
+            <w:r>
+              <w:rPr>
+                <w:noProof/>
+                <w:webHidden/>
+              </w:rPr>
+              <w:t>11</w:t>
+            </w:r>
+            <w:r>
+              <w:rPr>
+                <w:noProof/>
+                <w:webHidden/>
+              </w:rPr>
+              <w:fldChar w:fldCharType="end"/>
+            </w:r>
+          </w:hyperlink>
+        </w:p>
+        <w:p>
+          <w:pPr>
+            <w:pStyle w:val="31"/>
+            <w:tabs>
+              <w:tab w:val="right" w:leader="dot" w:pos="9345"/>
+            </w:tabs>
+            <w:rPr>
+              <w:rFonts w:eastAsiaTheme="minorEastAsia"/>
+              <w:noProof/>
+              <w:lang w:eastAsia="ru-RU"/>
+            </w:rPr>
+          </w:pPr>
+          <w:hyperlink w:anchor="_Toc41945733" w:history="1">
             <w:r>
               <w:rPr>
                 <w:rStyle w:val="a3"/>
@@ -1330,9 +1373,8 @@
                 <w:b/>
                 <w:bCs/>
                 <w:noProof/>
-                <w:lang w:val="en-US"/>
-              </w:rPr>
-              <w:t>IoT</w:t>
+              </w:rPr>
+              <w:t xml:space="preserve">2.2.3 </w:t>
             </w:r>
             <w:r>
               <w:rPr>
@@ -1341,8 +1383,19 @@
                 <w:b/>
                 <w:bCs/>
                 <w:noProof/>
-              </w:rPr>
-              <w:t xml:space="preserve"> на мировом рынке</w:t>
+                <w:lang w:val="en-US"/>
+              </w:rPr>
+              <w:t>MEMS</w:t>
+            </w:r>
+            <w:r>
+              <w:rPr>
+                <w:rStyle w:val="a3"/>
+                <w:rFonts w:ascii="Times New Roman" w:hAnsi="Times New Roman" w:cs="Times New Roman"/>
+                <w:b/>
+                <w:bCs/>
+                <w:noProof/>
+              </w:rPr>
+              <w:t xml:space="preserve"> акселерометры</w:t>
             </w:r>
             <w:r>
               <w:rPr>
@@ -1363,7 +1416,7 @@
                 <w:noProof/>
                 <w:webHidden/>
               </w:rPr>
-              <w:instrText xml:space="preserve"> PAGEREF _Toc41876886 \h </w:instrText>
+              <w:instrText xml:space="preserve"> PAGEREF _Toc41945733 \h </w:instrText>
             </w:r>
             <w:r>
               <w:rPr>
@@ -1406,7 +1459,7 @@
               <w:lang w:eastAsia="ru-RU"/>
             </w:rPr>
           </w:pPr>
-          <w:hyperlink w:anchor="_Toc41876887" w:history="1">
+          <w:hyperlink w:anchor="_Toc41945734" w:history="1">
             <w:r>
               <w:rPr>
                 <w:rStyle w:val="a3"/>
@@ -1415,7 +1468,7 @@
                 <w:bCs/>
                 <w:noProof/>
               </w:rPr>
-              <w:t>2.3 Гиганты, поставляющие свои технологии, на базе которых строятся новые IoT</w:t>
+              <w:t>2.3 Ошибки в инерциальных измерительных приборах</w:t>
             </w:r>
             <w:r>
               <w:rPr>
@@ -1436,7 +1489,7 @@
                 <w:noProof/>
                 <w:webHidden/>
               </w:rPr>
-              <w:instrText xml:space="preserve"> PAGEREF _Toc41876887 \h </w:instrText>
+              <w:instrText xml:space="preserve"> PAGEREF _Toc41945734 \h </w:instrText>
             </w:r>
             <w:r>
               <w:rPr>
@@ -1456,7 +1509,7 @@
                 <w:noProof/>
                 <w:webHidden/>
               </w:rPr>
-              <w:t>18</w:t>
+              <w:t>12</w:t>
             </w:r>
             <w:r>
               <w:rPr>
@@ -1479,7 +1532,7 @@
               <w:lang w:eastAsia="ru-RU"/>
             </w:rPr>
           </w:pPr>
-          <w:hyperlink w:anchor="_Toc41876888" w:history="1">
+          <w:hyperlink w:anchor="_Toc41945735" w:history="1">
             <w:r>
               <w:rPr>
                 <w:rStyle w:val="a3"/>
@@ -1488,7 +1541,7 @@
                 <w:bCs/>
                 <w:noProof/>
               </w:rPr>
-              <w:t>2.3.1 Amazon Web Services (AWS)</w:t>
+              <w:t>2.3.1 Диапазон ввода</w:t>
             </w:r>
             <w:r>
               <w:rPr>
@@ -1509,7 +1562,7 @@
                 <w:noProof/>
                 <w:webHidden/>
               </w:rPr>
-              <w:instrText xml:space="preserve"> PAGEREF _Toc41876888 \h </w:instrText>
+              <w:instrText xml:space="preserve"> PAGEREF _Toc41945735 \h </w:instrText>
             </w:r>
             <w:r>
               <w:rPr>
@@ -1529,7 +1582,7 @@
                 <w:noProof/>
                 <w:webHidden/>
               </w:rPr>
-              <w:t>18</w:t>
+              <w:t>12</w:t>
             </w:r>
             <w:r>
               <w:rPr>
@@ -1552,7 +1605,7 @@
               <w:lang w:eastAsia="ru-RU"/>
             </w:rPr>
           </w:pPr>
-          <w:hyperlink w:anchor="_Toc41876889" w:history="1">
+          <w:hyperlink w:anchor="_Toc41945736" w:history="1">
             <w:r>
               <w:rPr>
                 <w:rStyle w:val="a3"/>
@@ -1561,60 +1614,7 @@
                 <w:bCs/>
                 <w:noProof/>
               </w:rPr>
-              <w:t xml:space="preserve">2.3.2 </w:t>
-            </w:r>
-            <w:r>
-              <w:rPr>
-                <w:rStyle w:val="a3"/>
-                <w:rFonts w:ascii="Times New Roman" w:hAnsi="Times New Roman" w:cs="Times New Roman"/>
-                <w:b/>
-                <w:bCs/>
-                <w:noProof/>
-                <w:lang w:val="en-US"/>
-              </w:rPr>
-              <w:t>Google</w:t>
-            </w:r>
-            <w:r>
-              <w:rPr>
-                <w:rStyle w:val="a3"/>
-                <w:rFonts w:ascii="Times New Roman" w:hAnsi="Times New Roman" w:cs="Times New Roman"/>
-                <w:b/>
-                <w:bCs/>
-                <w:noProof/>
-              </w:rPr>
-              <w:t xml:space="preserve"> </w:t>
-            </w:r>
-            <w:r>
-              <w:rPr>
-                <w:rStyle w:val="a3"/>
-                <w:rFonts w:ascii="Times New Roman" w:hAnsi="Times New Roman" w:cs="Times New Roman"/>
-                <w:b/>
-                <w:bCs/>
-                <w:noProof/>
-                <w:lang w:val="en-US"/>
-              </w:rPr>
-              <w:t>Cloud</w:t>
-            </w:r>
-            <w:r>
-              <w:rPr>
-                <w:rStyle w:val="a3"/>
-                <w:rFonts w:ascii="Times New Roman" w:hAnsi="Times New Roman" w:cs="Times New Roman"/>
-                <w:b/>
-                <w:bCs/>
-                <w:noProof/>
-              </w:rPr>
-              <w:t xml:space="preserve"> </w:t>
-            </w:r>
-            <w:r>
-              <w:rPr>
-                <w:rStyle w:val="a3"/>
-                <w:rFonts w:ascii="Times New Roman" w:hAnsi="Times New Roman" w:cs="Times New Roman"/>
-                <w:b/>
-                <w:bCs/>
-                <w:noProof/>
-                <w:lang w:val="en-US"/>
-              </w:rPr>
-              <w:t>IoT</w:t>
+              <w:t>2.3.2 Постоянное смещение</w:t>
             </w:r>
             <w:r>
               <w:rPr>
@@ -1635,7 +1635,7 @@
                 <w:noProof/>
                 <w:webHidden/>
               </w:rPr>
-              <w:instrText xml:space="preserve"> PAGEREF _Toc41876889 \h </w:instrText>
+              <w:instrText xml:space="preserve"> PAGEREF _Toc41945736 \h </w:instrText>
             </w:r>
             <w:r>
               <w:rPr>
@@ -1655,7 +1655,7 @@
                 <w:noProof/>
                 <w:webHidden/>
               </w:rPr>
-              <w:t>19</w:t>
+              <w:t>13</w:t>
             </w:r>
             <w:r>
               <w:rPr>
@@ -1678,7 +1678,7 @@
               <w:lang w:eastAsia="ru-RU"/>
             </w:rPr>
           </w:pPr>
-          <w:hyperlink w:anchor="_Toc41876890" w:history="1">
+          <w:hyperlink w:anchor="_Toc41945737" w:history="1">
             <w:r>
               <w:rPr>
                 <w:rStyle w:val="a3"/>
@@ -1686,9 +1686,8 @@
                 <w:b/>
                 <w:bCs/>
                 <w:noProof/>
-                <w:shd w:val="clear" w:color="auto" w:fill="FFFFFF"/>
-              </w:rPr>
-              <w:t>2.3.3 Microsoft Azure IoT Suite</w:t>
+              </w:rPr>
+              <w:t>2.3.3 Случайное блуждание (шум датчика)</w:t>
             </w:r>
             <w:r>
               <w:rPr>
@@ -1709,7 +1708,7 @@
                 <w:noProof/>
                 <w:webHidden/>
               </w:rPr>
-              <w:instrText xml:space="preserve"> PAGEREF _Toc41876890 \h </w:instrText>
+              <w:instrText xml:space="preserve"> PAGEREF _Toc41945737 \h </w:instrText>
             </w:r>
             <w:r>
               <w:rPr>
@@ -1729,7 +1728,7 @@
                 <w:noProof/>
                 <w:webHidden/>
               </w:rPr>
-              <w:t>20</w:t>
+              <w:t>13</w:t>
             </w:r>
             <w:r>
               <w:rPr>
@@ -1752,7 +1751,7 @@
               <w:lang w:eastAsia="ru-RU"/>
             </w:rPr>
           </w:pPr>
-          <w:hyperlink w:anchor="_Toc41876891" w:history="1">
+          <w:hyperlink w:anchor="_Toc41945738" w:history="1">
             <w:r>
               <w:rPr>
                 <w:rStyle w:val="a3"/>
@@ -1762,7 +1761,7 @@
                 <w:noProof/>
                 <w:shd w:val="clear" w:color="auto" w:fill="FFFFFF"/>
               </w:rPr>
-              <w:t>2.3.4 SAP</w:t>
+              <w:t>2.3.4 Фликкер-шум (Нестабильность смещения нуля)</w:t>
             </w:r>
             <w:r>
               <w:rPr>
@@ -1783,7 +1782,7 @@
                 <w:noProof/>
                 <w:webHidden/>
               </w:rPr>
-              <w:instrText xml:space="preserve"> PAGEREF _Toc41876891 \h </w:instrText>
+              <w:instrText xml:space="preserve"> PAGEREF _Toc41945738 \h </w:instrText>
             </w:r>
             <w:r>
               <w:rPr>
@@ -1803,7 +1802,7 @@
                 <w:noProof/>
                 <w:webHidden/>
               </w:rPr>
-              <w:t>21</w:t>
+              <w:t>14</w:t>
             </w:r>
             <w:r>
               <w:rPr>
@@ -1826,7 +1825,7 @@
               <w:lang w:eastAsia="ru-RU"/>
             </w:rPr>
           </w:pPr>
-          <w:hyperlink w:anchor="_Toc41876892" w:history="1">
+          <w:hyperlink w:anchor="_Toc41945739" w:history="1">
             <w:r>
               <w:rPr>
                 <w:rStyle w:val="a3"/>
@@ -1835,8 +1834,9 @@
                 <w:bCs/>
                 <w:noProof/>
                 <w:shd w:val="clear" w:color="auto" w:fill="FFFFFF"/>
-              </w:rPr>
-              <w:t>2.3.5 Oracle Internet of Things</w:t>
+                <w:lang w:val="en-US"/>
+              </w:rPr>
+              <w:t>2.3.5 Thermo-Mechanical White Noise / Velocity Random Walk</w:t>
             </w:r>
             <w:r>
               <w:rPr>
@@ -1857,7 +1857,7 @@
                 <w:noProof/>
                 <w:webHidden/>
               </w:rPr>
-              <w:instrText xml:space="preserve"> PAGEREF _Toc41876892 \h </w:instrText>
+              <w:instrText xml:space="preserve"> PAGEREF _Toc41945739 \h </w:instrText>
             </w:r>
             <w:r>
               <w:rPr>
@@ -1877,7 +1877,155 @@
                 <w:noProof/>
                 <w:webHidden/>
               </w:rPr>
-              <w:t>21</w:t>
+              <w:t>14</w:t>
+            </w:r>
+            <w:r>
+              <w:rPr>
+                <w:noProof/>
+                <w:webHidden/>
+              </w:rPr>
+              <w:fldChar w:fldCharType="end"/>
+            </w:r>
+          </w:hyperlink>
+        </w:p>
+        <w:p>
+          <w:pPr>
+            <w:pStyle w:val="31"/>
+            <w:tabs>
+              <w:tab w:val="right" w:leader="dot" w:pos="9345"/>
+            </w:tabs>
+            <w:rPr>
+              <w:rFonts w:eastAsiaTheme="minorEastAsia"/>
+              <w:noProof/>
+              <w:lang w:eastAsia="ru-RU"/>
+            </w:rPr>
+          </w:pPr>
+          <w:hyperlink w:anchor="_Toc41945740" w:history="1">
+            <w:r>
+              <w:rPr>
+                <w:rStyle w:val="a3"/>
+                <w:rFonts w:ascii="Times New Roman" w:hAnsi="Times New Roman" w:cs="Times New Roman"/>
+                <w:b/>
+                <w:bCs/>
+                <w:noProof/>
+                <w:shd w:val="clear" w:color="auto" w:fill="FFFFFF"/>
+              </w:rPr>
+              <w:t>2.3.6 Температурные эффекты</w:t>
+            </w:r>
+            <w:r>
+              <w:rPr>
+                <w:noProof/>
+                <w:webHidden/>
+              </w:rPr>
+              <w:tab/>
+            </w:r>
+            <w:r>
+              <w:rPr>
+                <w:noProof/>
+                <w:webHidden/>
+              </w:rPr>
+              <w:fldChar w:fldCharType="begin"/>
+            </w:r>
+            <w:r>
+              <w:rPr>
+                <w:noProof/>
+                <w:webHidden/>
+              </w:rPr>
+              <w:instrText xml:space="preserve"> PAGEREF _Toc41945740 \h </w:instrText>
+            </w:r>
+            <w:r>
+              <w:rPr>
+                <w:noProof/>
+                <w:webHidden/>
+              </w:rPr>
+            </w:r>
+            <w:r>
+              <w:rPr>
+                <w:noProof/>
+                <w:webHidden/>
+              </w:rPr>
+              <w:fldChar w:fldCharType="separate"/>
+            </w:r>
+            <w:r>
+              <w:rPr>
+                <w:noProof/>
+                <w:webHidden/>
+              </w:rPr>
+              <w:t>14</w:t>
+            </w:r>
+            <w:r>
+              <w:rPr>
+                <w:noProof/>
+                <w:webHidden/>
+              </w:rPr>
+              <w:fldChar w:fldCharType="end"/>
+            </w:r>
+          </w:hyperlink>
+        </w:p>
+        <w:p>
+          <w:pPr>
+            <w:pStyle w:val="31"/>
+            <w:tabs>
+              <w:tab w:val="right" w:leader="dot" w:pos="9345"/>
+            </w:tabs>
+            <w:rPr>
+              <w:rFonts w:eastAsiaTheme="minorEastAsia"/>
+              <w:noProof/>
+              <w:lang w:eastAsia="ru-RU"/>
+            </w:rPr>
+          </w:pPr>
+          <w:hyperlink w:anchor="_Toc41945741" w:history="1">
+            <w:r>
+              <w:rPr>
+                <w:rStyle w:val="a3"/>
+                <w:rFonts w:ascii="Times New Roman" w:hAnsi="Times New Roman" w:cs="Times New Roman"/>
+                <w:b/>
+                <w:bCs/>
+                <w:noProof/>
+                <w:shd w:val="clear" w:color="auto" w:fill="FFFFFF"/>
+              </w:rPr>
+              <w:t>2.3.7 Ошибки калибровки</w:t>
+            </w:r>
+            <w:r>
+              <w:rPr>
+                <w:noProof/>
+                <w:webHidden/>
+              </w:rPr>
+              <w:tab/>
+            </w:r>
+            <w:r>
+              <w:rPr>
+                <w:noProof/>
+                <w:webHidden/>
+              </w:rPr>
+              <w:fldChar w:fldCharType="begin"/>
+            </w:r>
+            <w:r>
+              <w:rPr>
+                <w:noProof/>
+                <w:webHidden/>
+              </w:rPr>
+              <w:instrText xml:space="preserve"> PAGEREF _Toc41945741 \h </w:instrText>
+            </w:r>
+            <w:r>
+              <w:rPr>
+                <w:noProof/>
+                <w:webHidden/>
+              </w:rPr>
+            </w:r>
+            <w:r>
+              <w:rPr>
+                <w:noProof/>
+                <w:webHidden/>
+              </w:rPr>
+              <w:fldChar w:fldCharType="separate"/>
+            </w:r>
+            <w:r>
+              <w:rPr>
+                <w:noProof/>
+                <w:webHidden/>
+              </w:rPr>
+              <w:t>14</w:t>
             </w:r>
             <w:r>
               <w:rPr>
@@ -1900,7 +2048,7 @@
               <w:lang w:eastAsia="ru-RU"/>
             </w:rPr>
           </w:pPr>
-          <w:hyperlink w:anchor="_Toc41876893" w:history="1">
+          <w:hyperlink w:anchor="_Toc41945742" w:history="1">
             <w:r>
               <w:rPr>
                 <w:rStyle w:val="a3"/>
@@ -1930,7 +2078,7 @@
                 <w:noProof/>
                 <w:webHidden/>
               </w:rPr>
-              <w:instrText xml:space="preserve"> PAGEREF _Toc41876893 \h </w:instrText>
+              <w:instrText xml:space="preserve"> PAGEREF _Toc41945742 \h </w:instrText>
             </w:r>
             <w:r>
               <w:rPr>
@@ -1950,7 +2098,7 @@
                 <w:noProof/>
                 <w:webHidden/>
               </w:rPr>
-              <w:t>23</w:t>
+              <w:t>15</w:t>
             </w:r>
             <w:r>
               <w:rPr>
@@ -1973,7 +2121,7 @@
               <w:lang w:eastAsia="ru-RU"/>
             </w:rPr>
           </w:pPr>
-          <w:hyperlink w:anchor="_Toc41876894" w:history="1">
+          <w:hyperlink w:anchor="_Toc41945743" w:history="1">
             <w:r>
               <w:rPr>
                 <w:rStyle w:val="a3"/>
@@ -2003,7 +2151,7 @@
                 <w:noProof/>
                 <w:webHidden/>
               </w:rPr>
-              <w:instrText xml:space="preserve"> PAGEREF _Toc41876894 \h </w:instrText>
+              <w:instrText xml:space="preserve"> PAGEREF _Toc41945743 \h </w:instrText>
             </w:r>
             <w:r>
               <w:rPr>
@@ -2023,7 +2171,7 @@
                 <w:noProof/>
                 <w:webHidden/>
               </w:rPr>
-              <w:t>24</w:t>
+              <w:t>16</w:t>
             </w:r>
             <w:r>
               <w:rPr>
@@ -2055,6 +2203,8 @@
           <w:szCs w:val="28"/>
         </w:rPr>
       </w:pPr>
+      <w:bookmarkStart w:id="0" w:name="_GoBack"/>
+      <w:bookmarkEnd w:id="0"/>
       <w:r>
         <w:rPr>
           <w:rFonts w:ascii="Times New Roman" w:hAnsi="Times New Roman"/>
@@ -2077,8 +2227,8 @@
           <w:color w:val="auto"/>
         </w:rPr>
       </w:pPr>
-      <w:bookmarkStart w:id="0" w:name="_Toc41499988"/>
-      <w:bookmarkStart w:id="1" w:name="_Toc41876876"/>
+      <w:bookmarkStart w:id="1" w:name="_Toc41499988"/>
+      <w:bookmarkStart w:id="2" w:name="_Toc41945722"/>
       <w:r>
         <w:rPr>
           <w:rFonts w:ascii="Times New Roman" w:hAnsi="Times New Roman" w:cs="Times New Roman"/>
@@ -2089,8 +2239,8 @@
         <w:lastRenderedPageBreak/>
         <w:t>ВВЕДЕНИЕ</w:t>
       </w:r>
-      <w:bookmarkEnd w:id="0"/>
       <w:bookmarkEnd w:id="1"/>
+      <w:bookmarkEnd w:id="2"/>
     </w:p>
     <w:p/>
     <w:p/>
@@ -2111,8 +2261,8 @@
           <w:color w:val="auto"/>
         </w:rPr>
       </w:pPr>
-      <w:bookmarkStart w:id="2" w:name="_Toc41499989"/>
-      <w:bookmarkStart w:id="3" w:name="_Toc41876877"/>
+      <w:bookmarkStart w:id="3" w:name="_Toc41499989"/>
+      <w:bookmarkStart w:id="4" w:name="_Toc41945723"/>
       <w:r>
         <w:rPr>
           <w:rFonts w:ascii="Times New Roman" w:hAnsi="Times New Roman" w:cs="Times New Roman"/>
@@ -2132,7 +2282,7 @@
         </w:rPr>
         <w:t xml:space="preserve"> </w:t>
       </w:r>
-      <w:bookmarkEnd w:id="2"/>
+      <w:bookmarkEnd w:id="3"/>
       <w:r>
         <w:rPr>
           <w:rFonts w:ascii="Times New Roman" w:hAnsi="Times New Roman" w:cs="Times New Roman"/>
@@ -2160,7 +2310,7 @@
         </w:rPr>
         <w:t>ю</w:t>
       </w:r>
-      <w:bookmarkEnd w:id="3"/>
+      <w:bookmarkEnd w:id="4"/>
     </w:p>
     <w:p>
       <w:pPr>
@@ -2204,8 +2354,8 @@
           <w:shd w:val="clear" w:color="auto" w:fill="FFFFFF"/>
         </w:rPr>
       </w:pPr>
-      <w:bookmarkStart w:id="4" w:name="_Toc41499990"/>
-      <w:bookmarkStart w:id="5" w:name="_Toc41876878"/>
+      <w:bookmarkStart w:id="5" w:name="_Toc41499990"/>
+      <w:bookmarkStart w:id="6" w:name="_Toc41945724"/>
       <w:r>
         <w:rPr>
           <w:rFonts w:ascii="Times New Roman" w:hAnsi="Times New Roman" w:cs="Times New Roman"/>
@@ -2218,7 +2368,7 @@
         </w:rPr>
         <w:t xml:space="preserve">1.1 </w:t>
       </w:r>
-      <w:bookmarkEnd w:id="4"/>
+      <w:bookmarkEnd w:id="5"/>
       <w:r>
         <w:rPr>
           <w:rFonts w:ascii="Times New Roman" w:hAnsi="Times New Roman" w:cs="Times New Roman"/>
@@ -2231,7 +2381,7 @@
         </w:rPr>
         <w:t>Инерциальная навигация</w:t>
       </w:r>
-      <w:bookmarkEnd w:id="5"/>
+      <w:bookmarkEnd w:id="6"/>
     </w:p>
     <w:p>
       <w:pPr>
@@ -2435,8 +2585,8 @@
           <w:shd w:val="clear" w:color="auto" w:fill="FFFFFF"/>
         </w:rPr>
       </w:pPr>
-      <w:bookmarkStart w:id="6" w:name="_Toc41499991"/>
-      <w:bookmarkStart w:id="7" w:name="_Toc41876879"/>
+      <w:bookmarkStart w:id="7" w:name="_Toc41499991"/>
+      <w:bookmarkStart w:id="8" w:name="_Toc41945725"/>
       <w:r>
         <w:rPr>
           <w:rFonts w:ascii="Times New Roman" w:hAnsi="Times New Roman" w:cs="Times New Roman"/>
@@ -2448,7 +2598,7 @@
         </w:rPr>
         <w:t xml:space="preserve">1.2 </w:t>
       </w:r>
-      <w:bookmarkEnd w:id="6"/>
+      <w:bookmarkEnd w:id="7"/>
       <w:r>
         <w:rPr>
           <w:rFonts w:ascii="Times New Roman" w:hAnsi="Times New Roman" w:cs="Times New Roman"/>
@@ -2461,7 +2611,7 @@
         </w:rPr>
         <w:t>Конфигурации инерциальных систем</w:t>
       </w:r>
-      <w:bookmarkEnd w:id="7"/>
+      <w:bookmarkEnd w:id="8"/>
     </w:p>
     <w:p/>
     <w:p>
@@ -2672,7 +2822,6 @@
           <w:noProof/>
           <w:sz w:val="24"/>
           <w:szCs w:val="24"/>
-          <w:lang w:val="en-US"/>
         </w:rPr>
       </w:pPr>
       <w:r>
@@ -2730,7 +2879,7 @@
           <w:szCs w:val="28"/>
         </w:rPr>
       </w:pPr>
-      <w:bookmarkStart w:id="8" w:name="_Toc41876880"/>
+      <w:bookmarkStart w:id="9" w:name="_Toc41945726"/>
       <w:r>
         <w:rPr>
           <w:rFonts w:ascii="Times New Roman" w:hAnsi="Times New Roman" w:cs="Times New Roman"/>
@@ -2791,7 +2940,7 @@
         </w:rPr>
         <w:t>Системы со стабильной платформой</w:t>
       </w:r>
-      <w:bookmarkEnd w:id="8"/>
+      <w:bookmarkEnd w:id="9"/>
     </w:p>
     <w:p/>
     <w:p>
@@ -3659,7 +3808,7 @@
           <w:szCs w:val="28"/>
         </w:rPr>
       </w:pPr>
-      <w:bookmarkStart w:id="9" w:name="_Toc41876881"/>
+      <w:bookmarkStart w:id="10" w:name="_Toc41945727"/>
       <w:r>
         <w:rPr>
           <w:rFonts w:ascii="Times New Roman" w:hAnsi="Times New Roman" w:cs="Times New Roman"/>
@@ -3720,7 +3869,7 @@
         </w:rPr>
         <w:t>Бесплатформенные системы</w:t>
       </w:r>
-      <w:bookmarkEnd w:id="9"/>
+      <w:bookmarkEnd w:id="10"/>
     </w:p>
     <w:p/>
     <w:p>
@@ -4237,8 +4386,8 @@
         </w:rPr>
         <w:br w:type="page"/>
       </w:r>
-      <w:bookmarkStart w:id="10" w:name="_Toc41499993"/>
-      <w:bookmarkStart w:id="11" w:name="_Toc41876882"/>
+      <w:bookmarkStart w:id="11" w:name="_Toc41499993"/>
+      <w:bookmarkStart w:id="12" w:name="_Toc41945728"/>
       <w:r>
         <w:rPr>
           <w:rFonts w:ascii="Times New Roman" w:hAnsi="Times New Roman" w:cs="Times New Roman"/>
@@ -4249,7 +4398,7 @@
         <w:lastRenderedPageBreak/>
         <w:t xml:space="preserve">ГЛАВА 2 ОБЗОР </w:t>
       </w:r>
-      <w:bookmarkEnd w:id="10"/>
+      <w:bookmarkEnd w:id="11"/>
       <w:r>
         <w:rPr>
           <w:rFonts w:ascii="Times New Roman" w:hAnsi="Times New Roman" w:cs="Times New Roman"/>
@@ -4259,7 +4408,7 @@
         </w:rPr>
         <w:t>АКСЕЛЕРОМЕТРА</w:t>
       </w:r>
-      <w:bookmarkEnd w:id="11"/>
+      <w:bookmarkEnd w:id="12"/>
     </w:p>
     <w:p/>
     <w:p/>
@@ -4278,7 +4427,7 @@
           <w:szCs w:val="28"/>
         </w:rPr>
       </w:pPr>
-      <w:bookmarkStart w:id="12" w:name="_Toc41876883"/>
+      <w:bookmarkStart w:id="13" w:name="_Toc41945729"/>
       <w:r>
         <w:rPr>
           <w:rFonts w:ascii="Times New Roman" w:hAnsi="Times New Roman" w:cs="Times New Roman"/>
@@ -4301,7 +4450,7 @@
         </w:rPr>
         <w:t>Описание акселерометра</w:t>
       </w:r>
-      <w:bookmarkEnd w:id="12"/>
+      <w:bookmarkEnd w:id="13"/>
       <w:r>
         <w:rPr>
           <w:rFonts w:ascii="Times New Roman" w:hAnsi="Times New Roman" w:cs="Times New Roman"/>
@@ -4508,7 +4657,7 @@
           <w:szCs w:val="28"/>
         </w:rPr>
       </w:pPr>
-      <w:bookmarkStart w:id="13" w:name="_Toc41876884"/>
+      <w:bookmarkStart w:id="14" w:name="_Toc41945730"/>
       <w:r>
         <w:rPr>
           <w:rFonts w:ascii="Times New Roman" w:hAnsi="Times New Roman" w:cs="Times New Roman"/>
@@ -4532,7 +4681,7 @@
         </w:rPr>
         <w:t>Типы акселерометров</w:t>
       </w:r>
-      <w:bookmarkEnd w:id="13"/>
+      <w:bookmarkEnd w:id="14"/>
     </w:p>
     <w:p/>
     <w:p>
@@ -4757,7 +4906,7 @@
           <w:szCs w:val="28"/>
         </w:rPr>
       </w:pPr>
-      <w:bookmarkStart w:id="14" w:name="_Toc41876885"/>
+      <w:bookmarkStart w:id="15" w:name="_Toc41945731"/>
       <w:r>
         <w:rPr>
           <w:rFonts w:ascii="Times New Roman" w:hAnsi="Times New Roman" w:cs="Times New Roman"/>
@@ -4794,7 +4943,6 @@
         </w:rPr>
         <w:t xml:space="preserve"> </w:t>
       </w:r>
-      <w:bookmarkEnd w:id="14"/>
       <w:r>
         <w:rPr>
           <w:rFonts w:ascii="Times New Roman" w:hAnsi="Times New Roman" w:cs="Times New Roman"/>
@@ -4807,6 +4955,7 @@
         </w:rPr>
         <w:t>Механический</w:t>
       </w:r>
+      <w:bookmarkEnd w:id="15"/>
     </w:p>
     <w:p>
       <w:r>
@@ -4993,7 +5142,7 @@
           <w:szCs w:val="28"/>
         </w:rPr>
       </w:pPr>
-      <w:bookmarkStart w:id="15" w:name="_Toc41876886"/>
+      <w:bookmarkStart w:id="16" w:name="_Toc41945732"/>
       <w:r>
         <w:rPr>
           <w:rFonts w:ascii="Times New Roman" w:hAnsi="Times New Roman" w:cs="Times New Roman"/>
@@ -5028,7 +5177,6 @@
         </w:rPr>
         <w:t xml:space="preserve"> </w:t>
       </w:r>
-      <w:bookmarkEnd w:id="15"/>
       <w:r>
         <w:rPr>
           <w:rFonts w:ascii="Times New Roman" w:hAnsi="Times New Roman" w:cs="Times New Roman"/>
@@ -5040,6 +5188,7 @@
         </w:rPr>
         <w:t>Твёрдотельный</w:t>
       </w:r>
+      <w:bookmarkEnd w:id="16"/>
       <w:r>
         <w:rPr>
           <w:rFonts w:ascii="Times New Roman" w:hAnsi="Times New Roman" w:cs="Times New Roman"/>
@@ -5385,6 +5534,7 @@
           <w:szCs w:val="28"/>
         </w:rPr>
       </w:pPr>
+      <w:bookmarkStart w:id="17" w:name="_Toc41945733"/>
       <w:r>
         <w:rPr>
           <w:rFonts w:ascii="Times New Roman" w:hAnsi="Times New Roman" w:cs="Times New Roman"/>
@@ -5452,6 +5602,7 @@
         </w:rPr>
         <w:t>акселерометры</w:t>
       </w:r>
+      <w:bookmarkEnd w:id="17"/>
     </w:p>
     <w:p/>
     <w:p>
@@ -5891,7 +6042,7 @@
           <w:szCs w:val="28"/>
         </w:rPr>
       </w:pPr>
-      <w:bookmarkStart w:id="16" w:name="_Toc41876887"/>
+      <w:bookmarkStart w:id="18" w:name="_Toc41945734"/>
       <w:r>
         <w:rPr>
           <w:rFonts w:ascii="Times New Roman" w:hAnsi="Times New Roman" w:cs="Times New Roman"/>
@@ -5916,7 +6067,6 @@
         </w:rPr>
         <w:t xml:space="preserve"> </w:t>
       </w:r>
-      <w:bookmarkEnd w:id="16"/>
       <w:r>
         <w:rPr>
           <w:rFonts w:ascii="Times New Roman" w:hAnsi="Times New Roman" w:cs="Times New Roman"/>
@@ -5927,7 +6077,7 @@
           <w:sz w:val="28"/>
           <w:szCs w:val="28"/>
         </w:rPr>
-        <w:t xml:space="preserve">Ошибки в </w:t>
+        <w:t xml:space="preserve">Ошибки </w:t>
       </w:r>
       <w:r>
         <w:rPr>
@@ -5938,27 +6088,38 @@
           <w:color w:val="auto"/>
           <w:sz w:val="28"/>
           <w:szCs w:val="28"/>
-          <w:lang w:val="en-US"/>
-        </w:rPr>
-        <w:t xml:space="preserve">MEMS </w:t>
-      </w:r>
-      <w:r>
-        <w:rPr>
-          <w:rFonts w:ascii="Times New Roman" w:hAnsi="Times New Roman" w:cs="Times New Roman"/>
-          <w:b/>
-          <w:bCs/>
-          <w:noProof/>
-          <w:color w:val="auto"/>
-          <w:sz w:val="28"/>
-          <w:szCs w:val="28"/>
-        </w:rPr>
-        <w:t>акселерометрах</w:t>
-      </w:r>
+        </w:rPr>
+        <w:t>в инерциальных измерительных приборах</w:t>
+      </w:r>
+      <w:bookmarkEnd w:id="18"/>
     </w:p>
     <w:p/>
     <w:p>
       <w:pPr>
         <w:ind w:firstLine="709"/>
+        <w:rPr>
+          <w:rFonts w:ascii="Times New Roman" w:hAnsi="Times New Roman" w:cs="Times New Roman"/>
+          <w:sz w:val="28"/>
+          <w:szCs w:val="28"/>
+        </w:rPr>
+      </w:pPr>
+      <w:r>
+        <w:rPr>
+          <w:rFonts w:ascii="Times New Roman" w:hAnsi="Times New Roman" w:cs="Times New Roman"/>
+          <w:sz w:val="28"/>
+          <w:szCs w:val="28"/>
+        </w:rPr>
+        <w:t>В этом разделе будут рассмотрены ошибки измерений присущие большинству инерциальных датчиков, таких как акселерометры и гироскопы.</w:t>
+      </w:r>
+    </w:p>
+    <w:p>
+      <w:pPr>
+        <w:ind w:firstLine="709"/>
+        <w:rPr>
+          <w:rFonts w:ascii="Times New Roman" w:hAnsi="Times New Roman" w:cs="Times New Roman"/>
+          <w:sz w:val="28"/>
+          <w:szCs w:val="28"/>
+        </w:rPr>
       </w:pPr>
       <w:r>
         <w:rPr>
@@ -5985,7 +6146,16 @@
         <w:t>для гироскопов. Важное различие между ошибками, возникающими в акселерометрах, заключается в том, что они дважды интегрируются в порядок отслеживания положения, где сигналы гироскопа скорости интегрируются только один раз для отслеживания ориентации.</w:t>
       </w:r>
     </w:p>
-    <w:p/>
+    <w:p>
+      <w:pPr>
+        <w:ind w:firstLine="709"/>
+        <w:rPr>
+          <w:rFonts w:ascii="Times New Roman" w:hAnsi="Times New Roman" w:cs="Times New Roman"/>
+          <w:sz w:val="28"/>
+          <w:szCs w:val="28"/>
+        </w:rPr>
+      </w:pPr>
+    </w:p>
     <w:p>
       <w:pPr>
         <w:pStyle w:val="3"/>
@@ -6002,7 +6172,7 @@
           <w:szCs w:val="28"/>
         </w:rPr>
       </w:pPr>
-      <w:bookmarkStart w:id="17" w:name="_Toc41876888"/>
+      <w:bookmarkStart w:id="19" w:name="_Toc41945735"/>
       <w:r>
         <w:rPr>
           <w:rFonts w:ascii="Times New Roman" w:hAnsi="Times New Roman" w:cs="Times New Roman"/>
@@ -6013,9 +6183,8 @@
           <w:sz w:val="28"/>
           <w:szCs w:val="28"/>
         </w:rPr>
-        <w:t xml:space="preserve">2.3.1 </w:t>
-      </w:r>
-      <w:bookmarkEnd w:id="17"/>
+        <w:t>2.3.1</w:t>
+      </w:r>
       <w:r>
         <w:rPr>
           <w:rFonts w:ascii="Times New Roman" w:hAnsi="Times New Roman" w:cs="Times New Roman"/>
@@ -6026,8 +6195,287 @@
           <w:sz w:val="28"/>
           <w:szCs w:val="28"/>
         </w:rPr>
+        <w:t xml:space="preserve"> </w:t>
+      </w:r>
+      <w:r>
+        <w:rPr>
+          <w:rFonts w:ascii="Times New Roman" w:hAnsi="Times New Roman" w:cs="Times New Roman"/>
+          <w:b/>
+          <w:bCs/>
+          <w:noProof/>
+          <w:color w:val="auto"/>
+          <w:sz w:val="28"/>
+          <w:szCs w:val="28"/>
+        </w:rPr>
+        <w:t>Диапазон ввода</w:t>
+      </w:r>
+      <w:bookmarkEnd w:id="19"/>
+    </w:p>
+    <w:p/>
+    <w:p>
+      <w:pPr>
+        <w:rPr>
+          <w:rFonts w:ascii="Times New Roman" w:hAnsi="Times New Roman" w:cs="Times New Roman"/>
+          <w:sz w:val="28"/>
+          <w:szCs w:val="28"/>
+        </w:rPr>
+      </w:pPr>
+      <w:r>
+        <w:tab/>
+      </w:r>
+      <w:r>
+        <w:rPr>
+          <w:rFonts w:ascii="Times New Roman" w:hAnsi="Times New Roman" w:cs="Times New Roman"/>
+          <w:sz w:val="28"/>
+          <w:szCs w:val="28"/>
+        </w:rPr>
+        <w:t>Диапазон ввода - это максимальная угловая скорость или ускорение, которые может</w:t>
+      </w:r>
+      <w:r>
+        <w:rPr>
+          <w:rFonts w:ascii="Times New Roman" w:hAnsi="Times New Roman" w:cs="Times New Roman"/>
+          <w:sz w:val="28"/>
+          <w:szCs w:val="28"/>
+        </w:rPr>
+        <w:t xml:space="preserve"> правильно измерить </w:t>
+      </w:r>
+      <w:r>
+        <w:rPr>
+          <w:rFonts w:ascii="Times New Roman" w:hAnsi="Times New Roman" w:cs="Times New Roman"/>
+          <w:sz w:val="28"/>
+          <w:szCs w:val="28"/>
+          <w:lang w:val="en-US"/>
+        </w:rPr>
+        <w:t>IMU</w:t>
+      </w:r>
+      <w:r>
+        <w:rPr>
+          <w:rFonts w:ascii="Times New Roman" w:hAnsi="Times New Roman" w:cs="Times New Roman"/>
+          <w:sz w:val="28"/>
+          <w:szCs w:val="28"/>
+        </w:rPr>
+        <w:t>.</w:t>
+      </w:r>
+      <w:r>
+        <w:rPr>
+          <w:rFonts w:ascii="Times New Roman" w:hAnsi="Times New Roman" w:cs="Times New Roman"/>
+          <w:sz w:val="28"/>
+          <w:szCs w:val="28"/>
+        </w:rPr>
+        <w:t xml:space="preserve"> </w:t>
+      </w:r>
+      <w:r>
+        <w:rPr>
+          <w:rFonts w:ascii="Times New Roman" w:hAnsi="Times New Roman" w:cs="Times New Roman"/>
+          <w:sz w:val="28"/>
+          <w:szCs w:val="28"/>
+        </w:rPr>
+        <w:t xml:space="preserve">Ускорение или вращение за пределами этого диапазона приводят к плохим измерениям или </w:t>
+      </w:r>
+      <w:r>
+        <w:rPr>
+          <w:rFonts w:ascii="Times New Roman" w:hAnsi="Times New Roman" w:cs="Times New Roman"/>
+          <w:sz w:val="28"/>
+          <w:szCs w:val="28"/>
+        </w:rPr>
+        <w:t>вовсе не производят измерений</w:t>
+      </w:r>
+      <w:r>
+        <w:rPr>
+          <w:rFonts w:ascii="Times New Roman" w:hAnsi="Times New Roman" w:cs="Times New Roman"/>
+          <w:sz w:val="28"/>
+          <w:szCs w:val="28"/>
+        </w:rPr>
+        <w:t xml:space="preserve">. Важно помнить об этом при выборе </w:t>
+      </w:r>
+      <w:r>
+        <w:rPr>
+          <w:rFonts w:ascii="Times New Roman" w:hAnsi="Times New Roman" w:cs="Times New Roman"/>
+          <w:sz w:val="28"/>
+          <w:szCs w:val="28"/>
+          <w:lang w:val="en-US"/>
+        </w:rPr>
+        <w:t>IMU</w:t>
+      </w:r>
+      <w:r>
+        <w:rPr>
+          <w:rFonts w:ascii="Times New Roman" w:hAnsi="Times New Roman" w:cs="Times New Roman"/>
+          <w:sz w:val="28"/>
+          <w:szCs w:val="28"/>
+        </w:rPr>
+        <w:t>, особенно в среде</w:t>
+      </w:r>
+      <w:r>
+        <w:rPr>
+          <w:rFonts w:ascii="Times New Roman" w:hAnsi="Times New Roman" w:cs="Times New Roman"/>
+          <w:sz w:val="28"/>
+          <w:szCs w:val="28"/>
+        </w:rPr>
+        <w:t xml:space="preserve"> с высокой динамикой или с IMU с низким входным диапазоном. </w:t>
+      </w:r>
+    </w:p>
+    <w:p>
+      <w:pPr>
+        <w:ind w:firstLine="709"/>
+        <w:rPr>
+          <w:rFonts w:ascii="Times New Roman" w:hAnsi="Times New Roman" w:cs="Times New Roman"/>
+          <w:sz w:val="28"/>
+          <w:szCs w:val="28"/>
+        </w:rPr>
+      </w:pPr>
+      <w:r>
+        <w:rPr>
+          <w:rFonts w:ascii="Times New Roman" w:hAnsi="Times New Roman" w:cs="Times New Roman"/>
+          <w:sz w:val="28"/>
+          <w:szCs w:val="28"/>
+        </w:rPr>
+        <w:t xml:space="preserve">Важно отметить, что сильная вибрация может привести к плохому </w:t>
+      </w:r>
+      <w:r>
+        <w:rPr>
+          <w:rFonts w:ascii="Times New Roman" w:hAnsi="Times New Roman" w:cs="Times New Roman"/>
+          <w:sz w:val="28"/>
+          <w:szCs w:val="28"/>
+        </w:rPr>
+        <w:t>результату, так как датчик будет</w:t>
+      </w:r>
+      <w:r>
+        <w:rPr>
+          <w:rFonts w:ascii="Times New Roman" w:hAnsi="Times New Roman" w:cs="Times New Roman"/>
+          <w:sz w:val="28"/>
+          <w:szCs w:val="28"/>
+        </w:rPr>
+        <w:t xml:space="preserve"> уже насыщен сигналом. Фактический сигнал движения транспортного средства (или тела</w:t>
+      </w:r>
+      <w:r>
+        <w:rPr>
+          <w:rFonts w:ascii="Times New Roman" w:hAnsi="Times New Roman" w:cs="Times New Roman"/>
+          <w:sz w:val="28"/>
+          <w:szCs w:val="28"/>
+        </w:rPr>
+        <w:t>, являющегося объектом измерения</w:t>
+      </w:r>
+      <w:r>
+        <w:rPr>
+          <w:rFonts w:ascii="Times New Roman" w:hAnsi="Times New Roman" w:cs="Times New Roman"/>
+          <w:sz w:val="28"/>
+          <w:szCs w:val="28"/>
+        </w:rPr>
+        <w:t xml:space="preserve">) труднее отделить </w:t>
+      </w:r>
+      <w:r>
+        <w:rPr>
+          <w:rFonts w:ascii="Times New Roman" w:hAnsi="Times New Roman" w:cs="Times New Roman"/>
+          <w:sz w:val="28"/>
+          <w:szCs w:val="28"/>
+        </w:rPr>
+        <w:t>от шума, вызванного вибрацией. П</w:t>
+      </w:r>
+      <w:r>
+        <w:rPr>
+          <w:rFonts w:ascii="Times New Roman" w:hAnsi="Times New Roman" w:cs="Times New Roman"/>
+          <w:sz w:val="28"/>
+          <w:szCs w:val="28"/>
+        </w:rPr>
+        <w:t xml:space="preserve">олоса </w:t>
+      </w:r>
+      <w:r>
+        <w:rPr>
+          <w:rFonts w:ascii="Times New Roman" w:hAnsi="Times New Roman" w:cs="Times New Roman"/>
+          <w:sz w:val="28"/>
+          <w:szCs w:val="28"/>
+        </w:rPr>
+        <w:lastRenderedPageBreak/>
+        <w:t xml:space="preserve">пропускания датчиков играет важную роль в способности датчиков измерять фактическое движение. Низкая пропускная способность означает, что высокочастотная вибрация не измеряется должным образом, итоговое измерение страдает от </w:t>
+      </w:r>
+      <w:r>
+        <w:rPr>
+          <w:rFonts w:ascii="Times New Roman" w:hAnsi="Times New Roman" w:cs="Times New Roman"/>
+          <w:sz w:val="28"/>
+          <w:szCs w:val="28"/>
+        </w:rPr>
+        <w:t xml:space="preserve">наложения сигналов друг на друга. </w:t>
+      </w:r>
+      <w:r>
+        <w:rPr>
+          <w:rFonts w:ascii="Times New Roman" w:hAnsi="Times New Roman" w:cs="Times New Roman"/>
+          <w:sz w:val="28"/>
+          <w:szCs w:val="28"/>
+        </w:rPr>
+        <w:t xml:space="preserve">По этой причине виброизоляция рекомендуется в ситуациях, когда присутствует значительная вибрация или низкая пропускная способность </w:t>
+      </w:r>
+      <w:r>
+        <w:rPr>
+          <w:rFonts w:ascii="Times New Roman" w:hAnsi="Times New Roman" w:cs="Times New Roman"/>
+          <w:sz w:val="28"/>
+          <w:szCs w:val="28"/>
+        </w:rPr>
+        <w:t xml:space="preserve"> </w:t>
+      </w:r>
+      <w:r>
+        <w:rPr>
+          <w:rFonts w:ascii="Times New Roman" w:hAnsi="Times New Roman" w:cs="Times New Roman"/>
+          <w:sz w:val="28"/>
+          <w:szCs w:val="28"/>
+        </w:rPr>
+        <w:t>датчика.</w:t>
+      </w:r>
+    </w:p>
+    <w:p/>
+    <w:p>
+      <w:pPr>
+        <w:pStyle w:val="3"/>
+        <w:spacing w:before="0" w:line="360" w:lineRule="exact"/>
+        <w:ind w:firstLine="709"/>
+        <w:jc w:val="both"/>
+        <w:rPr>
+          <w:rFonts w:ascii="Times New Roman" w:hAnsi="Times New Roman" w:cs="Times New Roman"/>
+          <w:b/>
+          <w:bCs/>
+          <w:noProof/>
+          <w:color w:val="auto"/>
+          <w:sz w:val="28"/>
+          <w:szCs w:val="28"/>
+        </w:rPr>
+      </w:pPr>
+      <w:bookmarkStart w:id="20" w:name="_Toc41945736"/>
+      <w:r>
+        <w:rPr>
+          <w:rFonts w:ascii="Times New Roman" w:hAnsi="Times New Roman" w:cs="Times New Roman"/>
+          <w:b/>
+          <w:bCs/>
+          <w:noProof/>
+          <w:color w:val="auto"/>
+          <w:sz w:val="28"/>
+          <w:szCs w:val="28"/>
+        </w:rPr>
+        <w:t>2.3.2</w:t>
+      </w:r>
+      <w:r>
+        <w:rPr>
+          <w:rFonts w:ascii="Times New Roman" w:hAnsi="Times New Roman" w:cs="Times New Roman"/>
+          <w:b/>
+          <w:bCs/>
+          <w:noProof/>
+          <w:color w:val="auto"/>
+          <w:sz w:val="28"/>
+          <w:szCs w:val="28"/>
+        </w:rPr>
+        <w:t xml:space="preserve"> </w:t>
+      </w:r>
+      <w:r>
+        <w:rPr>
+          <w:rFonts w:ascii="Times New Roman" w:hAnsi="Times New Roman" w:cs="Times New Roman"/>
+          <w:b/>
+          <w:bCs/>
+          <w:noProof/>
+          <w:color w:val="auto"/>
+          <w:sz w:val="28"/>
+          <w:szCs w:val="28"/>
+        </w:rPr>
         <w:t>Постоянное смещение</w:t>
       </w:r>
+      <w:bookmarkEnd w:id="20"/>
     </w:p>
     <w:p/>
     <w:p>
@@ -6040,6 +6488,61 @@
           <w:szCs w:val="28"/>
         </w:rPr>
       </w:pPr>
+      <w:r>
+        <w:rPr>
+          <w:noProof/>
+          <w:lang w:eastAsia="ru-RU"/>
+        </w:rPr>
+        <w:drawing>
+          <wp:anchor distT="0" distB="0" distL="114300" distR="114300" simplePos="0" relativeHeight="251680768" behindDoc="0" locked="0" layoutInCell="1" allowOverlap="1" wp14:anchorId="3AB04663" wp14:editId="5493CF51">
+            <wp:simplePos x="0" y="0"/>
+            <wp:positionH relativeFrom="page">
+              <wp:align>center</wp:align>
+            </wp:positionH>
+            <wp:positionV relativeFrom="paragraph">
+              <wp:posOffset>1112520</wp:posOffset>
+            </wp:positionV>
+            <wp:extent cx="1000125" cy="447675"/>
+            <wp:effectExtent l="0" t="0" r="9525" b="9525"/>
+            <wp:wrapTopAndBottom/>
+            <wp:docPr id="2" name="Рисунок 2"/>
+            <wp:cNvGraphicFramePr>
+              <a:graphicFrameLocks xmlns:a="http://schemas.openxmlformats.org/drawingml/2006/main" noChangeAspect="1"/>
+            </wp:cNvGraphicFramePr>
+            <a:graphic xmlns:a="http://schemas.openxmlformats.org/drawingml/2006/main">
+              <a:graphicData uri="http://schemas.openxmlformats.org/drawingml/2006/picture">
+                <pic:pic xmlns:pic="http://schemas.openxmlformats.org/drawingml/2006/picture">
+                  <pic:nvPicPr>
+                    <pic:cNvPr id="1" name=""/>
+                    <pic:cNvPicPr/>
+                  </pic:nvPicPr>
+                  <pic:blipFill>
+                    <a:blip r:embed="rId14">
+                      <a:extLst>
+                        <a:ext uri="{28A0092B-C50C-407E-A947-70E740481C1C}">
+                          <a14:useLocalDpi xmlns:a14="http://schemas.microsoft.com/office/drawing/2010/main" val="0"/>
+                        </a:ext>
+                      </a:extLst>
+                    </a:blip>
+                    <a:stretch>
+                      <a:fillRect/>
+                    </a:stretch>
+                  </pic:blipFill>
+                  <pic:spPr>
+                    <a:xfrm>
+                      <a:off x="0" y="0"/>
+                      <a:ext cx="1000125" cy="447675"/>
+                    </a:xfrm>
+                    <a:prstGeom prst="rect">
+                      <a:avLst/>
+                    </a:prstGeom>
+                  </pic:spPr>
+                </pic:pic>
+              </a:graphicData>
+            </a:graphic>
+          </wp:anchor>
+        </w:drawing>
+      </w:r>
       <w:r>
         <w:rPr>
           <w:rFonts w:ascii="Times New Roman" w:hAnsi="Times New Roman" w:cs="Times New Roman"/>
@@ -6075,23 +6578,7 @@
                 <w:sz w:val="28"/>
                 <w:szCs w:val="28"/>
               </w:rPr>
-              <m:t>м</m:t>
-            </m:r>
-            <m:r>
-              <w:rPr>
-                <w:rFonts w:ascii="Cambria Math" w:hAnsi="Cambria Math" w:cs="Times New Roman"/>
-                <w:sz w:val="28"/>
-                <w:szCs w:val="28"/>
-              </w:rPr>
-              <m:t>/</m:t>
-            </m:r>
-            <m:r>
-              <w:rPr>
-                <w:rFonts w:ascii="Cambria Math" w:hAnsi="Cambria Math" w:cs="Times New Roman"/>
-                <w:sz w:val="28"/>
-                <w:szCs w:val="28"/>
-              </w:rPr>
-              <m:t>с</m:t>
+              <m:t>м/с</m:t>
             </m:r>
           </m:e>
           <m:sup>
@@ -6120,7 +6607,15 @@
           <w:sz w:val="28"/>
           <w:szCs w:val="28"/>
         </w:rPr>
-        <w:t xml:space="preserve">ǫ при двойном интегрировании вызывает ошибку в положении, которая растет со временем в квадрате. Накопленная ошибка в положении </w:t>
+        <w:t>ǫ при двойном интегрировании вызывает ошибку в положении, которая растет со временем в квадрате.</w:t>
+      </w:r>
+      <w:r>
+        <w:rPr>
+          <w:rFonts w:ascii="Times New Roman" w:hAnsi="Times New Roman" w:cs="Times New Roman"/>
+          <w:sz w:val="28"/>
+          <w:szCs w:val="28"/>
+        </w:rPr>
+        <w:t xml:space="preserve"> Накопленная ошибка в положении</w:t>
       </w:r>
     </w:p>
     <w:p>
@@ -6133,14 +6628,6 @@
           <w:szCs w:val="28"/>
         </w:rPr>
       </w:pPr>
-      <w:r>
-        <w:rPr>
-          <w:rFonts w:ascii="Times New Roman" w:hAnsi="Times New Roman" w:cs="Times New Roman"/>
-          <w:sz w:val="28"/>
-          <w:szCs w:val="28"/>
-        </w:rPr>
-        <w:t>s (t) = ǫ · т 2 2</w:t>
-      </w:r>
     </w:p>
     <w:p>
       <w:pPr>
@@ -6158,45 +6645,39 @@
           <w:sz w:val="28"/>
           <w:szCs w:val="28"/>
         </w:rPr>
-        <w:t>(10)</w:t>
-      </w:r>
-    </w:p>
-    <w:p>
-      <w:pPr>
-        <w:spacing w:after="0" w:line="360" w:lineRule="exact"/>
-        <w:ind w:firstLine="709"/>
-        <w:rPr>
-          <w:rFonts w:ascii="Times New Roman" w:hAnsi="Times New Roman" w:cs="Times New Roman"/>
-          <w:sz w:val="28"/>
-          <w:szCs w:val="28"/>
-        </w:rPr>
-      </w:pPr>
-      <w:r>
-        <w:rPr>
-          <w:rFonts w:ascii="Times New Roman" w:hAnsi="Times New Roman" w:cs="Times New Roman"/>
-          <w:sz w:val="28"/>
-          <w:szCs w:val="28"/>
-        </w:rPr>
-        <w:t xml:space="preserve">где t - время интегрирования. Можно оценить смещение путем измерения долгосрочного среднего значения выходного сигнала акселерометра. когда он не подвергается ускорению. К сожалению, это осложняется гравитацией, так как Элемент гравитации, действующий на акселерометр, будет выглядеть как смещение. Поэтому необходимо знать точная ориентация устройства относительно гравитационного поля для </w:t>
-      </w:r>
-      <w:r>
-        <w:rPr>
-          <w:rFonts w:ascii="Times New Roman" w:hAnsi="Times New Roman" w:cs="Times New Roman"/>
-          <w:sz w:val="28"/>
-          <w:szCs w:val="28"/>
-        </w:rPr>
-        <w:lastRenderedPageBreak/>
-        <w:t>измерения смещени</w:t>
-      </w:r>
-      <w:bookmarkStart w:id="18" w:name="_GoBack"/>
-      <w:bookmarkEnd w:id="18"/>
-      <w:r>
-        <w:rPr>
-          <w:rFonts w:ascii="Times New Roman" w:hAnsi="Times New Roman" w:cs="Times New Roman"/>
-          <w:sz w:val="28"/>
-          <w:szCs w:val="28"/>
-        </w:rPr>
-        <w:t>я. На практике это может быть достигнуто с помощью процедур калибровки, в которых устройство установлено на поворотном столе, чью ориентацию можно контролировать очень точно.</w:t>
+        <w:t xml:space="preserve">где t - время интегрирования. Можно оценить смещение путем измерения долгосрочного среднего значения выходного сигнала акселерометра. когда он не подвергается ускорению. К сожалению, это осложняется гравитацией, так как </w:t>
+      </w:r>
+      <w:r>
+        <w:rPr>
+          <w:rFonts w:ascii="Times New Roman" w:hAnsi="Times New Roman" w:cs="Times New Roman"/>
+          <w:sz w:val="28"/>
+          <w:szCs w:val="28"/>
+        </w:rPr>
+        <w:t>компонент</w:t>
+      </w:r>
+      <w:r>
+        <w:rPr>
+          <w:rFonts w:ascii="Times New Roman" w:hAnsi="Times New Roman" w:cs="Times New Roman"/>
+          <w:sz w:val="28"/>
+          <w:szCs w:val="28"/>
+        </w:rPr>
+        <w:t xml:space="preserve"> гравитации, действующий на акселерометр, будет выглядеть как смещение.</w:t>
+      </w:r>
+      <w:r>
+        <w:rPr>
+          <w:rFonts w:ascii="Times New Roman" w:hAnsi="Times New Roman" w:cs="Times New Roman"/>
+          <w:sz w:val="28"/>
+          <w:szCs w:val="28"/>
+        </w:rPr>
+        <w:t xml:space="preserve"> Поэтому необходимо знать точную ориентацию</w:t>
+      </w:r>
+      <w:r>
+        <w:rPr>
+          <w:rFonts w:ascii="Times New Roman" w:hAnsi="Times New Roman" w:cs="Times New Roman"/>
+          <w:sz w:val="28"/>
+          <w:szCs w:val="28"/>
+        </w:rPr>
+        <w:t xml:space="preserve"> устройства относительно гравитационного поля для измерения смещения. На практике это может быть достигнуто с помощью процедур калибровки, в которых устройство установлено на поворотном столе, чью ориентацию можно контролировать очень точно.</w:t>
       </w:r>
     </w:p>
     <w:p>
@@ -6209,6 +6690,7 @@
           <w:rFonts w:ascii="Times New Roman" w:hAnsi="Times New Roman" w:cs="Times New Roman"/>
           <w:sz w:val="28"/>
           <w:szCs w:val="28"/>
+          <w:lang w:val="en-US"/>
         </w:rPr>
       </w:pPr>
     </w:p>
@@ -6227,7 +6709,7 @@
           <w:szCs w:val="28"/>
         </w:rPr>
       </w:pPr>
-      <w:bookmarkStart w:id="19" w:name="_Toc41876889"/>
+      <w:bookmarkStart w:id="21" w:name="_Toc41945737"/>
       <w:r>
         <w:rPr>
           <w:rFonts w:ascii="Times New Roman" w:hAnsi="Times New Roman" w:cs="Times New Roman"/>
@@ -6237,7 +6719,7 @@
           <w:sz w:val="28"/>
           <w:szCs w:val="28"/>
         </w:rPr>
-        <w:t xml:space="preserve">2.3.2 </w:t>
+        <w:t>2.3.3</w:t>
       </w:r>
       <w:r>
         <w:rPr>
@@ -6247,9 +6729,8 @@
           <w:color w:val="auto"/>
           <w:sz w:val="28"/>
           <w:szCs w:val="28"/>
-          <w:lang w:val="en-US"/>
-        </w:rPr>
-        <w:t>Google</w:t>
+        </w:rPr>
+        <w:t xml:space="preserve"> </w:t>
       </w:r>
       <w:r>
         <w:rPr>
@@ -6260,46 +6741,261 @@
           <w:sz w:val="28"/>
           <w:szCs w:val="28"/>
         </w:rPr>
+        <w:t>Случайное блуждание</w:t>
+      </w:r>
+      <w:r>
+        <w:rPr>
+          <w:rFonts w:ascii="Times New Roman" w:hAnsi="Times New Roman" w:cs="Times New Roman"/>
+          <w:b/>
+          <w:bCs/>
+          <w:color w:val="auto"/>
+          <w:sz w:val="28"/>
+          <w:szCs w:val="28"/>
+        </w:rPr>
+        <w:t xml:space="preserve"> (шум датчика)</w:t>
+      </w:r>
+      <w:bookmarkEnd w:id="21"/>
+    </w:p>
+    <w:p/>
+    <w:p>
+      <w:pPr>
+        <w:shd w:val="clear" w:color="auto" w:fill="FFFFFF"/>
+        <w:spacing w:after="0" w:line="360" w:lineRule="exact"/>
+        <w:ind w:firstLine="709"/>
+        <w:textAlignment w:val="baseline"/>
+        <w:rPr>
+          <w:rFonts w:ascii="Times New Roman" w:eastAsia="Times New Roman" w:hAnsi="Times New Roman" w:cs="Times New Roman"/>
+          <w:sz w:val="28"/>
+          <w:szCs w:val="28"/>
+          <w:bdr w:val="none" w:sz="0" w:space="0" w:color="auto" w:frame="1"/>
+          <w:lang w:eastAsia="ru-RU"/>
+        </w:rPr>
+      </w:pPr>
+      <w:r>
+        <w:rPr>
+          <w:rFonts w:ascii="Times New Roman" w:eastAsia="Times New Roman" w:hAnsi="Times New Roman" w:cs="Times New Roman"/>
+          <w:sz w:val="28"/>
+          <w:szCs w:val="28"/>
+          <w:bdr w:val="none" w:sz="0" w:space="0" w:color="auto" w:frame="1"/>
+          <w:lang w:eastAsia="ru-RU"/>
+        </w:rPr>
+        <w:t xml:space="preserve">Если датчик измеряет постоянный сигнал, случайный </w:t>
+      </w:r>
+      <w:r>
+        <w:rPr>
+          <w:rFonts w:ascii="Times New Roman" w:eastAsia="Times New Roman" w:hAnsi="Times New Roman" w:cs="Times New Roman"/>
+          <w:sz w:val="28"/>
+          <w:szCs w:val="28"/>
+          <w:bdr w:val="none" w:sz="0" w:space="0" w:color="auto" w:frame="1"/>
+          <w:lang w:eastAsia="ru-RU"/>
+        </w:rPr>
+        <w:t>шум (ошибка) в измерении всегда появляется</w:t>
+      </w:r>
+      <w:r>
+        <w:rPr>
+          <w:rFonts w:ascii="Times New Roman" w:eastAsia="Times New Roman" w:hAnsi="Times New Roman" w:cs="Times New Roman"/>
+          <w:sz w:val="28"/>
+          <w:szCs w:val="28"/>
+          <w:bdr w:val="none" w:sz="0" w:space="0" w:color="auto" w:frame="1"/>
+          <w:lang w:eastAsia="ru-RU"/>
+        </w:rPr>
+        <w:t>. Это описывается как случайный процесс и сводится к минимуму с испо</w:t>
+      </w:r>
+      <w:r>
+        <w:rPr>
+          <w:rFonts w:ascii="Times New Roman" w:eastAsia="Times New Roman" w:hAnsi="Times New Roman" w:cs="Times New Roman"/>
+          <w:sz w:val="28"/>
+          <w:szCs w:val="28"/>
+          <w:bdr w:val="none" w:sz="0" w:space="0" w:color="auto" w:frame="1"/>
+          <w:lang w:eastAsia="ru-RU"/>
+        </w:rPr>
+        <w:t>льзованием статистических методов</w:t>
+      </w:r>
+      <w:r>
+        <w:rPr>
+          <w:rFonts w:ascii="Times New Roman" w:eastAsia="Times New Roman" w:hAnsi="Times New Roman" w:cs="Times New Roman"/>
+          <w:sz w:val="28"/>
+          <w:szCs w:val="28"/>
+          <w:bdr w:val="none" w:sz="0" w:space="0" w:color="auto" w:frame="1"/>
+          <w:lang w:eastAsia="ru-RU"/>
+        </w:rPr>
+        <w:t xml:space="preserve">. Интегрирование (механизация) ошибок </w:t>
+      </w:r>
+      <w:r>
+        <w:rPr>
+          <w:rFonts w:ascii="Times New Roman" w:eastAsia="Times New Roman" w:hAnsi="Times New Roman" w:cs="Times New Roman"/>
+          <w:sz w:val="28"/>
+          <w:szCs w:val="28"/>
+          <w:bdr w:val="none" w:sz="0" w:space="0" w:color="auto" w:frame="1"/>
+          <w:lang w:eastAsia="ru-RU"/>
+        </w:rPr>
+        <w:t>случайного блуждания в измерениях</w:t>
+      </w:r>
+      <w:r>
+        <w:rPr>
+          <w:rFonts w:ascii="Times New Roman" w:eastAsia="Times New Roman" w:hAnsi="Times New Roman" w:cs="Times New Roman"/>
+          <w:sz w:val="28"/>
+          <w:szCs w:val="28"/>
+          <w:bdr w:val="none" w:sz="0" w:space="0" w:color="auto" w:frame="1"/>
+          <w:lang w:eastAsia="ru-RU"/>
+        </w:rPr>
+        <w:t xml:space="preserve"> приводит к случайному блужданию в конечном решени</w:t>
+      </w:r>
+      <w:r>
+        <w:rPr>
+          <w:rFonts w:ascii="Times New Roman" w:eastAsia="Times New Roman" w:hAnsi="Times New Roman" w:cs="Times New Roman"/>
+          <w:sz w:val="28"/>
+          <w:szCs w:val="28"/>
+          <w:bdr w:val="none" w:sz="0" w:space="0" w:color="auto" w:frame="1"/>
+          <w:lang w:eastAsia="ru-RU"/>
+        </w:rPr>
+        <w:t>и. Одна область, где случайный п</w:t>
+      </w:r>
+      <w:r>
+        <w:rPr>
+          <w:rFonts w:ascii="Times New Roman" w:eastAsia="Times New Roman" w:hAnsi="Times New Roman" w:cs="Times New Roman"/>
+          <w:sz w:val="28"/>
+          <w:szCs w:val="28"/>
+          <w:bdr w:val="none" w:sz="0" w:space="0" w:color="auto" w:frame="1"/>
+          <w:lang w:eastAsia="ru-RU"/>
+        </w:rPr>
+        <w:t xml:space="preserve">рогулка гироскопов играет важную роль в статическом выравнивании. Качество </w:t>
+      </w:r>
+      <w:r>
+        <w:rPr>
+          <w:rFonts w:ascii="Times New Roman" w:eastAsia="Times New Roman" w:hAnsi="Times New Roman" w:cs="Times New Roman"/>
+          <w:sz w:val="28"/>
+          <w:szCs w:val="28"/>
+          <w:bdr w:val="none" w:sz="0" w:space="0" w:color="auto" w:frame="1"/>
+          <w:lang w:eastAsia="ru-RU"/>
+        </w:rPr>
+        <w:t>статического выравнивания</w:t>
+      </w:r>
+      <w:r>
+        <w:rPr>
+          <w:rFonts w:ascii="Times New Roman" w:eastAsia="Times New Roman" w:hAnsi="Times New Roman" w:cs="Times New Roman"/>
+          <w:sz w:val="28"/>
+          <w:szCs w:val="28"/>
+          <w:bdr w:val="none" w:sz="0" w:space="0" w:color="auto" w:frame="1"/>
+          <w:lang w:eastAsia="ru-RU"/>
+        </w:rPr>
+        <w:t xml:space="preserve"> напрямую связан с шумом датчиков. Случайное блуждание напрямую влияет на производительность GNSS + INS в периоды GNSS отключение, когда ошибка </w:t>
+      </w:r>
+      <w:r>
+        <w:rPr>
+          <w:rFonts w:ascii="Times New Roman" w:eastAsia="Times New Roman" w:hAnsi="Times New Roman" w:cs="Times New Roman"/>
+          <w:sz w:val="28"/>
+          <w:szCs w:val="28"/>
+          <w:bdr w:val="none" w:sz="0" w:space="0" w:color="auto" w:frame="1"/>
+          <w:lang w:eastAsia="ru-RU"/>
+        </w:rPr>
+        <w:lastRenderedPageBreak/>
+        <w:t>шума датчика приводит к тому, что ошибка решения становится неограниченной</w:t>
+      </w:r>
+      <w:r>
+        <w:rPr>
+          <w:rFonts w:ascii="Times New Roman" w:eastAsia="Times New Roman" w:hAnsi="Times New Roman" w:cs="Times New Roman"/>
+          <w:sz w:val="28"/>
+          <w:szCs w:val="28"/>
+          <w:bdr w:val="none" w:sz="0" w:space="0" w:color="auto" w:frame="1"/>
+          <w:lang w:eastAsia="ru-RU"/>
+        </w:rPr>
+        <w:t>.</w:t>
+      </w:r>
+      <w:r>
         <w:t xml:space="preserve"> </w:t>
       </w:r>
       <w:r>
         <w:rPr>
-          <w:rFonts w:ascii="Times New Roman" w:hAnsi="Times New Roman" w:cs="Times New Roman"/>
-          <w:b/>
-          <w:bCs/>
-          <w:color w:val="auto"/>
-          <w:sz w:val="28"/>
-          <w:szCs w:val="28"/>
-          <w:lang w:val="en-US"/>
-        </w:rPr>
-        <w:t>Cloud</w:t>
-      </w:r>
-      <w:r>
-        <w:rPr>
-          <w:rFonts w:ascii="Times New Roman" w:hAnsi="Times New Roman" w:cs="Times New Roman"/>
-          <w:b/>
-          <w:bCs/>
-          <w:color w:val="auto"/>
-          <w:sz w:val="28"/>
-          <w:szCs w:val="28"/>
-        </w:rPr>
-        <w:t xml:space="preserve"> </w:t>
-      </w:r>
-      <w:r>
-        <w:rPr>
-          <w:rFonts w:ascii="Times New Roman" w:hAnsi="Times New Roman" w:cs="Times New Roman"/>
-          <w:b/>
-          <w:bCs/>
-          <w:color w:val="auto"/>
-          <w:sz w:val="28"/>
-          <w:szCs w:val="28"/>
-          <w:lang w:val="en-US"/>
-        </w:rPr>
-        <w:t>IoT</w:t>
-      </w:r>
-      <w:bookmarkEnd w:id="19"/>
-    </w:p>
-    <w:p/>
+          <w:rFonts w:ascii="Cambria Math" w:eastAsia="Times New Roman" w:hAnsi="Cambria Math" w:cs="Cambria Math"/>
+          <w:sz w:val="28"/>
+          <w:szCs w:val="28"/>
+          <w:bdr w:val="none" w:sz="0" w:space="0" w:color="auto" w:frame="1"/>
+          <w:lang w:eastAsia="ru-RU"/>
+        </w:rPr>
+        <w:t>град</w:t>
+      </w:r>
+      <w:r>
+        <w:rPr>
+          <w:rFonts w:ascii="Times New Roman" w:eastAsia="Times New Roman" w:hAnsi="Times New Roman" w:cs="Times New Roman"/>
+          <w:sz w:val="28"/>
+          <w:szCs w:val="28"/>
+          <w:bdr w:val="none" w:sz="0" w:space="0" w:color="auto" w:frame="1"/>
+          <w:lang w:eastAsia="ru-RU"/>
+        </w:rPr>
+        <w:t>√</w:t>
+      </w:r>
+      <w:r>
+        <w:rPr>
+          <w:rFonts w:ascii="Cambria Math" w:eastAsia="Times New Roman" w:hAnsi="Cambria Math" w:cs="Cambria Math"/>
+          <w:sz w:val="28"/>
+          <w:szCs w:val="28"/>
+          <w:bdr w:val="none" w:sz="0" w:space="0" w:color="auto" w:frame="1"/>
+          <w:lang w:eastAsia="ru-RU"/>
+        </w:rPr>
+        <w:t>ч</w:t>
+      </w:r>
+      <w:r>
+        <w:rPr>
+          <w:rFonts w:ascii="Times New Roman" w:eastAsia="Times New Roman" w:hAnsi="Times New Roman" w:cs="Times New Roman"/>
+          <w:sz w:val="28"/>
+          <w:szCs w:val="28"/>
+          <w:bdr w:val="none" w:sz="0" w:space="0" w:color="auto" w:frame="1"/>
+          <w:lang w:eastAsia="ru-RU"/>
+        </w:rPr>
+        <w:t xml:space="preserve">, </w:t>
+      </w:r>
+      <w:r>
+        <w:rPr>
+          <w:rFonts w:ascii="Cambria Math" w:eastAsia="Times New Roman" w:hAnsi="Cambria Math" w:cs="Cambria Math"/>
+          <w:sz w:val="28"/>
+          <w:szCs w:val="28"/>
+          <w:bdr w:val="none" w:sz="0" w:space="0" w:color="auto" w:frame="1"/>
+          <w:lang w:eastAsia="ru-RU"/>
+        </w:rPr>
+        <w:t>м</w:t>
+      </w:r>
+      <w:r>
+        <w:rPr>
+          <w:rFonts w:ascii="Times New Roman" w:eastAsia="Times New Roman" w:hAnsi="Times New Roman" w:cs="Times New Roman"/>
+          <w:sz w:val="28"/>
+          <w:szCs w:val="28"/>
+          <w:bdr w:val="none" w:sz="0" w:space="0" w:color="auto" w:frame="1"/>
+          <w:lang w:eastAsia="ru-RU"/>
+        </w:rPr>
+        <w:t>/</w:t>
+      </w:r>
+      <w:r>
+        <w:rPr>
+          <w:rFonts w:ascii="Cambria Math" w:eastAsia="Times New Roman" w:hAnsi="Cambria Math" w:cs="Cambria Math"/>
+          <w:sz w:val="28"/>
+          <w:szCs w:val="28"/>
+          <w:bdr w:val="none" w:sz="0" w:space="0" w:color="auto" w:frame="1"/>
+          <w:lang w:eastAsia="ru-RU"/>
+        </w:rPr>
+        <w:t>с</w:t>
+      </w:r>
+      <w:r>
+        <w:rPr>
+          <w:rFonts w:ascii="Times New Roman" w:eastAsia="Times New Roman" w:hAnsi="Times New Roman" w:cs="Times New Roman"/>
+          <w:sz w:val="28"/>
+          <w:szCs w:val="28"/>
+          <w:bdr w:val="none" w:sz="0" w:space="0" w:color="auto" w:frame="1"/>
+          <w:lang w:eastAsia="ru-RU"/>
+        </w:rPr>
+        <w:t>√</w:t>
+      </w:r>
+      <w:r>
+        <w:rPr>
+          <w:rFonts w:ascii="Cambria Math" w:eastAsia="Times New Roman" w:hAnsi="Cambria Math" w:cs="Cambria Math"/>
+          <w:sz w:val="28"/>
+          <w:szCs w:val="28"/>
+          <w:bdr w:val="none" w:sz="0" w:space="0" w:color="auto" w:frame="1"/>
+          <w:lang w:eastAsia="ru-RU"/>
+        </w:rPr>
+        <w:t>ч</w:t>
+      </w:r>
+    </w:p>
     <w:p>
       <w:pPr>
         <w:shd w:val="clear" w:color="auto" w:fill="FFFFFF"/>
@@ -6311,19 +7007,299 @@
           <w:rFonts w:ascii="Times New Roman" w:eastAsia="Times New Roman" w:hAnsi="Times New Roman" w:cs="Times New Roman"/>
           <w:sz w:val="28"/>
           <w:szCs w:val="28"/>
-          <w:lang w:eastAsia="ru-RU"/>
-        </w:rPr>
-      </w:pPr>
-      <w:r>
-        <w:rPr>
-          <w:rFonts w:ascii="Times New Roman" w:eastAsia="Times New Roman" w:hAnsi="Times New Roman" w:cs="Times New Roman"/>
-          <w:sz w:val="28"/>
-          <w:szCs w:val="28"/>
           <w:bdr w:val="none" w:sz="0" w:space="0" w:color="auto" w:frame="1"/>
           <w:lang w:eastAsia="ru-RU"/>
         </w:rPr>
-        <w:t>Google Cloud Platform - еще один глобальный облачный поставщик, который поддерживает решения IoT. Его пакет Google Cloud IoT позволяет создавать и управлять системами IoT любого размера и сложности. Решение Google Cloud IoT включает в себя ряд служб, с помощью которых можно создавать сети IoT:</w:t>
-      </w:r>
+      </w:pPr>
+    </w:p>
+    <w:p>
+      <w:pPr>
+        <w:pStyle w:val="3"/>
+        <w:spacing w:before="0" w:line="360" w:lineRule="exact"/>
+        <w:ind w:firstLine="709"/>
+        <w:jc w:val="both"/>
+        <w:rPr>
+          <w:rFonts w:ascii="Times New Roman" w:hAnsi="Times New Roman" w:cs="Times New Roman"/>
+          <w:b/>
+          <w:bCs/>
+          <w:color w:val="auto"/>
+          <w:sz w:val="28"/>
+          <w:szCs w:val="28"/>
+          <w:shd w:val="clear" w:color="auto" w:fill="FFFFFF"/>
+        </w:rPr>
+      </w:pPr>
+      <w:bookmarkStart w:id="22" w:name="_Toc41945738"/>
+      <w:r>
+        <w:rPr>
+          <w:rFonts w:ascii="Times New Roman" w:hAnsi="Times New Roman" w:cs="Times New Roman"/>
+          <w:b/>
+          <w:bCs/>
+          <w:color w:val="auto"/>
+          <w:sz w:val="28"/>
+          <w:szCs w:val="28"/>
+          <w:shd w:val="clear" w:color="auto" w:fill="FFFFFF"/>
+        </w:rPr>
+        <w:t>2.3.4</w:t>
+      </w:r>
+      <w:r>
+        <w:rPr>
+          <w:rFonts w:ascii="Times New Roman" w:hAnsi="Times New Roman" w:cs="Times New Roman"/>
+          <w:b/>
+          <w:bCs/>
+          <w:color w:val="auto"/>
+          <w:sz w:val="28"/>
+          <w:szCs w:val="28"/>
+          <w:shd w:val="clear" w:color="auto" w:fill="FFFFFF"/>
+        </w:rPr>
+        <w:t xml:space="preserve"> </w:t>
+      </w:r>
+      <w:r>
+        <w:rPr>
+          <w:rFonts w:ascii="Times New Roman" w:hAnsi="Times New Roman" w:cs="Times New Roman"/>
+          <w:b/>
+          <w:bCs/>
+          <w:color w:val="auto"/>
+          <w:sz w:val="28"/>
+          <w:szCs w:val="28"/>
+          <w:shd w:val="clear" w:color="auto" w:fill="FFFFFF"/>
+        </w:rPr>
+        <w:t>Фликкер-шум (Нестабильность смещения нуля)</w:t>
+      </w:r>
+      <w:bookmarkEnd w:id="22"/>
+    </w:p>
+    <w:p>
+      <w:pPr>
+        <w:spacing w:line="360" w:lineRule="exact"/>
+        <w:ind w:firstLine="709"/>
+        <w:jc w:val="both"/>
+        <w:rPr>
+          <w:rFonts w:ascii="Times New Roman" w:hAnsi="Times New Roman" w:cs="Times New Roman"/>
+          <w:sz w:val="28"/>
+          <w:szCs w:val="28"/>
+        </w:rPr>
+      </w:pPr>
+    </w:p>
+    <w:p>
+      <w:pPr>
+        <w:shd w:val="clear" w:color="auto" w:fill="FFFFFF"/>
+        <w:spacing w:after="0" w:line="360" w:lineRule="exact"/>
+        <w:ind w:firstLine="709"/>
+        <w:textAlignment w:val="baseline"/>
+        <w:rPr>
+          <w:rFonts w:ascii="Times New Roman" w:eastAsia="Times New Roman" w:hAnsi="Times New Roman" w:cs="Times New Roman"/>
+          <w:sz w:val="28"/>
+          <w:szCs w:val="28"/>
+          <w:bdr w:val="none" w:sz="0" w:space="0" w:color="auto" w:frame="1"/>
+          <w:lang w:eastAsia="ru-RU"/>
+        </w:rPr>
+      </w:pPr>
+      <w:r>
+        <w:rPr>
+          <w:rFonts w:ascii="Times New Roman" w:eastAsia="Times New Roman" w:hAnsi="Times New Roman" w:cs="Times New Roman"/>
+          <w:sz w:val="28"/>
+          <w:szCs w:val="28"/>
+          <w:bdr w:val="none" w:sz="0" w:space="0" w:color="auto" w:frame="1"/>
+          <w:lang w:eastAsia="ru-RU"/>
+        </w:rPr>
+        <w:t>Шум, возникающий в электронных компонентах датчика, подверженных случайному т.н. “мерцанию” (“flickering”). Имеет спектраль</w:t>
+      </w:r>
+      <w:r>
+        <w:rPr>
+          <w:rFonts w:ascii="Times New Roman" w:eastAsia="Times New Roman" w:hAnsi="Times New Roman" w:cs="Times New Roman"/>
+          <w:sz w:val="28"/>
+          <w:szCs w:val="28"/>
+          <w:bdr w:val="none" w:sz="0" w:space="0" w:color="auto" w:frame="1"/>
+          <w:lang w:eastAsia="ru-RU"/>
+        </w:rPr>
+        <w:t xml:space="preserve">ную мощность, пропорциональную </w:t>
+      </w:r>
+      <m:oMath>
+        <m:sSup>
+          <m:sSupPr>
+            <m:ctrlPr>
+              <w:rPr>
+                <w:rFonts w:ascii="Cambria Math" w:eastAsia="Times New Roman" w:hAnsi="Cambria Math" w:cs="Times New Roman"/>
+                <w:i/>
+                <w:sz w:val="28"/>
+                <w:szCs w:val="28"/>
+                <w:bdr w:val="none" w:sz="0" w:space="0" w:color="auto" w:frame="1"/>
+                <w:lang w:eastAsia="ru-RU"/>
+              </w:rPr>
+            </m:ctrlPr>
+          </m:sSupPr>
+          <m:e>
+            <m:r>
+              <w:rPr>
+                <w:rFonts w:ascii="Cambria Math" w:eastAsia="Times New Roman" w:hAnsi="Cambria Math" w:cs="Times New Roman"/>
+                <w:sz w:val="28"/>
+                <w:szCs w:val="28"/>
+                <w:bdr w:val="none" w:sz="0" w:space="0" w:color="auto" w:frame="1"/>
+                <w:lang w:val="en-US" w:eastAsia="ru-RU"/>
+              </w:rPr>
+              <m:t>f</m:t>
+            </m:r>
+          </m:e>
+          <m:sup>
+            <m:r>
+              <w:rPr>
+                <w:rFonts w:ascii="Cambria Math" w:eastAsia="Times New Roman" w:hAnsi="Cambria Math" w:cs="Times New Roman"/>
+                <w:sz w:val="28"/>
+                <w:szCs w:val="28"/>
+                <w:bdr w:val="none" w:sz="0" w:space="0" w:color="auto" w:frame="1"/>
+                <w:lang w:eastAsia="ru-RU"/>
+              </w:rPr>
+              <m:t>-1</m:t>
+            </m:r>
+          </m:sup>
+        </m:sSup>
+      </m:oMath>
+      <w:r>
+        <w:rPr>
+          <w:rFonts w:ascii="Times New Roman" w:eastAsia="Times New Roman" w:hAnsi="Times New Roman" w:cs="Times New Roman"/>
+          <w:sz w:val="28"/>
+          <w:szCs w:val="28"/>
+          <w:bdr w:val="none" w:sz="0" w:space="0" w:color="auto" w:frame="1"/>
+          <w:lang w:eastAsia="ru-RU"/>
+        </w:rPr>
+        <w:t xml:space="preserve"> </w:t>
+      </w:r>
+      <w:r>
+        <w:rPr>
+          <w:rFonts w:ascii="Times New Roman" w:eastAsia="Times New Roman" w:hAnsi="Times New Roman" w:cs="Times New Roman"/>
+          <w:sz w:val="28"/>
+          <w:szCs w:val="28"/>
+          <w:bdr w:val="none" w:sz="0" w:space="0" w:color="auto" w:frame="1"/>
+          <w:lang w:eastAsia="ru-RU"/>
+        </w:rPr>
+        <w:t>(розовый шум). Оказывает значительно</w:t>
+      </w:r>
+      <w:r>
+        <w:rPr>
+          <w:rFonts w:ascii="Times New Roman" w:eastAsia="Times New Roman" w:hAnsi="Times New Roman" w:cs="Times New Roman"/>
+          <w:sz w:val="28"/>
+          <w:szCs w:val="28"/>
+          <w:bdr w:val="none" w:sz="0" w:space="0" w:color="auto" w:frame="1"/>
+          <w:lang w:eastAsia="ru-RU"/>
+        </w:rPr>
+        <w:t xml:space="preserve">е влияние на низких частотах, с </w:t>
+      </w:r>
+      <w:r>
+        <w:rPr>
+          <w:rFonts w:ascii="Times New Roman" w:eastAsia="Times New Roman" w:hAnsi="Times New Roman" w:cs="Times New Roman"/>
+          <w:sz w:val="28"/>
+          <w:szCs w:val="28"/>
+          <w:bdr w:val="none" w:sz="0" w:space="0" w:color="auto" w:frame="1"/>
+          <w:lang w:eastAsia="ru-RU"/>
+        </w:rPr>
+        <w:t>увеличением частоты интенсивность падает: график мощности шума в логарифмическом масштабе равномерно убывает; на высоких частотах перекрывается белым</w:t>
+      </w:r>
+      <w:r>
+        <w:rPr>
+          <w:rFonts w:ascii="Times New Roman" w:eastAsia="Times New Roman" w:hAnsi="Times New Roman" w:cs="Times New Roman"/>
+          <w:sz w:val="28"/>
+          <w:szCs w:val="28"/>
+          <w:bdr w:val="none" w:sz="0" w:space="0" w:color="auto" w:frame="1"/>
+          <w:lang w:eastAsia="ru-RU"/>
+        </w:rPr>
+        <w:t xml:space="preserve"> </w:t>
+      </w:r>
+      <w:r>
+        <w:rPr>
+          <w:rFonts w:ascii="Times New Roman" w:eastAsia="Times New Roman" w:hAnsi="Times New Roman" w:cs="Times New Roman"/>
+          <w:sz w:val="28"/>
+          <w:szCs w:val="28"/>
+          <w:bdr w:val="none" w:sz="0" w:space="0" w:color="auto" w:frame="1"/>
+          <w:lang w:eastAsia="ru-RU"/>
+        </w:rPr>
+        <w:t>шумом. Наблюдается во многих электронных приборах.</w:t>
+      </w:r>
+    </w:p>
+    <w:p>
+      <w:pPr>
+        <w:shd w:val="clear" w:color="auto" w:fill="FFFFFF"/>
+        <w:spacing w:after="0" w:line="360" w:lineRule="exact"/>
+        <w:ind w:firstLine="709"/>
+        <w:textAlignment w:val="baseline"/>
+        <w:rPr>
+          <w:rFonts w:ascii="Times New Roman" w:eastAsia="Times New Roman" w:hAnsi="Times New Roman" w:cs="Times New Roman"/>
+          <w:sz w:val="28"/>
+          <w:szCs w:val="28"/>
+          <w:bdr w:val="none" w:sz="0" w:space="0" w:color="auto" w:frame="1"/>
+          <w:lang w:eastAsia="ru-RU"/>
+        </w:rPr>
+      </w:pPr>
+    </w:p>
+    <w:p>
+      <w:pPr>
+        <w:pStyle w:val="3"/>
+        <w:spacing w:before="0" w:line="360" w:lineRule="exact"/>
+        <w:ind w:firstLine="709"/>
+        <w:jc w:val="both"/>
+        <w:rPr>
+          <w:rFonts w:ascii="Times New Roman" w:hAnsi="Times New Roman" w:cs="Times New Roman"/>
+          <w:b/>
+          <w:bCs/>
+          <w:color w:val="FF0000"/>
+          <w:sz w:val="28"/>
+          <w:szCs w:val="28"/>
+          <w:shd w:val="clear" w:color="auto" w:fill="FFFFFF"/>
+          <w:lang w:val="en-US"/>
+        </w:rPr>
+      </w:pPr>
+      <w:bookmarkStart w:id="23" w:name="_Toc41945739"/>
+      <w:r>
+        <w:rPr>
+          <w:rFonts w:ascii="Times New Roman" w:hAnsi="Times New Roman" w:cs="Times New Roman"/>
+          <w:b/>
+          <w:bCs/>
+          <w:color w:val="auto"/>
+          <w:sz w:val="28"/>
+          <w:szCs w:val="28"/>
+          <w:shd w:val="clear" w:color="auto" w:fill="FFFFFF"/>
+          <w:lang w:val="en-US"/>
+        </w:rPr>
+        <w:t>2</w:t>
+      </w:r>
+      <w:r>
+        <w:rPr>
+          <w:rFonts w:ascii="Times New Roman" w:hAnsi="Times New Roman" w:cs="Times New Roman"/>
+          <w:b/>
+          <w:bCs/>
+          <w:color w:val="auto"/>
+          <w:sz w:val="28"/>
+          <w:szCs w:val="28"/>
+          <w:shd w:val="clear" w:color="auto" w:fill="FFFFFF"/>
+          <w:lang w:val="en-US"/>
+        </w:rPr>
+        <w:t>.3.5</w:t>
+      </w:r>
+      <w:r>
+        <w:rPr>
+          <w:rFonts w:ascii="Times New Roman" w:hAnsi="Times New Roman" w:cs="Times New Roman"/>
+          <w:b/>
+          <w:bCs/>
+          <w:color w:val="auto"/>
+          <w:sz w:val="28"/>
+          <w:szCs w:val="28"/>
+          <w:shd w:val="clear" w:color="auto" w:fill="FFFFFF"/>
+          <w:lang w:val="en-US"/>
+        </w:rPr>
+        <w:t> </w:t>
+      </w:r>
+      <w:r>
+        <w:rPr>
+          <w:rFonts w:ascii="Times New Roman" w:hAnsi="Times New Roman" w:cs="Times New Roman"/>
+          <w:b/>
+          <w:bCs/>
+          <w:color w:val="FF0000"/>
+          <w:sz w:val="28"/>
+          <w:szCs w:val="28"/>
+          <w:shd w:val="clear" w:color="auto" w:fill="FFFFFF"/>
+          <w:lang w:val="en-US"/>
+        </w:rPr>
+        <w:t>Thermo-Mechanical White Noise / Velocity Random Walk</w:t>
+      </w:r>
+      <w:bookmarkEnd w:id="23"/>
     </w:p>
     <w:p>
       <w:pPr>
@@ -6336,41 +7312,9 @@
           <w:rFonts w:ascii="Times New Roman" w:eastAsia="Times New Roman" w:hAnsi="Times New Roman" w:cs="Times New Roman"/>
           <w:sz w:val="28"/>
           <w:szCs w:val="28"/>
-          <w:lang w:eastAsia="ru-RU"/>
-        </w:rPr>
-      </w:pPr>
-      <w:r>
-        <w:rPr>
-          <w:rFonts w:ascii="Times New Roman" w:eastAsia="Times New Roman" w:hAnsi="Times New Roman" w:cs="Times New Roman"/>
-          <w:sz w:val="28"/>
-          <w:szCs w:val="28"/>
-          <w:bdr w:val="none" w:sz="0" w:space="0" w:color="auto" w:frame="1"/>
-          <w:lang w:eastAsia="ru-RU"/>
-        </w:rPr>
-        <w:t>●</w:t>
-      </w:r>
-      <w:r>
-        <w:rPr>
-          <w:rFonts w:ascii="Times New Roman" w:eastAsia="Times New Roman" w:hAnsi="Times New Roman" w:cs="Times New Roman"/>
-          <w:b/>
-          <w:bCs/>
-          <w:sz w:val="28"/>
-          <w:szCs w:val="28"/>
-          <w:bdr w:val="none" w:sz="0" w:space="0" w:color="auto" w:frame="1"/>
-          <w:lang w:eastAsia="ru-RU"/>
-        </w:rPr>
-        <w:t xml:space="preserve"> Cloud IoT Core</w:t>
-      </w:r>
-      <w:r>
-        <w:rPr>
-          <w:rFonts w:ascii="Times New Roman" w:eastAsia="Times New Roman" w:hAnsi="Times New Roman" w:cs="Times New Roman"/>
-          <w:sz w:val="28"/>
-          <w:szCs w:val="28"/>
-          <w:bdr w:val="none" w:sz="0" w:space="0" w:color="auto" w:frame="1"/>
-          <w:lang w:eastAsia="ru-RU"/>
-        </w:rPr>
-        <w:t xml:space="preserve"> - полностью управляемый сервис для простого и безопасного подключения, а также управления и приема данных с различных устройств.</w:t>
-      </w:r>
+          <w:lang w:val="en-US" w:eastAsia="ru-RU"/>
+        </w:rPr>
+      </w:pPr>
     </w:p>
     <w:p>
       <w:pPr>
@@ -6383,138 +7327,7 @@
           <w:rFonts w:ascii="Times New Roman" w:eastAsia="Times New Roman" w:hAnsi="Times New Roman" w:cs="Times New Roman"/>
           <w:sz w:val="28"/>
           <w:szCs w:val="28"/>
-          <w:lang w:eastAsia="ru-RU"/>
-        </w:rPr>
-      </w:pPr>
-      <w:r>
-        <w:rPr>
-          <w:rFonts w:ascii="Times New Roman" w:eastAsia="Times New Roman" w:hAnsi="Times New Roman" w:cs="Times New Roman"/>
-          <w:sz w:val="28"/>
-          <w:szCs w:val="28"/>
-          <w:bdr w:val="none" w:sz="0" w:space="0" w:color="auto" w:frame="1"/>
-          <w:lang w:eastAsia="ru-RU"/>
-        </w:rPr>
-        <w:t xml:space="preserve">● </w:t>
-      </w:r>
-      <w:r>
-        <w:rPr>
-          <w:rFonts w:ascii="Times New Roman" w:eastAsia="Times New Roman" w:hAnsi="Times New Roman" w:cs="Times New Roman"/>
-          <w:b/>
-          <w:bCs/>
-          <w:sz w:val="28"/>
-          <w:szCs w:val="28"/>
-          <w:bdr w:val="none" w:sz="0" w:space="0" w:color="auto" w:frame="1"/>
-          <w:lang w:eastAsia="ru-RU"/>
-        </w:rPr>
-        <w:t>Cloud Pub / Sub</w:t>
-      </w:r>
-      <w:r>
-        <w:rPr>
-          <w:rFonts w:ascii="Times New Roman" w:eastAsia="Times New Roman" w:hAnsi="Times New Roman" w:cs="Times New Roman"/>
-          <w:sz w:val="28"/>
-          <w:szCs w:val="28"/>
-          <w:bdr w:val="none" w:sz="0" w:space="0" w:color="auto" w:frame="1"/>
-          <w:lang w:eastAsia="ru-RU"/>
-        </w:rPr>
-        <w:t xml:space="preserve"> - сервис, который обрабатывает данные о событиях и предоставляет аналитику потоков в реальном времени.</w:t>
-      </w:r>
-    </w:p>
-    <w:p>
-      <w:pPr>
-        <w:shd w:val="clear" w:color="auto" w:fill="FFFFFF"/>
-        <w:spacing w:after="0" w:line="360" w:lineRule="exact"/>
-        <w:ind w:firstLine="709"/>
-        <w:jc w:val="both"/>
-        <w:textAlignment w:val="baseline"/>
-        <w:rPr>
-          <w:rFonts w:ascii="Times New Roman" w:eastAsia="Times New Roman" w:hAnsi="Times New Roman" w:cs="Times New Roman"/>
-          <w:sz w:val="28"/>
-          <w:szCs w:val="28"/>
-          <w:lang w:eastAsia="ru-RU"/>
-        </w:rPr>
-      </w:pPr>
-      <w:r>
-        <w:rPr>
-          <w:rFonts w:ascii="Times New Roman" w:eastAsia="Times New Roman" w:hAnsi="Times New Roman" w:cs="Times New Roman"/>
-          <w:sz w:val="28"/>
-          <w:szCs w:val="28"/>
-          <w:bdr w:val="none" w:sz="0" w:space="0" w:color="auto" w:frame="1"/>
-          <w:lang w:eastAsia="ru-RU"/>
-        </w:rPr>
-        <w:t xml:space="preserve">● </w:t>
-      </w:r>
-      <w:r>
-        <w:rPr>
-          <w:rFonts w:ascii="Times New Roman" w:eastAsia="Times New Roman" w:hAnsi="Times New Roman" w:cs="Times New Roman"/>
-          <w:b/>
-          <w:bCs/>
-          <w:sz w:val="28"/>
-          <w:szCs w:val="28"/>
-          <w:bdr w:val="none" w:sz="0" w:space="0" w:color="auto" w:frame="1"/>
-          <w:lang w:eastAsia="ru-RU"/>
-        </w:rPr>
-        <w:t>Cloud Machine Learning Engine,</w:t>
-      </w:r>
-      <w:r>
-        <w:rPr>
-          <w:rFonts w:ascii="Times New Roman" w:eastAsia="Times New Roman" w:hAnsi="Times New Roman" w:cs="Times New Roman"/>
-          <w:sz w:val="28"/>
-          <w:szCs w:val="28"/>
-          <w:bdr w:val="none" w:sz="0" w:space="0" w:color="auto" w:frame="1"/>
-          <w:lang w:eastAsia="ru-RU"/>
-        </w:rPr>
-        <w:t xml:space="preserve"> позволяющий создавать модели ML и использовать данные, полученные с устройств IoT.</w:t>
-      </w:r>
-    </w:p>
-    <w:p>
-      <w:pPr>
-        <w:shd w:val="clear" w:color="auto" w:fill="FFFFFF"/>
-        <w:spacing w:after="0" w:line="360" w:lineRule="exact"/>
-        <w:ind w:firstLine="709"/>
-        <w:jc w:val="both"/>
-        <w:textAlignment w:val="baseline"/>
-        <w:rPr>
-          <w:rFonts w:ascii="Times New Roman" w:eastAsia="Times New Roman" w:hAnsi="Times New Roman" w:cs="Times New Roman"/>
-          <w:sz w:val="28"/>
-          <w:szCs w:val="28"/>
-          <w:bdr w:val="none" w:sz="0" w:space="0" w:color="auto" w:frame="1"/>
-          <w:lang w:eastAsia="ru-RU"/>
-        </w:rPr>
-      </w:pPr>
-      <w:r>
-        <w:rPr>
-          <w:rFonts w:ascii="Times New Roman" w:eastAsia="Times New Roman" w:hAnsi="Times New Roman" w:cs="Times New Roman"/>
-          <w:sz w:val="28"/>
-          <w:szCs w:val="28"/>
-          <w:bdr w:val="none" w:sz="0" w:space="0" w:color="auto" w:frame="1"/>
-          <w:lang w:eastAsia="ru-RU"/>
-        </w:rPr>
-        <w:t>Решение IoT, разработанное Google, включает в себя ряд других услуг, которые могут быть полезны при построении комплексных подключенных сетей.</w:t>
-      </w:r>
-      <w:r>
-        <w:rPr>
-          <w:rFonts w:ascii="Times New Roman" w:eastAsia="Times New Roman" w:hAnsi="Times New Roman" w:cs="Times New Roman"/>
-          <w:sz w:val="28"/>
-          <w:szCs w:val="28"/>
-          <w:bdr w:val="none" w:sz="0" w:space="0" w:color="auto" w:frame="1"/>
-          <w:lang w:eastAsia="ru-RU"/>
-        </w:rPr>
-        <w:t xml:space="preserve"> </w:t>
-      </w:r>
-    </w:p>
-    <w:p>
-      <w:pPr>
-        <w:shd w:val="clear" w:color="auto" w:fill="FFFFFF"/>
-        <w:spacing w:after="0" w:line="360" w:lineRule="exact"/>
-        <w:ind w:firstLine="709"/>
-        <w:jc w:val="both"/>
-        <w:textAlignment w:val="baseline"/>
-        <w:rPr>
-          <w:rFonts w:ascii="Times New Roman" w:eastAsia="Times New Roman" w:hAnsi="Times New Roman" w:cs="Times New Roman"/>
-          <w:sz w:val="28"/>
-          <w:szCs w:val="28"/>
-          <w:bdr w:val="none" w:sz="0" w:space="0" w:color="auto" w:frame="1"/>
-          <w:lang w:eastAsia="ru-RU"/>
+          <w:lang w:val="en-US" w:eastAsia="ru-RU"/>
         </w:rPr>
       </w:pPr>
     </w:p>
@@ -6534,7 +7347,7 @@
           <w:shd w:val="clear" w:color="auto" w:fill="FFFFFF"/>
         </w:rPr>
       </w:pPr>
-      <w:bookmarkStart w:id="20" w:name="_Toc41876890"/>
+      <w:bookmarkStart w:id="24" w:name="_Toc41945740"/>
       <w:r>
         <w:rPr>
           <w:rFonts w:ascii="Times New Roman" w:hAnsi="Times New Roman" w:cs="Times New Roman"/>
@@ -6545,7 +7358,7 @@
           <w:szCs w:val="28"/>
           <w:shd w:val="clear" w:color="auto" w:fill="FFFFFF"/>
         </w:rPr>
-        <w:t xml:space="preserve">2.3.3 </w:t>
+        <w:t>2.3.6</w:t>
       </w:r>
       <w:r>
         <w:rPr>
@@ -6557,330 +7370,23 @@
           <w:szCs w:val="28"/>
           <w:shd w:val="clear" w:color="auto" w:fill="FFFFFF"/>
         </w:rPr>
-        <w:t>Microsoft Azure IoT Suite</w:t>
-      </w:r>
-      <w:bookmarkEnd w:id="20"/>
-    </w:p>
-    <w:p>
-      <w:pPr>
-        <w:spacing w:line="360" w:lineRule="exact"/>
-        <w:ind w:firstLine="709"/>
-        <w:jc w:val="both"/>
-        <w:rPr>
-          <w:rFonts w:ascii="Times New Roman" w:hAnsi="Times New Roman" w:cs="Times New Roman"/>
-          <w:sz w:val="28"/>
-          <w:szCs w:val="28"/>
-        </w:rPr>
-      </w:pPr>
-    </w:p>
-    <w:p>
-      <w:pPr>
-        <w:shd w:val="clear" w:color="auto" w:fill="FFFFFF"/>
-        <w:spacing w:after="0" w:line="360" w:lineRule="exact"/>
-        <w:ind w:firstLine="709"/>
-        <w:jc w:val="both"/>
-        <w:textAlignment w:val="baseline"/>
-        <w:rPr>
-          <w:rFonts w:ascii="Times New Roman" w:eastAsia="Times New Roman" w:hAnsi="Times New Roman" w:cs="Times New Roman"/>
-          <w:sz w:val="28"/>
-          <w:szCs w:val="28"/>
-          <w:bdr w:val="none" w:sz="0" w:space="0" w:color="auto" w:frame="1"/>
-          <w:lang w:eastAsia="ru-RU"/>
-        </w:rPr>
-      </w:pPr>
-      <w:r>
-        <w:rPr>
-          <w:rFonts w:ascii="Times New Roman" w:eastAsia="Times New Roman" w:hAnsi="Times New Roman" w:cs="Times New Roman"/>
-          <w:sz w:val="28"/>
-          <w:szCs w:val="28"/>
-          <w:bdr w:val="none" w:sz="0" w:space="0" w:color="auto" w:frame="1"/>
-          <w:lang w:eastAsia="ru-RU"/>
-        </w:rPr>
-        <w:t>Microsoft Azure - гигант облачных сервисов в одной лиге с AWS и Google Cloud Platform. Microsoft Azure IoT Suite предлагает, как предварительно сконфигурированные решения, так и возможность настраивать их и создавать новые в соответствии с требованиями проекта.</w:t>
-      </w:r>
-    </w:p>
-    <w:p>
-      <w:pPr>
-        <w:shd w:val="clear" w:color="auto" w:fill="FFFFFF"/>
-        <w:spacing w:after="0" w:line="360" w:lineRule="exact"/>
-        <w:ind w:firstLine="709"/>
-        <w:jc w:val="both"/>
-        <w:textAlignment w:val="baseline"/>
-        <w:rPr>
-          <w:rFonts w:ascii="Times New Roman" w:hAnsi="Times New Roman" w:cs="Times New Roman"/>
-          <w:color w:val="000000"/>
-          <w:sz w:val="28"/>
-          <w:szCs w:val="28"/>
-        </w:rPr>
-      </w:pPr>
-      <w:r>
-        <w:rPr>
-          <w:rFonts w:ascii="Times New Roman" w:hAnsi="Times New Roman" w:cs="Times New Roman"/>
-          <w:color w:val="000000"/>
+        <w:t xml:space="preserve"> </w:t>
+      </w:r>
+      <w:r>
+        <w:rPr>
+          <w:rFonts w:ascii="Times New Roman" w:hAnsi="Times New Roman" w:cs="Times New Roman"/>
+          <w:b/>
+          <w:bCs/>
+          <w:color w:val="auto"/>
           <w:sz w:val="28"/>
           <w:szCs w:val="28"/>
           <w:shd w:val="clear" w:color="auto" w:fill="FFFFFF"/>
         </w:rPr>
-        <w:t>Предоставляемые услуги:</w:t>
-      </w:r>
-      <w:r>
-        <w:rPr>
-          <w:rFonts w:ascii="Times New Roman" w:hAnsi="Times New Roman" w:cs="Times New Roman"/>
-          <w:color w:val="000000"/>
-          <w:sz w:val="28"/>
-          <w:szCs w:val="28"/>
-        </w:rPr>
-        <w:t xml:space="preserve"> </w:t>
-      </w:r>
-    </w:p>
-    <w:p>
-      <w:pPr>
-        <w:pStyle w:val="a4"/>
-        <w:numPr>
-          <w:ilvl w:val="0"/>
-          <w:numId w:val="13"/>
-        </w:numPr>
-        <w:shd w:val="clear" w:color="auto" w:fill="FFFFFF"/>
-        <w:spacing w:after="0" w:line="360" w:lineRule="exact"/>
-        <w:jc w:val="both"/>
-        <w:textAlignment w:val="baseline"/>
-        <w:rPr>
-          <w:rFonts w:ascii="Times New Roman" w:hAnsi="Times New Roman" w:cs="Times New Roman"/>
-          <w:color w:val="000000"/>
-          <w:sz w:val="28"/>
-          <w:szCs w:val="28"/>
-        </w:rPr>
-      </w:pPr>
-      <w:r>
-        <w:rPr>
-          <w:rFonts w:ascii="Times New Roman" w:hAnsi="Times New Roman" w:cs="Times New Roman"/>
-          <w:color w:val="000000"/>
-          <w:sz w:val="28"/>
-          <w:szCs w:val="28"/>
-          <w:shd w:val="clear" w:color="auto" w:fill="FFFFFF"/>
-        </w:rPr>
-        <w:t>Глобально доступные, бесконечно масштабируемые и экономически эффективные услуги для устройств IoT и безопасное подключение с использованием стандартных отраслевых протоколов и подходов к обеспечению безопасности.</w:t>
-      </w:r>
-    </w:p>
-    <w:p>
-      <w:pPr>
-        <w:pStyle w:val="a4"/>
-        <w:numPr>
-          <w:ilvl w:val="0"/>
-          <w:numId w:val="13"/>
-        </w:numPr>
-        <w:shd w:val="clear" w:color="auto" w:fill="FFFFFF"/>
-        <w:spacing w:after="0" w:line="360" w:lineRule="exact"/>
-        <w:jc w:val="both"/>
-        <w:textAlignment w:val="baseline"/>
-        <w:rPr>
-          <w:rFonts w:ascii="Times New Roman" w:hAnsi="Times New Roman" w:cs="Times New Roman"/>
-          <w:color w:val="000000"/>
-          <w:sz w:val="28"/>
-          <w:szCs w:val="28"/>
-        </w:rPr>
-      </w:pPr>
-      <w:r>
-        <w:rPr>
-          <w:rFonts w:ascii="Times New Roman" w:hAnsi="Times New Roman" w:cs="Times New Roman"/>
-          <w:color w:val="000000"/>
-          <w:sz w:val="28"/>
-          <w:szCs w:val="28"/>
-          <w:shd w:val="clear" w:color="auto" w:fill="FFFFFF"/>
-        </w:rPr>
-        <w:t>Центральное место для сбора телеметрии, отправки команд и управления географически распределенными устройствами.</w:t>
-      </w:r>
-    </w:p>
-    <w:p>
-      <w:pPr>
-        <w:pStyle w:val="a4"/>
-        <w:numPr>
-          <w:ilvl w:val="0"/>
-          <w:numId w:val="13"/>
-        </w:numPr>
-        <w:shd w:val="clear" w:color="auto" w:fill="FFFFFF"/>
-        <w:spacing w:after="0" w:line="360" w:lineRule="exact"/>
-        <w:jc w:val="both"/>
-        <w:textAlignment w:val="baseline"/>
-        <w:rPr>
-          <w:rFonts w:ascii="Times New Roman" w:hAnsi="Times New Roman" w:cs="Times New Roman"/>
-          <w:color w:val="000000"/>
-          <w:sz w:val="28"/>
-          <w:szCs w:val="28"/>
-        </w:rPr>
-      </w:pPr>
-      <w:r>
-        <w:rPr>
-          <w:rFonts w:ascii="Times New Roman" w:hAnsi="Times New Roman" w:cs="Times New Roman"/>
-          <w:color w:val="000000"/>
-          <w:sz w:val="28"/>
-          <w:szCs w:val="28"/>
-          <w:shd w:val="clear" w:color="auto" w:fill="FFFFFF"/>
-        </w:rPr>
-        <w:t xml:space="preserve">Усовершенствованная аналитика, которая помогает клиентам получить доступ к ключевым сведениям из своих данных IoT и даже отслеживать важные условия по телеметрическим потокам с </w:t>
-      </w:r>
-      <w:r>
-        <w:rPr>
-          <w:rFonts w:ascii="Times New Roman" w:hAnsi="Times New Roman" w:cs="Times New Roman"/>
-          <w:color w:val="000000"/>
-          <w:sz w:val="28"/>
-          <w:szCs w:val="28"/>
-          <w:shd w:val="clear" w:color="auto" w:fill="FFFFFF"/>
-        </w:rPr>
-        <w:lastRenderedPageBreak/>
-        <w:t>миллионов одновременно работающих устройств в режиме реального времени.</w:t>
-      </w:r>
-    </w:p>
-    <w:p>
-      <w:pPr>
-        <w:pStyle w:val="a4"/>
-        <w:numPr>
-          <w:ilvl w:val="0"/>
-          <w:numId w:val="13"/>
-        </w:numPr>
-        <w:shd w:val="clear" w:color="auto" w:fill="FFFFFF"/>
-        <w:spacing w:after="0" w:line="360" w:lineRule="exact"/>
-        <w:jc w:val="both"/>
-        <w:textAlignment w:val="baseline"/>
-        <w:rPr>
-          <w:rFonts w:ascii="Times New Roman" w:hAnsi="Times New Roman" w:cs="Times New Roman"/>
-          <w:color w:val="000000"/>
-          <w:sz w:val="28"/>
-          <w:szCs w:val="28"/>
-        </w:rPr>
-      </w:pPr>
-      <w:r>
-        <w:rPr>
-          <w:rFonts w:ascii="Times New Roman" w:hAnsi="Times New Roman" w:cs="Times New Roman"/>
-          <w:color w:val="000000"/>
-          <w:sz w:val="28"/>
-          <w:szCs w:val="28"/>
-          <w:shd w:val="clear" w:color="auto" w:fill="FFFFFF"/>
-        </w:rPr>
-        <w:t>Широкий набор сервисов, необходимых для реализации ценности IoT, и клиентские библиотеки с открытым исходным кодом, которые упрощают взаимодействие с Azure IoT Suite.</w:t>
-      </w:r>
-    </w:p>
-    <w:p>
-      <w:pPr>
-        <w:pStyle w:val="a4"/>
-        <w:numPr>
-          <w:ilvl w:val="0"/>
-          <w:numId w:val="13"/>
-        </w:numPr>
-        <w:shd w:val="clear" w:color="auto" w:fill="FFFFFF"/>
-        <w:spacing w:after="0" w:line="360" w:lineRule="exact"/>
-        <w:jc w:val="both"/>
-        <w:textAlignment w:val="baseline"/>
-        <w:rPr>
-          <w:rFonts w:ascii="Times New Roman" w:hAnsi="Times New Roman" w:cs="Times New Roman"/>
-          <w:color w:val="000000"/>
-          <w:sz w:val="28"/>
-          <w:szCs w:val="28"/>
-        </w:rPr>
-      </w:pPr>
-      <w:r>
-        <w:rPr>
-          <w:rFonts w:ascii="Times New Roman" w:hAnsi="Times New Roman" w:cs="Times New Roman"/>
-          <w:color w:val="000000"/>
-          <w:sz w:val="28"/>
-          <w:szCs w:val="28"/>
-          <w:shd w:val="clear" w:color="auto" w:fill="FFFFFF"/>
-        </w:rPr>
-        <w:t>Основа для предварительно сконфигурированных решений Azure IoT Suite, которые призваны помочь клиентам быстро предоставлять и реализовывать бизнес-ценность из IoT.</w:t>
-      </w:r>
-    </w:p>
-    <w:p>
-      <w:pPr>
-        <w:pStyle w:val="a4"/>
-        <w:numPr>
-          <w:ilvl w:val="0"/>
-          <w:numId w:val="13"/>
-        </w:numPr>
-        <w:shd w:val="clear" w:color="auto" w:fill="FFFFFF"/>
-        <w:spacing w:after="0" w:line="360" w:lineRule="exact"/>
-        <w:jc w:val="both"/>
-        <w:textAlignment w:val="baseline"/>
-        <w:rPr>
-          <w:rFonts w:ascii="Times New Roman" w:hAnsi="Times New Roman" w:cs="Times New Roman"/>
-          <w:color w:val="000000"/>
-          <w:sz w:val="28"/>
-          <w:szCs w:val="28"/>
-        </w:rPr>
-      </w:pPr>
-      <w:r>
-        <w:rPr>
-          <w:rFonts w:ascii="Times New Roman" w:hAnsi="Times New Roman" w:cs="Times New Roman"/>
-          <w:color w:val="000000"/>
-          <w:sz w:val="28"/>
-          <w:szCs w:val="28"/>
-          <w:shd w:val="clear" w:color="auto" w:fill="FFFFFF"/>
-        </w:rPr>
-        <w:t>Microsoft полагает, что корпоративные и коммерческие приложения получат огромную возможность использовать IoT в ближайшие месяцы и годы, когда новые подключенные активы помогут им трансформировать свою деятельность и создать совершенно новые бизнес-модели. Такие компании, как Rockwell Automation, ThyssenKrupp Elevator и Fujitsu, уже сегодня осознают ценность бизнеса с помощью IoT Azure.</w:t>
-      </w:r>
-    </w:p>
-    <w:p>
-      <w:pPr>
-        <w:shd w:val="clear" w:color="auto" w:fill="FFFFFF"/>
-        <w:spacing w:after="0" w:line="360" w:lineRule="exact"/>
-        <w:ind w:firstLine="709"/>
-        <w:jc w:val="both"/>
-        <w:textAlignment w:val="baseline"/>
-        <w:rPr>
-          <w:rFonts w:ascii="Times New Roman" w:eastAsia="Times New Roman" w:hAnsi="Times New Roman" w:cs="Times New Roman"/>
-          <w:sz w:val="28"/>
-          <w:szCs w:val="28"/>
-          <w:bdr w:val="none" w:sz="0" w:space="0" w:color="auto" w:frame="1"/>
-          <w:lang w:eastAsia="ru-RU"/>
-        </w:rPr>
-      </w:pPr>
-      <w:r>
-        <w:rPr>
-          <w:rFonts w:ascii="Times New Roman" w:hAnsi="Times New Roman" w:cs="Times New Roman"/>
-          <w:color w:val="000000"/>
-          <w:sz w:val="28"/>
-          <w:szCs w:val="28"/>
-          <w:shd w:val="clear" w:color="auto" w:fill="FFFFFF"/>
-        </w:rPr>
-        <w:t>Тем не менее, хотя возможности IoT безграничны, также существует вероятность разочарования клиентов при начале развертывания. Основываясь на нашей работе с первыми клиентами, мы узнали, что, хотя облачные сервисы «строительного блока» важны для реализации ценности для бизнеса из IoT, не менее важно, чтобы клиенты могли развертывать полнофункциональные, предварительно сконфигурированные решения за считанные минуты и без требуемого облака. знание или экспертиза программного обеспечения. Это понимание послужило причиной того, что мы создали Azure IoT Suite.</w:t>
-      </w:r>
-    </w:p>
-    <w:p>
-      <w:pPr>
-        <w:spacing w:after="0" w:line="360" w:lineRule="exact"/>
-        <w:ind w:firstLine="709"/>
-        <w:jc w:val="both"/>
-        <w:rPr>
-          <w:rFonts w:ascii="Times New Roman" w:eastAsia="Times New Roman" w:hAnsi="Times New Roman" w:cs="Times New Roman"/>
-          <w:sz w:val="28"/>
-          <w:szCs w:val="28"/>
-          <w:bdr w:val="none" w:sz="0" w:space="0" w:color="auto" w:frame="1"/>
-          <w:lang w:eastAsia="ru-RU"/>
-        </w:rPr>
-      </w:pPr>
-      <w:r>
-        <w:rPr>
-          <w:rFonts w:ascii="Times New Roman" w:eastAsia="Times New Roman" w:hAnsi="Times New Roman" w:cs="Times New Roman"/>
-          <w:sz w:val="28"/>
-          <w:szCs w:val="28"/>
-          <w:bdr w:val="none" w:sz="0" w:space="0" w:color="auto" w:frame="1"/>
-          <w:lang w:eastAsia="ru-RU"/>
-        </w:rPr>
-        <w:t>С Microsoft Azure IoT Suite обходит других конкурентов в предоставляемой безопасности, превосходную масштабируемость и простую интеграцию с любыми существующими или будущими системами. Платформа позволяет подключать сотни устройств различных производителей, собирать аналитические данные и использовать данные IoT для целей машинного обучения</w:t>
-      </w:r>
-    </w:p>
-    <w:p>
-      <w:pPr>
-        <w:spacing w:after="0" w:line="360" w:lineRule="exact"/>
-        <w:ind w:firstLine="709"/>
-        <w:jc w:val="both"/>
-        <w:rPr>
-          <w:rFonts w:ascii="Times New Roman" w:eastAsia="Times New Roman" w:hAnsi="Times New Roman" w:cs="Times New Roman"/>
-          <w:sz w:val="28"/>
-          <w:szCs w:val="28"/>
-          <w:lang w:eastAsia="ru-RU"/>
-        </w:rPr>
-      </w:pPr>
-    </w:p>
+        <w:t>Температурные эффекты</w:t>
+      </w:r>
+      <w:bookmarkEnd w:id="24"/>
+    </w:p>
+    <w:p/>
     <w:p>
       <w:pPr>
         <w:pStyle w:val="3"/>
@@ -6897,7 +7403,7 @@
           <w:shd w:val="clear" w:color="auto" w:fill="FFFFFF"/>
         </w:rPr>
       </w:pPr>
-      <w:bookmarkStart w:id="21" w:name="_Toc41876891"/>
+      <w:bookmarkStart w:id="25" w:name="_Toc41945741"/>
       <w:r>
         <w:rPr>
           <w:rFonts w:ascii="Times New Roman" w:hAnsi="Times New Roman" w:cs="Times New Roman"/>
@@ -6908,7 +7414,7 @@
           <w:szCs w:val="28"/>
           <w:shd w:val="clear" w:color="auto" w:fill="FFFFFF"/>
         </w:rPr>
-        <w:t>2.3.4</w:t>
+        <w:t>2.3.7</w:t>
       </w:r>
       <w:r>
         <w:rPr>
@@ -6920,121 +7426,9 @@
           <w:szCs w:val="28"/>
           <w:shd w:val="clear" w:color="auto" w:fill="FFFFFF"/>
         </w:rPr>
-        <w:t> SAP</w:t>
-      </w:r>
-      <w:bookmarkEnd w:id="21"/>
-    </w:p>
-    <w:p>
-      <w:pPr>
-        <w:shd w:val="clear" w:color="auto" w:fill="FFFFFF"/>
-        <w:spacing w:after="0" w:line="360" w:lineRule="exact"/>
-        <w:ind w:firstLine="709"/>
-        <w:jc w:val="both"/>
-        <w:textAlignment w:val="baseline"/>
-        <w:rPr>
-          <w:rFonts w:ascii="Times New Roman" w:eastAsia="Times New Roman" w:hAnsi="Times New Roman" w:cs="Times New Roman"/>
-          <w:sz w:val="28"/>
-          <w:szCs w:val="28"/>
-          <w:lang w:eastAsia="ru-RU"/>
-        </w:rPr>
-      </w:pPr>
-    </w:p>
-    <w:p>
-      <w:pPr>
-        <w:shd w:val="clear" w:color="auto" w:fill="FFFFFF"/>
-        <w:spacing w:after="0" w:line="360" w:lineRule="exact"/>
-        <w:ind w:firstLine="709"/>
-        <w:jc w:val="both"/>
-        <w:textAlignment w:val="baseline"/>
-        <w:rPr>
-          <w:rFonts w:ascii="Times New Roman" w:eastAsia="Times New Roman" w:hAnsi="Times New Roman" w:cs="Times New Roman"/>
-          <w:sz w:val="28"/>
-          <w:szCs w:val="28"/>
-          <w:lang w:eastAsia="ru-RU"/>
-        </w:rPr>
-      </w:pPr>
-      <w:r>
-        <w:rPr>
-          <w:rFonts w:ascii="Times New Roman" w:eastAsia="Times New Roman" w:hAnsi="Times New Roman" w:cs="Times New Roman"/>
-          <w:sz w:val="28"/>
-          <w:szCs w:val="28"/>
-          <w:bdr w:val="none" w:sz="0" w:space="0" w:color="auto" w:frame="1"/>
-          <w:lang w:eastAsia="ru-RU"/>
-        </w:rPr>
-        <w:t>Облачная платформа SAP для Интернета вещей имеет все необходимое для создания и управления IoT-приложениями.</w:t>
-      </w:r>
-    </w:p>
-    <w:p>
-      <w:pPr>
-        <w:spacing w:after="0" w:line="360" w:lineRule="exact"/>
-        <w:ind w:firstLine="709"/>
-        <w:jc w:val="both"/>
-        <w:rPr>
-          <w:rFonts w:ascii="Times New Roman" w:eastAsia="Times New Roman" w:hAnsi="Times New Roman" w:cs="Times New Roman"/>
-          <w:sz w:val="28"/>
-          <w:szCs w:val="28"/>
-          <w:lang w:eastAsia="ru-RU"/>
-        </w:rPr>
-      </w:pPr>
-      <w:r>
-        <w:rPr>
-          <w:rFonts w:ascii="Times New Roman" w:eastAsia="Times New Roman" w:hAnsi="Times New Roman" w:cs="Times New Roman"/>
-          <w:sz w:val="28"/>
-          <w:szCs w:val="28"/>
-          <w:bdr w:val="none" w:sz="0" w:space="0" w:color="auto" w:frame="1"/>
-          <w:lang w:eastAsia="ru-RU"/>
-        </w:rPr>
-        <w:t>Платформа SAP - это удобная среда для удаленного управления и мониторинга всех подключенных устройств, принадлежащих вашей системе IoT. Удаленные устройства могут быть подключены либо напрямую, либо через облачный сервис. Мощные аналитические возможности позволяют обрабатывать, систематизировать и изучать данные, полученные от датчиков, счетчиков и других устройств IoT.</w:t>
-      </w:r>
-    </w:p>
-    <w:p>
-      <w:pPr>
-        <w:shd w:val="clear" w:color="auto" w:fill="FFFFFF"/>
-        <w:spacing w:after="0" w:line="360" w:lineRule="exact"/>
-        <w:ind w:firstLine="709"/>
-        <w:jc w:val="both"/>
-        <w:textAlignment w:val="baseline"/>
-        <w:rPr>
-          <w:rFonts w:ascii="Times New Roman" w:eastAsia="Times New Roman" w:hAnsi="Times New Roman" w:cs="Times New Roman"/>
-          <w:sz w:val="28"/>
-          <w:szCs w:val="28"/>
-          <w:bdr w:val="none" w:sz="0" w:space="0" w:color="auto" w:frame="1"/>
-          <w:lang w:eastAsia="ru-RU"/>
-        </w:rPr>
-      </w:pPr>
-      <w:r>
-        <w:rPr>
-          <w:rFonts w:ascii="Times New Roman" w:eastAsia="Times New Roman" w:hAnsi="Times New Roman" w:cs="Times New Roman"/>
-          <w:sz w:val="28"/>
-          <w:szCs w:val="28"/>
-          <w:bdr w:val="none" w:sz="0" w:space="0" w:color="auto" w:frame="1"/>
-          <w:lang w:eastAsia="ru-RU"/>
-        </w:rPr>
-        <w:lastRenderedPageBreak/>
-        <w:t>Конечно, в соответствии с последними технологическими тенденциями, SAP предоставляет возможность использовать данные IoT для создания приложений искусственного интеллекта и машинного обучения.</w:t>
-      </w:r>
-    </w:p>
-    <w:p>
-      <w:pPr>
-        <w:shd w:val="clear" w:color="auto" w:fill="FFFFFF"/>
-        <w:spacing w:after="0" w:line="360" w:lineRule="exact"/>
-        <w:ind w:firstLine="709"/>
-        <w:jc w:val="both"/>
-        <w:textAlignment w:val="baseline"/>
-        <w:rPr>
-          <w:rFonts w:ascii="Times New Roman" w:eastAsia="Times New Roman" w:hAnsi="Times New Roman" w:cs="Times New Roman"/>
-          <w:sz w:val="28"/>
-          <w:szCs w:val="28"/>
-          <w:lang w:eastAsia="ru-RU"/>
-        </w:rPr>
-      </w:pPr>
-    </w:p>
-    <w:p>
-      <w:pPr>
-        <w:pStyle w:val="3"/>
-        <w:spacing w:before="0" w:line="360" w:lineRule="exact"/>
-        <w:ind w:firstLine="709"/>
-        <w:jc w:val="both"/>
+        <w:t xml:space="preserve"> </w:t>
+      </w:r>
+      <w:r>
         <w:rPr>
           <w:rFonts w:ascii="Times New Roman" w:hAnsi="Times New Roman" w:cs="Times New Roman"/>
           <w:b/>
@@ -7044,34 +7438,12 @@
           <w:szCs w:val="28"/>
           <w:shd w:val="clear" w:color="auto" w:fill="FFFFFF"/>
         </w:rPr>
-      </w:pPr>
-      <w:bookmarkStart w:id="22" w:name="_Toc41876892"/>
-      <w:r>
-        <w:rPr>
-          <w:rFonts w:ascii="Times New Roman" w:hAnsi="Times New Roman" w:cs="Times New Roman"/>
-          <w:b/>
-          <w:bCs/>
-          <w:color w:val="auto"/>
-          <w:sz w:val="28"/>
-          <w:szCs w:val="28"/>
-          <w:shd w:val="clear" w:color="auto" w:fill="FFFFFF"/>
-        </w:rPr>
-        <w:t xml:space="preserve">2.3.5 </w:t>
-      </w:r>
-      <w:r>
-        <w:rPr>
-          <w:rFonts w:ascii="Times New Roman" w:hAnsi="Times New Roman" w:cs="Times New Roman"/>
-          <w:b/>
-          <w:bCs/>
-          <w:color w:val="auto"/>
-          <w:sz w:val="28"/>
-          <w:szCs w:val="28"/>
-          <w:shd w:val="clear" w:color="auto" w:fill="FFFFFF"/>
-        </w:rPr>
-        <w:t>Oracle Internet of Things</w:t>
-      </w:r>
-      <w:bookmarkEnd w:id="22"/>
-    </w:p>
+        <w:t>Ошибки калибровки</w:t>
+      </w:r>
+      <w:bookmarkEnd w:id="25"/>
+    </w:p>
+    <w:p/>
+    <w:p/>
     <w:p>
       <w:pPr>
         <w:spacing w:line="360" w:lineRule="exact"/>
@@ -7087,82 +7459,6 @@
     </w:p>
     <w:p>
       <w:pPr>
-        <w:shd w:val="clear" w:color="auto" w:fill="FFFFFF"/>
-        <w:spacing w:after="0" w:line="360" w:lineRule="exact"/>
-        <w:ind w:firstLine="709"/>
-        <w:jc w:val="both"/>
-        <w:textAlignment w:val="baseline"/>
-        <w:rPr>
-          <w:rFonts w:ascii="Times New Roman" w:eastAsia="Times New Roman" w:hAnsi="Times New Roman" w:cs="Times New Roman"/>
-          <w:sz w:val="28"/>
-          <w:szCs w:val="28"/>
-          <w:lang w:eastAsia="ru-RU"/>
-        </w:rPr>
-      </w:pPr>
-      <w:r>
-        <w:rPr>
-          <w:rFonts w:ascii="Times New Roman" w:eastAsia="Times New Roman" w:hAnsi="Times New Roman" w:cs="Times New Roman"/>
-          <w:sz w:val="28"/>
-          <w:szCs w:val="28"/>
-          <w:bdr w:val="none" w:sz="0" w:space="0" w:color="auto" w:frame="1"/>
-          <w:lang w:eastAsia="ru-RU"/>
-        </w:rPr>
-        <w:t>В обзоре лучших платформ Internet-of-Things мы также включили Oracle, глобальную корпорацию программного обеспечения, известную своими передовыми решениями в области управления базами данных, облачных вычислений и корпоративного программного обеспечения. Конечно, линейка продуктов Oracle также включает в себя решение IoT.</w:t>
-      </w:r>
-    </w:p>
-    <w:p>
-      <w:pPr>
-        <w:shd w:val="clear" w:color="auto" w:fill="FFFFFF"/>
-        <w:spacing w:after="0" w:line="360" w:lineRule="exact"/>
-        <w:ind w:firstLine="709"/>
-        <w:jc w:val="both"/>
-        <w:textAlignment w:val="baseline"/>
-        <w:rPr>
-          <w:rFonts w:ascii="Times New Roman" w:eastAsia="Times New Roman" w:hAnsi="Times New Roman" w:cs="Times New Roman"/>
-          <w:sz w:val="28"/>
-          <w:szCs w:val="28"/>
-          <w:lang w:eastAsia="ru-RU"/>
-        </w:rPr>
-      </w:pPr>
-      <w:r>
-        <w:rPr>
-          <w:rFonts w:ascii="Times New Roman" w:eastAsia="Times New Roman" w:hAnsi="Times New Roman" w:cs="Times New Roman"/>
-          <w:sz w:val="28"/>
-          <w:szCs w:val="28"/>
-          <w:bdr w:val="none" w:sz="0" w:space="0" w:color="auto" w:frame="1"/>
-          <w:lang w:eastAsia="ru-RU"/>
-        </w:rPr>
-        <w:t>Платформа Oracle Internet of Things связывает программное обеспечение предприятия с «реальным миром» устройств и их метрик. Oracle предоставляет исключительные возможности для бизнеса благодаря гибкой среде для создания коммерческих приложений. Будучи признанным лидером в секторе управления базами данных, Oracle поддерживает обработку чрезвычайно большого объема данных, что позволяет вам создавать крупномасштабные сети IoT.</w:t>
-      </w:r>
-    </w:p>
-    <w:p>
-      <w:pPr>
-        <w:shd w:val="clear" w:color="auto" w:fill="FFFFFF"/>
-        <w:spacing w:after="0" w:line="360" w:lineRule="exact"/>
-        <w:ind w:firstLine="709"/>
-        <w:jc w:val="both"/>
-        <w:textAlignment w:val="baseline"/>
-        <w:rPr>
-          <w:rFonts w:ascii="Times New Roman" w:eastAsia="Times New Roman" w:hAnsi="Times New Roman" w:cs="Times New Roman"/>
-          <w:sz w:val="28"/>
-          <w:szCs w:val="28"/>
-          <w:bdr w:val="none" w:sz="0" w:space="0" w:color="auto" w:frame="1"/>
-          <w:lang w:eastAsia="ru-RU"/>
-        </w:rPr>
-      </w:pPr>
-      <w:r>
-        <w:rPr>
-          <w:rFonts w:ascii="Times New Roman" w:eastAsia="Times New Roman" w:hAnsi="Times New Roman" w:cs="Times New Roman"/>
-          <w:sz w:val="28"/>
-          <w:szCs w:val="28"/>
-          <w:bdr w:val="none" w:sz="0" w:space="0" w:color="auto" w:frame="1"/>
-          <w:lang w:eastAsia="ru-RU"/>
-        </w:rPr>
-        <w:t>Также, стоит упомянуть использование современных механизмов безопасности, которые защищают системы IoT от внешних угроз. Поскольку такие системы обычно содержат различные устройства, некоторые из которых не имеют встроенных средств безопасности, применение централизованных мер безопасности более чем оправдано.</w:t>
-      </w:r>
-    </w:p>
-    <w:p>
-      <w:pPr>
         <w:rPr>
           <w:rFonts w:ascii="Times New Roman" w:eastAsia="Times New Roman" w:hAnsi="Times New Roman" w:cs="Times New Roman"/>
           <w:sz w:val="28"/>
@@ -7194,7 +7490,7 @@
           <w:color w:val="auto"/>
         </w:rPr>
       </w:pPr>
-      <w:bookmarkStart w:id="23" w:name="_Toc41876893"/>
+      <w:bookmarkStart w:id="26" w:name="_Toc41945742"/>
       <w:r>
         <w:rPr>
           <w:rFonts w:ascii="Times New Roman" w:hAnsi="Times New Roman" w:cs="Times New Roman"/>
@@ -7205,25 +7501,12 @@
         <w:lastRenderedPageBreak/>
         <w:t>ЗАКЛЮЧЕНИЕ</w:t>
       </w:r>
-      <w:bookmarkEnd w:id="23"/>
+      <w:bookmarkEnd w:id="26"/>
     </w:p>
     <w:p/>
     <w:p/>
     <w:p>
       <w:pPr>
-        <w:shd w:val="clear" w:color="auto" w:fill="FFFFFF"/>
-        <w:spacing w:after="0" w:line="360" w:lineRule="exact"/>
-        <w:ind w:firstLine="709"/>
-        <w:jc w:val="both"/>
-        <w:textAlignment w:val="baseline"/>
-        <w:rPr>
-          <w:rFonts w:ascii="Times New Roman" w:eastAsia="Times New Roman" w:hAnsi="Times New Roman" w:cs="Times New Roman"/>
-          <w:sz w:val="28"/>
-          <w:szCs w:val="28"/>
-          <w:lang w:eastAsia="ru-RU"/>
-        </w:rPr>
-      </w:pPr>
-      <w:r>
         <w:rPr>
           <w:rFonts w:ascii="Times New Roman" w:eastAsia="Times New Roman" w:hAnsi="Times New Roman" w:cs="Times New Roman"/>
           <w:sz w:val="28"/>
@@ -7231,22 +7514,6 @@
           <w:bdr w:val="none" w:sz="0" w:space="0" w:color="auto" w:frame="1"/>
           <w:lang w:eastAsia="ru-RU"/>
         </w:rPr>
-        <w:t>Из сравнения облачных платформ IoT видно, что возможностей достаточно много, и трудно найти лучшее решение для планируемого вами проекта. Правда, все топовые платформы для разработки решений IoT включены в этот список по определенной причине: все они имеют свои преимущества.</w:t>
-      </w:r>
-    </w:p>
-    <w:p>
-      <w:pPr>
-        <w:shd w:val="clear" w:color="auto" w:fill="FFFFFF"/>
-        <w:spacing w:after="0" w:line="360" w:lineRule="exact"/>
-        <w:ind w:firstLine="709"/>
-        <w:jc w:val="both"/>
-        <w:textAlignment w:val="baseline"/>
-        <w:rPr>
-          <w:rFonts w:ascii="Times New Roman" w:eastAsia="Times New Roman" w:hAnsi="Times New Roman" w:cs="Times New Roman"/>
-          <w:sz w:val="28"/>
-          <w:szCs w:val="28"/>
-          <w:lang w:eastAsia="ru-RU"/>
-        </w:rPr>
       </w:pPr>
       <w:r>
         <w:rPr>
@@ -7256,336 +7523,8 @@
           <w:bdr w:val="none" w:sz="0" w:space="0" w:color="auto" w:frame="1"/>
           <w:lang w:eastAsia="ru-RU"/>
         </w:rPr>
-        <w:t xml:space="preserve">Мы сравнили </w:t>
-      </w:r>
-      <w:r>
-        <w:rPr>
-          <w:rFonts w:ascii="Times New Roman" w:eastAsia="Times New Roman" w:hAnsi="Times New Roman" w:cs="Times New Roman"/>
-          <w:sz w:val="28"/>
-          <w:szCs w:val="28"/>
-          <w:bdr w:val="none" w:sz="0" w:space="0" w:color="auto" w:frame="1"/>
-          <w:lang w:eastAsia="ru-RU"/>
-        </w:rPr>
-        <w:t>5</w:t>
-      </w:r>
-      <w:r>
-        <w:rPr>
-          <w:rFonts w:ascii="Times New Roman" w:eastAsia="Times New Roman" w:hAnsi="Times New Roman" w:cs="Times New Roman"/>
-          <w:sz w:val="28"/>
-          <w:szCs w:val="28"/>
-          <w:bdr w:val="none" w:sz="0" w:space="0" w:color="auto" w:frame="1"/>
-          <w:lang w:eastAsia="ru-RU"/>
-        </w:rPr>
-        <w:t xml:space="preserve"> лучших облачных платформ IoT и видим, что они предоставляют широких спектр возможностей. Выделить самое лучшее решение для планируемого вами проекта достаточно трудно так как все топовые Iot платформы имеют свои преимущества.</w:t>
-      </w:r>
-    </w:p>
-    <w:p>
-      <w:pPr>
-        <w:shd w:val="clear" w:color="auto" w:fill="FFFFFF"/>
-        <w:spacing w:after="0" w:line="360" w:lineRule="exact"/>
-        <w:ind w:firstLine="709"/>
-        <w:jc w:val="both"/>
-        <w:textAlignment w:val="baseline"/>
-        <w:rPr>
-          <w:rFonts w:ascii="Times New Roman" w:eastAsia="Times New Roman" w:hAnsi="Times New Roman" w:cs="Times New Roman"/>
-          <w:sz w:val="28"/>
-          <w:szCs w:val="28"/>
-          <w:lang w:eastAsia="ru-RU"/>
-        </w:rPr>
-      </w:pPr>
-    </w:p>
-    <w:p>
-      <w:pPr>
-        <w:shd w:val="clear" w:color="auto" w:fill="FFFFFF"/>
-        <w:spacing w:after="0" w:line="360" w:lineRule="exact"/>
-        <w:ind w:firstLine="709"/>
-        <w:jc w:val="both"/>
-        <w:textAlignment w:val="baseline"/>
-        <w:rPr>
-          <w:rFonts w:ascii="Times New Roman" w:eastAsia="Times New Roman" w:hAnsi="Times New Roman" w:cs="Times New Roman"/>
-          <w:sz w:val="28"/>
-          <w:szCs w:val="28"/>
-          <w:lang w:eastAsia="ru-RU"/>
-        </w:rPr>
-      </w:pPr>
-      <w:r>
-        <w:rPr>
-          <w:rFonts w:ascii="Times New Roman" w:eastAsia="Times New Roman" w:hAnsi="Times New Roman" w:cs="Times New Roman"/>
-          <w:sz w:val="28"/>
-          <w:szCs w:val="28"/>
-          <w:bdr w:val="none" w:sz="0" w:space="0" w:color="auto" w:frame="1"/>
-          <w:lang w:eastAsia="ru-RU"/>
-        </w:rPr>
-        <w:t>Критерии выбора платформы могут быть следующими:</w:t>
-      </w:r>
-    </w:p>
-    <w:p>
-      <w:pPr>
-        <w:shd w:val="clear" w:color="auto" w:fill="FFFFFF"/>
-        <w:spacing w:after="0" w:line="360" w:lineRule="exact"/>
-        <w:ind w:firstLine="709"/>
-        <w:jc w:val="both"/>
-        <w:textAlignment w:val="baseline"/>
-        <w:rPr>
-          <w:rFonts w:ascii="Times New Roman" w:eastAsia="Times New Roman" w:hAnsi="Times New Roman" w:cs="Times New Roman"/>
-          <w:sz w:val="28"/>
-          <w:szCs w:val="28"/>
-          <w:lang w:eastAsia="ru-RU"/>
-        </w:rPr>
-      </w:pPr>
-    </w:p>
-    <w:p>
-      <w:pPr>
-        <w:shd w:val="clear" w:color="auto" w:fill="FFFFFF"/>
-        <w:spacing w:after="0" w:line="360" w:lineRule="exact"/>
-        <w:ind w:firstLine="709"/>
-        <w:jc w:val="both"/>
-        <w:textAlignment w:val="baseline"/>
-        <w:rPr>
-          <w:rFonts w:ascii="Times New Roman" w:eastAsia="Times New Roman" w:hAnsi="Times New Roman" w:cs="Times New Roman"/>
-          <w:sz w:val="28"/>
-          <w:szCs w:val="28"/>
-          <w:lang w:eastAsia="ru-RU"/>
-        </w:rPr>
-      </w:pPr>
-      <w:r>
-        <w:rPr>
-          <w:rFonts w:ascii="Times New Roman" w:eastAsia="Times New Roman" w:hAnsi="Times New Roman" w:cs="Times New Roman"/>
-          <w:sz w:val="28"/>
-          <w:szCs w:val="28"/>
-          <w:bdr w:val="none" w:sz="0" w:space="0" w:color="auto" w:frame="1"/>
-          <w:lang w:eastAsia="ru-RU"/>
-        </w:rPr>
-        <w:t>● Цена и модель ценообразования. Некоторые платформы используют модель оплаты по факту, когда вы платите за фактически потребляемые ресурсы (например, AWS IoT Core), в то время как другие используют модель подписки с фиксированной оплатой в месяц (например, S</w:t>
-      </w:r>
-      <w:r>
-        <w:rPr>
-          <w:rFonts w:ascii="Times New Roman" w:eastAsia="Times New Roman" w:hAnsi="Times New Roman" w:cs="Times New Roman"/>
-          <w:sz w:val="28"/>
-          <w:szCs w:val="28"/>
-          <w:bdr w:val="none" w:sz="0" w:space="0" w:color="auto" w:frame="1"/>
-          <w:lang w:val="en-US" w:eastAsia="ru-RU"/>
-        </w:rPr>
-        <w:t>AP</w:t>
-      </w:r>
-      <w:r>
-        <w:rPr>
-          <w:rFonts w:ascii="Times New Roman" w:eastAsia="Times New Roman" w:hAnsi="Times New Roman" w:cs="Times New Roman"/>
-          <w:sz w:val="28"/>
-          <w:szCs w:val="28"/>
-          <w:bdr w:val="none" w:sz="0" w:space="0" w:color="auto" w:frame="1"/>
-          <w:lang w:eastAsia="ru-RU"/>
-        </w:rPr>
-        <w:t>). В зависимости от специфики вашего проекта, выберите концепцию ценообразования, которая подходит вам лучше всего.</w:t>
-      </w:r>
-    </w:p>
-    <w:p>
-      <w:pPr>
-        <w:shd w:val="clear" w:color="auto" w:fill="FFFFFF"/>
-        <w:spacing w:after="0" w:line="360" w:lineRule="exact"/>
-        <w:ind w:firstLine="709"/>
-        <w:jc w:val="both"/>
-        <w:textAlignment w:val="baseline"/>
-        <w:rPr>
-          <w:rFonts w:ascii="Times New Roman" w:eastAsia="Times New Roman" w:hAnsi="Times New Roman" w:cs="Times New Roman"/>
-          <w:sz w:val="28"/>
-          <w:szCs w:val="28"/>
-          <w:lang w:eastAsia="ru-RU"/>
-        </w:rPr>
-      </w:pPr>
-      <w:r>
-        <w:rPr>
-          <w:rFonts w:ascii="Times New Roman" w:eastAsia="Times New Roman" w:hAnsi="Times New Roman" w:cs="Times New Roman"/>
-          <w:sz w:val="28"/>
-          <w:szCs w:val="28"/>
-          <w:bdr w:val="none" w:sz="0" w:space="0" w:color="auto" w:frame="1"/>
-          <w:lang w:eastAsia="ru-RU"/>
-        </w:rPr>
-        <w:t>● Наличие бесплатного уровня. Это отличный вариант для случаев, когда вам нужно проверить свою идею и вам нужна возможность запустить простой проект с минимальными инвестициями. AWS</w:t>
-      </w:r>
-      <w:r>
-        <w:rPr>
-          <w:rFonts w:ascii="Times New Roman" w:eastAsia="Times New Roman" w:hAnsi="Times New Roman" w:cs="Times New Roman"/>
-          <w:sz w:val="28"/>
-          <w:szCs w:val="28"/>
-          <w:bdr w:val="none" w:sz="0" w:space="0" w:color="auto" w:frame="1"/>
-          <w:lang w:eastAsia="ru-RU"/>
-        </w:rPr>
-        <w:t xml:space="preserve">, </w:t>
-      </w:r>
-      <w:r>
-        <w:rPr>
-          <w:rFonts w:ascii="Times New Roman" w:eastAsia="Times New Roman" w:hAnsi="Times New Roman" w:cs="Times New Roman"/>
-          <w:sz w:val="28"/>
-          <w:szCs w:val="28"/>
-          <w:bdr w:val="none" w:sz="0" w:space="0" w:color="auto" w:frame="1"/>
-          <w:lang w:val="en-US" w:eastAsia="ru-RU"/>
-        </w:rPr>
-        <w:t>Google</w:t>
-      </w:r>
-      <w:r>
-        <w:rPr>
-          <w:rFonts w:ascii="Times New Roman" w:eastAsia="Times New Roman" w:hAnsi="Times New Roman" w:cs="Times New Roman"/>
-          <w:sz w:val="28"/>
-          <w:szCs w:val="28"/>
-          <w:bdr w:val="none" w:sz="0" w:space="0" w:color="auto" w:frame="1"/>
-          <w:lang w:eastAsia="ru-RU"/>
-        </w:rPr>
-        <w:t xml:space="preserve"> предлагает бесплатную опцию уровня с определенными ограничениями, в то время как у Oracle нет бесплатной опции, так как она довольно дорогая.</w:t>
-      </w:r>
-    </w:p>
-    <w:p>
-      <w:pPr>
-        <w:shd w:val="clear" w:color="auto" w:fill="FFFFFF"/>
-        <w:spacing w:after="0" w:line="360" w:lineRule="exact"/>
-        <w:ind w:firstLine="709"/>
-        <w:jc w:val="both"/>
-        <w:textAlignment w:val="baseline"/>
-        <w:rPr>
-          <w:rFonts w:ascii="Times New Roman" w:eastAsia="Times New Roman" w:hAnsi="Times New Roman" w:cs="Times New Roman"/>
-          <w:sz w:val="28"/>
-          <w:szCs w:val="28"/>
-          <w:bdr w:val="none" w:sz="0" w:space="0" w:color="auto" w:frame="1"/>
-          <w:lang w:eastAsia="ru-RU"/>
-        </w:rPr>
-      </w:pPr>
-      <w:r>
-        <w:rPr>
-          <w:rFonts w:ascii="Times New Roman" w:eastAsia="Times New Roman" w:hAnsi="Times New Roman" w:cs="Times New Roman"/>
-          <w:sz w:val="28"/>
-          <w:szCs w:val="28"/>
-          <w:bdr w:val="none" w:sz="0" w:space="0" w:color="auto" w:frame="1"/>
-          <w:lang w:eastAsia="ru-RU"/>
-        </w:rPr>
-        <w:t xml:space="preserve">Конечно, каждый проект уникален и может предъявлять особые требования к безопасности, масштабируемости и местам хранения. </w:t>
-      </w:r>
-    </w:p>
-    <w:p>
-      <w:pPr>
-        <w:shd w:val="clear" w:color="auto" w:fill="FFFFFF"/>
-        <w:spacing w:after="0" w:line="360" w:lineRule="exact"/>
-        <w:ind w:firstLine="709"/>
-        <w:jc w:val="both"/>
-        <w:textAlignment w:val="baseline"/>
-        <w:rPr>
-          <w:rFonts w:ascii="Times New Roman" w:eastAsia="Times New Roman" w:hAnsi="Times New Roman" w:cs="Times New Roman"/>
-          <w:sz w:val="28"/>
-          <w:szCs w:val="28"/>
-          <w:bdr w:val="none" w:sz="0" w:space="0" w:color="auto" w:frame="1"/>
-          <w:lang w:eastAsia="ru-RU"/>
-        </w:rPr>
-      </w:pPr>
-      <w:r>
-        <w:rPr>
-          <w:rFonts w:ascii="Times New Roman" w:eastAsia="Times New Roman" w:hAnsi="Times New Roman" w:cs="Times New Roman"/>
-          <w:sz w:val="28"/>
-          <w:szCs w:val="28"/>
-          <w:bdr w:val="none" w:sz="0" w:space="0" w:color="auto" w:frame="1"/>
-          <w:lang w:eastAsia="ru-RU"/>
-        </w:rPr>
-        <w:t xml:space="preserve">Наша будущее заключается в интернете вещей. Все современные компании, связанные с </w:t>
-      </w:r>
-      <w:r>
-        <w:rPr>
-          <w:rFonts w:ascii="Times New Roman" w:eastAsia="Times New Roman" w:hAnsi="Times New Roman" w:cs="Times New Roman"/>
-          <w:sz w:val="28"/>
-          <w:szCs w:val="28"/>
-          <w:bdr w:val="none" w:sz="0" w:space="0" w:color="auto" w:frame="1"/>
-          <w:lang w:val="en-US" w:eastAsia="ru-RU"/>
-        </w:rPr>
-        <w:t>IoT</w:t>
-      </w:r>
-      <w:r>
-        <w:rPr>
-          <w:rFonts w:ascii="Times New Roman" w:eastAsia="Times New Roman" w:hAnsi="Times New Roman" w:cs="Times New Roman"/>
-          <w:sz w:val="28"/>
-          <w:szCs w:val="28"/>
-          <w:bdr w:val="none" w:sz="0" w:space="0" w:color="auto" w:frame="1"/>
-          <w:lang w:eastAsia="ru-RU"/>
-        </w:rPr>
-        <w:t>, понимают это и на сегодняшний день мы видим огромное число различных компаний, которые развивают эту сферу, однако, в связи с тем, что на текущем рынке слишком мало какой-либо техники обладающей необходимыми датчиками для подключения их к Интернету вещей</w:t>
-      </w:r>
-      <w:r>
-        <w:rPr>
-          <w:rFonts w:ascii="Times New Roman" w:eastAsia="Times New Roman" w:hAnsi="Times New Roman" w:cs="Times New Roman"/>
-          <w:sz w:val="28"/>
-          <w:szCs w:val="28"/>
-          <w:bdr w:val="none" w:sz="0" w:space="0" w:color="auto" w:frame="1"/>
-          <w:lang w:eastAsia="ru-RU"/>
-        </w:rPr>
-        <w:t>,</w:t>
-      </w:r>
-      <w:r>
-        <w:rPr>
-          <w:rFonts w:ascii="Times New Roman" w:eastAsia="Times New Roman" w:hAnsi="Times New Roman" w:cs="Times New Roman"/>
-          <w:sz w:val="28"/>
-          <w:szCs w:val="28"/>
-          <w:bdr w:val="none" w:sz="0" w:space="0" w:color="auto" w:frame="1"/>
-          <w:lang w:eastAsia="ru-RU"/>
-        </w:rPr>
-        <w:t xml:space="preserve"> а также их стоимость</w:t>
-      </w:r>
-      <w:r>
-        <w:rPr>
-          <w:rFonts w:ascii="Times New Roman" w:eastAsia="Times New Roman" w:hAnsi="Times New Roman" w:cs="Times New Roman"/>
-          <w:sz w:val="28"/>
-          <w:szCs w:val="28"/>
-          <w:bdr w:val="none" w:sz="0" w:space="0" w:color="auto" w:frame="1"/>
-          <w:lang w:eastAsia="ru-RU"/>
-        </w:rPr>
-        <w:t xml:space="preserve">. Именно поэтому хоть и </w:t>
-      </w:r>
-      <w:r>
-        <w:rPr>
-          <w:rFonts w:ascii="Times New Roman" w:eastAsia="Times New Roman" w:hAnsi="Times New Roman" w:cs="Times New Roman"/>
-          <w:sz w:val="28"/>
-          <w:szCs w:val="28"/>
-          <w:bdr w:val="none" w:sz="0" w:space="0" w:color="auto" w:frame="1"/>
-          <w:lang w:val="en-US" w:eastAsia="ru-RU"/>
-        </w:rPr>
-        <w:t>IoT</w:t>
-      </w:r>
-      <w:r>
-        <w:rPr>
-          <w:rFonts w:ascii="Times New Roman" w:eastAsia="Times New Roman" w:hAnsi="Times New Roman" w:cs="Times New Roman"/>
-          <w:sz w:val="28"/>
-          <w:szCs w:val="28"/>
-          <w:bdr w:val="none" w:sz="0" w:space="0" w:color="auto" w:frame="1"/>
-          <w:lang w:eastAsia="ru-RU"/>
-        </w:rPr>
-        <w:t xml:space="preserve"> развит довольно сильно, мы не чувствуем этого развития в </w:t>
-      </w:r>
-      <w:r>
-        <w:rPr>
-          <w:rFonts w:ascii="Times New Roman" w:eastAsia="Times New Roman" w:hAnsi="Times New Roman" w:cs="Times New Roman"/>
-          <w:sz w:val="28"/>
-          <w:szCs w:val="28"/>
-          <w:bdr w:val="none" w:sz="0" w:space="0" w:color="auto" w:frame="1"/>
-          <w:lang w:eastAsia="ru-RU"/>
-        </w:rPr>
-        <w:t>нашей</w:t>
-      </w:r>
-      <w:r>
-        <w:rPr>
-          <w:rFonts w:ascii="Times New Roman" w:eastAsia="Times New Roman" w:hAnsi="Times New Roman" w:cs="Times New Roman"/>
-          <w:sz w:val="28"/>
-          <w:szCs w:val="28"/>
-          <w:bdr w:val="none" w:sz="0" w:space="0" w:color="auto" w:frame="1"/>
-          <w:lang w:eastAsia="ru-RU"/>
-        </w:rPr>
-        <w:t xml:space="preserve"> жизни, но уже сейчас мы можем наблюдать яркие примеры Интернета вещей в умных домах.</w:t>
-      </w:r>
-    </w:p>
-    <w:p>
-      <w:pPr>
-        <w:rPr>
-          <w:rFonts w:ascii="Times New Roman" w:eastAsia="Times New Roman" w:hAnsi="Times New Roman" w:cs="Times New Roman"/>
-          <w:sz w:val="28"/>
-          <w:szCs w:val="28"/>
-          <w:bdr w:val="none" w:sz="0" w:space="0" w:color="auto" w:frame="1"/>
-          <w:lang w:eastAsia="ru-RU"/>
-        </w:rPr>
-      </w:pPr>
+        <w:t>??</w:t>
+      </w:r>
       <w:r>
         <w:rPr>
           <w:rFonts w:ascii="Times New Roman" w:eastAsia="Times New Roman" w:hAnsi="Times New Roman" w:cs="Times New Roman"/>
@@ -7609,7 +7548,7 @@
           <w:color w:val="auto"/>
         </w:rPr>
       </w:pPr>
-      <w:bookmarkStart w:id="24" w:name="_Toc41876894"/>
+      <w:bookmarkStart w:id="27" w:name="_Toc41945743"/>
       <w:r>
         <w:rPr>
           <w:rFonts w:ascii="Times New Roman" w:hAnsi="Times New Roman" w:cs="Times New Roman"/>
@@ -7620,15 +7559,10 @@
         <w:lastRenderedPageBreak/>
         <w:t>СПИСОК ИСПОЛЬЗОВАННЫХ ИСТОЧНИКОВ</w:t>
       </w:r>
-      <w:bookmarkEnd w:id="24"/>
+      <w:bookmarkEnd w:id="27"/>
     </w:p>
     <w:p/>
     <w:p>
-      <w:pPr>
-        <w:rPr>
-          <w:lang w:val="en-US"/>
-        </w:rPr>
-      </w:pPr>
       <w:r>
         <w:tab/>
       </w:r>
@@ -7661,9 +7595,144 @@
           <w:rFonts w:ascii="Times New Roman" w:hAnsi="Times New Roman" w:cs="Times New Roman"/>
           <w:sz w:val="28"/>
           <w:szCs w:val="28"/>
+        </w:rPr>
+        <w:instrText xml:space="preserve"> </w:instrText>
+      </w:r>
+      <w:r>
+        <w:rPr>
+          <w:rFonts w:ascii="Times New Roman" w:hAnsi="Times New Roman" w:cs="Times New Roman"/>
+          <w:sz w:val="28"/>
+          <w:szCs w:val="28"/>
           <w:lang w:val="en-US"/>
         </w:rPr>
-        <w:instrText xml:space="preserve"> ADDIN ZOTERO_BIBL {"uncited":[],"omitted":[],"custom":[]} CSL_BIBLIOGRAPHY </w:instrText>
+        <w:instrText>ADDIN</w:instrText>
+      </w:r>
+      <w:r>
+        <w:rPr>
+          <w:rFonts w:ascii="Times New Roman" w:hAnsi="Times New Roman" w:cs="Times New Roman"/>
+          <w:sz w:val="28"/>
+          <w:szCs w:val="28"/>
+        </w:rPr>
+        <w:instrText xml:space="preserve"> </w:instrText>
+      </w:r>
+      <w:r>
+        <w:rPr>
+          <w:rFonts w:ascii="Times New Roman" w:hAnsi="Times New Roman" w:cs="Times New Roman"/>
+          <w:sz w:val="28"/>
+          <w:szCs w:val="28"/>
+          <w:lang w:val="en-US"/>
+        </w:rPr>
+        <w:instrText>ZOTERO</w:instrText>
+      </w:r>
+      <w:r>
+        <w:rPr>
+          <w:rFonts w:ascii="Times New Roman" w:hAnsi="Times New Roman" w:cs="Times New Roman"/>
+          <w:sz w:val="28"/>
+          <w:szCs w:val="28"/>
+        </w:rPr>
+        <w:instrText>_</w:instrText>
+      </w:r>
+      <w:r>
+        <w:rPr>
+          <w:rFonts w:ascii="Times New Roman" w:hAnsi="Times New Roman" w:cs="Times New Roman"/>
+          <w:sz w:val="28"/>
+          <w:szCs w:val="28"/>
+          <w:lang w:val="en-US"/>
+        </w:rPr>
+        <w:instrText>BIBL</w:instrText>
+      </w:r>
+      <w:r>
+        <w:rPr>
+          <w:rFonts w:ascii="Times New Roman" w:hAnsi="Times New Roman" w:cs="Times New Roman"/>
+          <w:sz w:val="28"/>
+          <w:szCs w:val="28"/>
+        </w:rPr>
+        <w:instrText xml:space="preserve"> {"</w:instrText>
+      </w:r>
+      <w:r>
+        <w:rPr>
+          <w:rFonts w:ascii="Times New Roman" w:hAnsi="Times New Roman" w:cs="Times New Roman"/>
+          <w:sz w:val="28"/>
+          <w:szCs w:val="28"/>
+          <w:lang w:val="en-US"/>
+        </w:rPr>
+        <w:instrText>uncited</w:instrText>
+      </w:r>
+      <w:r>
+        <w:rPr>
+          <w:rFonts w:ascii="Times New Roman" w:hAnsi="Times New Roman" w:cs="Times New Roman"/>
+          <w:sz w:val="28"/>
+          <w:szCs w:val="28"/>
+        </w:rPr>
+        <w:instrText>":[],"</w:instrText>
+      </w:r>
+      <w:r>
+        <w:rPr>
+          <w:rFonts w:ascii="Times New Roman" w:hAnsi="Times New Roman" w:cs="Times New Roman"/>
+          <w:sz w:val="28"/>
+          <w:szCs w:val="28"/>
+          <w:lang w:val="en-US"/>
+        </w:rPr>
+        <w:instrText>omitted</w:instrText>
+      </w:r>
+      <w:r>
+        <w:rPr>
+          <w:rFonts w:ascii="Times New Roman" w:hAnsi="Times New Roman" w:cs="Times New Roman"/>
+          <w:sz w:val="28"/>
+          <w:szCs w:val="28"/>
+        </w:rPr>
+        <w:instrText>":[],"</w:instrText>
+      </w:r>
+      <w:r>
+        <w:rPr>
+          <w:rFonts w:ascii="Times New Roman" w:hAnsi="Times New Roman" w:cs="Times New Roman"/>
+          <w:sz w:val="28"/>
+          <w:szCs w:val="28"/>
+          <w:lang w:val="en-US"/>
+        </w:rPr>
+        <w:instrText>custom</w:instrText>
+      </w:r>
+      <w:r>
+        <w:rPr>
+          <w:rFonts w:ascii="Times New Roman" w:hAnsi="Times New Roman" w:cs="Times New Roman"/>
+          <w:sz w:val="28"/>
+          <w:szCs w:val="28"/>
+        </w:rPr>
+        <w:instrText xml:space="preserve">":[]} </w:instrText>
+      </w:r>
+      <w:r>
+        <w:rPr>
+          <w:rFonts w:ascii="Times New Roman" w:hAnsi="Times New Roman" w:cs="Times New Roman"/>
+          <w:sz w:val="28"/>
+          <w:szCs w:val="28"/>
+          <w:lang w:val="en-US"/>
+        </w:rPr>
+        <w:instrText>CSL</w:instrText>
+      </w:r>
+      <w:r>
+        <w:rPr>
+          <w:rFonts w:ascii="Times New Roman" w:hAnsi="Times New Roman" w:cs="Times New Roman"/>
+          <w:sz w:val="28"/>
+          <w:szCs w:val="28"/>
+        </w:rPr>
+        <w:instrText>_</w:instrText>
+      </w:r>
+      <w:r>
+        <w:rPr>
+          <w:rFonts w:ascii="Times New Roman" w:hAnsi="Times New Roman" w:cs="Times New Roman"/>
+          <w:sz w:val="28"/>
+          <w:szCs w:val="28"/>
+          <w:lang w:val="en-US"/>
+        </w:rPr>
+        <w:instrText>BIBLIOGRAPHY</w:instrText>
+      </w:r>
+      <w:r>
+        <w:rPr>
+          <w:rFonts w:ascii="Times New Roman" w:hAnsi="Times New Roman" w:cs="Times New Roman"/>
+          <w:sz w:val="28"/>
+          <w:szCs w:val="28"/>
+        </w:rPr>
+        <w:instrText xml:space="preserve"> </w:instrText>
       </w:r>
       <w:r>
         <w:rPr>
@@ -7678,7 +7747,6 @@
           <w:rFonts w:ascii="Times New Roman" w:hAnsi="Times New Roman" w:cs="Times New Roman"/>
           <w:sz w:val="28"/>
           <w:szCs w:val="28"/>
-          <w:lang w:val="en-US"/>
         </w:rPr>
         <w:t xml:space="preserve"> </w:t>
       </w:r>
@@ -8082,7 +8150,7 @@
           <w:lang w:val="en-US"/>
         </w:rPr>
       </w:pPr>
-      <w:hyperlink r:id="rId14" w:history="1">
+      <w:hyperlink r:id="rId15" w:history="1">
         <w:r>
           <w:rPr>
             <w:rStyle w:val="a3"/>
@@ -8107,7 +8175,7 @@
           <w:lang w:val="en-US"/>
         </w:rPr>
       </w:pPr>
-      <w:hyperlink r:id="rId15" w:history="1">
+      <w:hyperlink r:id="rId16" w:history="1">
         <w:r>
           <w:rPr>
             <w:rStyle w:val="a3"/>
@@ -8132,7 +8200,7 @@
           <w:lang w:val="en-US"/>
         </w:rPr>
       </w:pPr>
-      <w:hyperlink r:id="rId16" w:history="1">
+      <w:hyperlink r:id="rId17" w:history="1">
         <w:r>
           <w:rPr>
             <w:rStyle w:val="a3"/>
@@ -8157,7 +8225,7 @@
           <w:lang w:val="en-US"/>
         </w:rPr>
       </w:pPr>
-      <w:hyperlink r:id="rId17" w:history="1">
+      <w:hyperlink r:id="rId18" w:history="1">
         <w:r>
           <w:rPr>
             <w:rStyle w:val="a3"/>
@@ -8171,7 +8239,7 @@
       </w:hyperlink>
     </w:p>
     <w:sectPr>
-      <w:footerReference w:type="default" r:id="rId18"/>
+      <w:footerReference w:type="default" r:id="rId19"/>
       <w:pgSz w:w="11906" w:h="16838"/>
       <w:pgMar w:top="1134" w:right="850" w:bottom="1134" w:left="1701" w:header="708" w:footer="708" w:gutter="0"/>
       <w:cols w:space="708"/>
@@ -8217,6 +8285,7 @@
         <w:docPartUnique/>
       </w:docPartObj>
     </w:sdtPr>
+    <w:sdtEndPr/>
     <w:sdtContent>
       <w:p>
         <w:pPr>
@@ -8254,7 +8323,7 @@
             <w:sz w:val="28"/>
             <w:szCs w:val="28"/>
           </w:rPr>
-          <w:t>13</w:t>
+          <w:t>4</w:t>
         </w:r>
         <w:r>
           <w:rPr>
@@ -10828,6 +10897,7 @@
   <w:style w:type="character" w:default="1" w:styleId="a0">
     <w:name w:val="Default Paragraph Font"/>
     <w:uiPriority w:val="1"/>
+    <w:semiHidden/>
     <w:unhideWhenUsed/>
   </w:style>
   <w:style w:type="table" w:default="1" w:styleId="a1">
@@ -11176,551 +11246,6 @@
 </w:styles>
 </file>
 
-<file path=word/glossary/document.xml><?xml version="1.0" encoding="utf-8"?>
-<w:glossaryDocument xmlns:wpc="http://schemas.microsoft.com/office/word/2010/wordprocessingCanvas" xmlns:cx="http://schemas.microsoft.com/office/drawing/2014/chartex" xmlns:mc="http://schemas.openxmlformats.org/markup-compatibility/2006" xmlns:o="urn:schemas-microsoft-com:office:office" xmlns:r="http://schemas.openxmlformats.org/officeDocument/2006/relationships" xmlns:m="http://schemas.openxmlformats.org/officeDocument/2006/math" xmlns:v="urn:schemas-microsoft-com:vml" xmlns:wp14="http://schemas.microsoft.com/office/word/2010/wordprocessingDrawing" xmlns:wp="http://schemas.openxmlformats.org/drawingml/2006/wordprocessingDrawing" xmlns:w10="urn:schemas-microsoft-com:office:word" xmlns:w="http://schemas.openxmlformats.org/wordprocessingml/2006/main" xmlns:w14="http://schemas.microsoft.com/office/word/2010/wordml" xmlns:w15="http://schemas.microsoft.com/office/word/2012/wordml" xmlns:w16se="http://schemas.microsoft.com/office/word/2015/wordml/symex" xmlns:wpg="http://schemas.microsoft.com/office/word/2010/wordprocessingGroup" xmlns:wpi="http://schemas.microsoft.com/office/word/2010/wordprocessingInk" xmlns:wne="http://schemas.microsoft.com/office/word/2006/wordml" xmlns:wps="http://schemas.microsoft.com/office/word/2010/wordprocessingShape" mc:Ignorable="w14 w15 w16se wp14"/>
-</file>
-
-<file path=word/glossary/fontTable.xml><?xml version="1.0" encoding="utf-8"?>
-<w:fonts xmlns:mc="http://schemas.openxmlformats.org/markup-compatibility/2006" xmlns:r="http://schemas.openxmlformats.org/officeDocument/2006/relationships" xmlns:w="http://schemas.openxmlformats.org/wordprocessingml/2006/main" xmlns:w14="http://schemas.microsoft.com/office/word/2010/wordml" xmlns:w15="http://schemas.microsoft.com/office/word/2012/wordml" xmlns:w16se="http://schemas.microsoft.com/office/word/2015/wordml/symex" mc:Ignorable="w14 w15 w16se">
-  <w:font w:name="Symbol">
-    <w:panose1 w:val="05050102010706020507"/>
-    <w:charset w:val="02"/>
-    <w:family w:val="roman"/>
-    <w:pitch w:val="variable"/>
-    <w:sig w:usb0="00000000" w:usb1="10000000" w:usb2="00000000" w:usb3="00000000" w:csb0="80000000" w:csb1="00000000"/>
-  </w:font>
-  <w:font w:name="Times New Roman">
-    <w:panose1 w:val="02020603050405020304"/>
-    <w:charset w:val="CC"/>
-    <w:family w:val="roman"/>
-    <w:pitch w:val="variable"/>
-    <w:sig w:usb0="E0002EFF" w:usb1="C000785B" w:usb2="00000009" w:usb3="00000000" w:csb0="000001FF" w:csb1="00000000"/>
-  </w:font>
-  <w:font w:name="Courier New">
-    <w:panose1 w:val="02070309020205020404"/>
-    <w:charset w:val="CC"/>
-    <w:family w:val="modern"/>
-    <w:pitch w:val="fixed"/>
-    <w:sig w:usb0="E0002EFF" w:usb1="C0007843" w:usb2="00000009" w:usb3="00000000" w:csb0="000001FF" w:csb1="00000000"/>
-  </w:font>
-  <w:font w:name="Wingdings">
-    <w:panose1 w:val="05000000000000000000"/>
-    <w:charset w:val="02"/>
-    <w:family w:val="auto"/>
-    <w:pitch w:val="variable"/>
-    <w:sig w:usb0="00000000" w:usb1="10000000" w:usb2="00000000" w:usb3="00000000" w:csb0="80000000" w:csb1="00000000"/>
-  </w:font>
-  <w:font w:name="Helvetica">
-    <w:panose1 w:val="020B0604020202020204"/>
-    <w:charset w:val="CC"/>
-    <w:family w:val="swiss"/>
-    <w:pitch w:val="variable"/>
-    <w:sig w:usb0="E0002EFF" w:usb1="C000785B" w:usb2="00000009" w:usb3="00000000" w:csb0="000001FF" w:csb1="00000000"/>
-  </w:font>
-  <w:font w:name="Calibri">
-    <w:panose1 w:val="020F0502020204030204"/>
-    <w:charset w:val="CC"/>
-    <w:family w:val="swiss"/>
-    <w:pitch w:val="variable"/>
-    <w:sig w:usb0="E4002EFF" w:usb1="C000247B" w:usb2="00000009" w:usb3="00000000" w:csb0="000001FF" w:csb1="00000000"/>
-  </w:font>
-  <w:font w:name="Calibri Light">
-    <w:panose1 w:val="020F0302020204030204"/>
-    <w:charset w:val="CC"/>
-    <w:family w:val="swiss"/>
-    <w:pitch w:val="variable"/>
-    <w:sig w:usb0="E4002EFF" w:usb1="C000247B" w:usb2="00000009" w:usb3="00000000" w:csb0="000001FF" w:csb1="00000000"/>
-  </w:font>
-  <w:font w:name="Cambria Math">
-    <w:panose1 w:val="02040503050406030204"/>
-    <w:charset w:val="CC"/>
-    <w:family w:val="roman"/>
-    <w:pitch w:val="variable"/>
-    <w:sig w:usb0="E00006FF" w:usb1="420024FF" w:usb2="02000000" w:usb3="00000000" w:csb0="0000019F" w:csb1="00000000"/>
-  </w:font>
-</w:fonts>
-</file>
-
-<file path=word/glossary/settings.xml><?xml version="1.0" encoding="utf-8"?>
-<w:settings xmlns:mc="http://schemas.openxmlformats.org/markup-compatibility/2006" xmlns:o="urn:schemas-microsoft-com:office:office" xmlns:r="http://schemas.openxmlformats.org/officeDocument/2006/relationships" xmlns:m="http://schemas.openxmlformats.org/officeDocument/2006/math" xmlns:v="urn:schemas-microsoft-com:vml" xmlns:w10="urn:schemas-microsoft-com:office:word" xmlns:w="http://schemas.openxmlformats.org/wordprocessingml/2006/main" xmlns:w14="http://schemas.microsoft.com/office/word/2010/wordml" xmlns:w15="http://schemas.microsoft.com/office/word/2012/wordml" xmlns:w16se="http://schemas.microsoft.com/office/word/2015/wordml/symex" xmlns:sl="http://schemas.openxmlformats.org/schemaLibrary/2006/main" mc:Ignorable="w14 w15 w16se">
-  <w:view w:val="normal"/>
-  <w:defaultTabStop w:val="708"/>
-  <w:characterSpacingControl w:val="doNotCompress"/>
-  <w:compat>
-    <w:useFELayout/>
-    <w:compatSetting w:name="compatibilityMode" w:uri="http://schemas.microsoft.com/office/word" w:val="15"/>
-    <w:compatSetting w:name="overrideTableStyleFontSizeAndJustification" w:uri="http://schemas.microsoft.com/office/word" w:val="1"/>
-    <w:compatSetting w:name="enableOpenTypeFeatures" w:uri="http://schemas.microsoft.com/office/word" w:val="1"/>
-    <w:compatSetting w:name="doNotFlipMirrorIndents" w:uri="http://schemas.microsoft.com/office/word" w:val="1"/>
-    <w:compatSetting w:name="differentiateMultirowTableHeaders" w:uri="http://schemas.microsoft.com/office/word" w:val="1"/>
-  </w:compat>
-  <w:rsids>
-    <w:rsidRoot w:val="005373F4"/>
-    <w:rsid w:val="00367DB3"/>
-    <w:rsid w:val="005373F4"/>
-  </w:rsids>
-  <m:mathPr>
-    <m:mathFont m:val="Cambria Math"/>
-    <m:brkBin m:val="before"/>
-    <m:brkBinSub m:val="--"/>
-    <m:smallFrac m:val="0"/>
-    <m:dispDef/>
-    <m:lMargin m:val="0"/>
-    <m:rMargin m:val="0"/>
-    <m:defJc m:val="centerGroup"/>
-    <m:wrapIndent m:val="1440"/>
-    <m:intLim m:val="subSup"/>
-    <m:naryLim m:val="undOvr"/>
-  </m:mathPr>
-  <w:themeFontLang w:val="ru-RU"/>
-  <w:clrSchemeMapping w:bg1="light1" w:t1="dark1" w:bg2="light2" w:t2="dark2" w:accent1="accent1" w:accent2="accent2" w:accent3="accent3" w:accent4="accent4" w:accent5="accent5" w:accent6="accent6" w:hyperlink="hyperlink" w:followedHyperlink="followedHyperlink"/>
-  <w:decimalSymbol w:val=","/>
-  <w:listSeparator w:val=";"/>
-  <w15:chartTrackingRefBased/>
-</w:settings>
-</file>
-
-<file path=word/glossary/styles.xml><?xml version="1.0" encoding="utf-8"?>
-<w:styles xmlns:mc="http://schemas.openxmlformats.org/markup-compatibility/2006" xmlns:r="http://schemas.openxmlformats.org/officeDocument/2006/relationships" xmlns:w="http://schemas.openxmlformats.org/wordprocessingml/2006/main" xmlns:w14="http://schemas.microsoft.com/office/word/2010/wordml" xmlns:w15="http://schemas.microsoft.com/office/word/2012/wordml" xmlns:w16se="http://schemas.microsoft.com/office/word/2015/wordml/symex" mc:Ignorable="w14 w15 w16se">
-  <w:docDefaults>
-    <w:rPrDefault>
-      <w:rPr>
-        <w:rFonts w:asciiTheme="minorHAnsi" w:eastAsiaTheme="minorEastAsia" w:hAnsiTheme="minorHAnsi" w:cstheme="minorBidi"/>
-        <w:sz w:val="22"/>
-        <w:szCs w:val="22"/>
-        <w:lang w:val="ru-RU" w:eastAsia="ru-RU" w:bidi="ar-SA"/>
-      </w:rPr>
-    </w:rPrDefault>
-    <w:pPrDefault>
-      <w:pPr>
-        <w:spacing w:after="160" w:line="259" w:lineRule="auto"/>
-      </w:pPr>
-    </w:pPrDefault>
-  </w:docDefaults>
-  <w:latentStyles w:defLockedState="0" w:defUIPriority="99" w:defSemiHidden="0" w:defUnhideWhenUsed="0" w:defQFormat="0" w:count="371">
-    <w:lsdException w:name="Normal" w:uiPriority="0" w:qFormat="1"/>
-    <w:lsdException w:name="heading 1" w:uiPriority="9" w:qFormat="1"/>
-    <w:lsdException w:name="heading 2" w:semiHidden="1" w:uiPriority="9" w:unhideWhenUsed="1" w:qFormat="1"/>
-    <w:lsdException w:name="heading 3" w:semiHidden="1" w:uiPriority="9" w:unhideWhenUsed="1" w:qFormat="1"/>
-    <w:lsdException w:name="heading 4" w:semiHidden="1" w:uiPriority="9" w:unhideWhenUsed="1" w:qFormat="1"/>
-    <w:lsdException w:name="heading 5" w:semiHidden="1" w:uiPriority="9" w:unhideWhenUsed="1" w:qFormat="1"/>
-    <w:lsdException w:name="heading 6" w:semiHidden="1" w:uiPriority="9" w:unhideWhenUsed="1" w:qFormat="1"/>
-    <w:lsdException w:name="heading 7" w:semiHidden="1" w:uiPriority="9" w:unhideWhenUsed="1" w:qFormat="1"/>
-    <w:lsdException w:name="heading 8" w:semiHidden="1" w:uiPriority="9" w:unhideWhenUsed="1" w:qFormat="1"/>
-    <w:lsdException w:name="heading 9" w:semiHidden="1" w:uiPriority="9" w:unhideWhenUsed="1" w:qFormat="1"/>
-    <w:lsdException w:name="index 1" w:semiHidden="1" w:unhideWhenUsed="1"/>
-    <w:lsdException w:name="index 2" w:semiHidden="1" w:unhideWhenUsed="1"/>
-    <w:lsdException w:name="index 3" w:semiHidden="1" w:unhideWhenUsed="1"/>
-    <w:lsdException w:name="index 4" w:semiHidden="1" w:unhideWhenUsed="1"/>
-    <w:lsdException w:name="index 5" w:semiHidden="1" w:unhideWhenUsed="1"/>
-    <w:lsdException w:name="index 6" w:semiHidden="1" w:unhideWhenUsed="1"/>
-    <w:lsdException w:name="index 7" w:semiHidden="1" w:unhideWhenUsed="1"/>
-    <w:lsdException w:name="index 8" w:semiHidden="1" w:unhideWhenUsed="1"/>
-    <w:lsdException w:name="index 9" w:semiHidden="1" w:unhideWhenUsed="1"/>
-    <w:lsdException w:name="toc 1" w:semiHidden="1" w:uiPriority="39" w:unhideWhenUsed="1"/>
-    <w:lsdException w:name="toc 2" w:semiHidden="1" w:uiPriority="39" w:unhideWhenUsed="1"/>
-    <w:lsdException w:name="toc 3" w:semiHidden="1" w:uiPriority="39" w:unhideWhenUsed="1"/>
-    <w:lsdException w:name="toc 4" w:semiHidden="1" w:uiPriority="39" w:unhideWhenUsed="1"/>
-    <w:lsdException w:name="toc 5" w:semiHidden="1" w:uiPriority="39" w:unhideWhenUsed="1"/>
-    <w:lsdException w:name="toc 6" w:semiHidden="1" w:uiPriority="39" w:unhideWhenUsed="1"/>
-    <w:lsdException w:name="toc 7" w:semiHidden="1" w:uiPriority="39" w:unhideWhenUsed="1"/>
-    <w:lsdException w:name="toc 8" w:semiHidden="1" w:uiPriority="39" w:unhideWhenUsed="1"/>
-    <w:lsdException w:name="toc 9" w:semiHidden="1" w:uiPriority="39" w:unhideWhenUsed="1"/>
-    <w:lsdException w:name="Normal Indent" w:semiHidden="1" w:unhideWhenUsed="1"/>
-    <w:lsdException w:name="footnote text" w:semiHidden="1" w:unhideWhenUsed="1"/>
-    <w:lsdException w:name="annotation text" w:semiHidden="1" w:unhideWhenUsed="1"/>
-    <w:lsdException w:name="header" w:semiHidden="1" w:unhideWhenUsed="1"/>
-    <w:lsdException w:name="footer" w:semiHidden="1" w:unhideWhenUsed="1"/>
-    <w:lsdException w:name="index heading" w:semiHidden="1" w:unhideWhenUsed="1"/>
-    <w:lsdException w:name="caption" w:semiHidden="1" w:uiPriority="35" w:unhideWhenUsed="1" w:qFormat="1"/>
-    <w:lsdException w:name="table of figures" w:semiHidden="1" w:unhideWhenUsed="1"/>
-    <w:lsdException w:name="envelope address" w:semiHidden="1" w:unhideWhenUsed="1"/>
-    <w:lsdException w:name="envelope return" w:semiHidden="1" w:unhideWhenUsed="1"/>
-    <w:lsdException w:name="footnote reference" w:semiHidden="1" w:unhideWhenUsed="1"/>
-    <w:lsdException w:name="annotation reference" w:semiHidden="1" w:unhideWhenUsed="1"/>
-    <w:lsdException w:name="line number" w:semiHidden="1" w:unhideWhenUsed="1"/>
-    <w:lsdException w:name="page number" w:semiHidden="1" w:unhideWhenUsed="1"/>
-    <w:lsdException w:name="endnote reference" w:semiHidden="1" w:unhideWhenUsed="1"/>
-    <w:lsdException w:name="endnote text" w:semiHidden="1" w:unhideWhenUsed="1"/>
-    <w:lsdException w:name="table of authorities" w:semiHidden="1" w:unhideWhenUsed="1"/>
-    <w:lsdException w:name="macro" w:semiHidden="1" w:unhideWhenUsed="1"/>
-    <w:lsdException w:name="toa heading" w:semiHidden="1" w:unhideWhenUsed="1"/>
-    <w:lsdException w:name="List" w:semiHidden="1" w:unhideWhenUsed="1"/>
-    <w:lsdException w:name="List Bullet" w:semiHidden="1" w:unhideWhenUsed="1"/>
-    <w:lsdException w:name="List Number" w:semiHidden="1" w:unhideWhenUsed="1"/>
-    <w:lsdException w:name="List 2" w:semiHidden="1" w:unhideWhenUsed="1"/>
-    <w:lsdException w:name="List 3" w:semiHidden="1" w:unhideWhenUsed="1"/>
-    <w:lsdException w:name="List 4" w:semiHidden="1" w:unhideWhenUsed="1"/>
-    <w:lsdException w:name="List 5" w:semiHidden="1" w:unhideWhenUsed="1"/>
-    <w:lsdException w:name="List Bullet 2" w:semiHidden="1" w:unhideWhenUsed="1"/>
-    <w:lsdException w:name="List Bullet 3" w:semiHidden="1" w:unhideWhenUsed="1"/>
-    <w:lsdException w:name="List Bullet 4" w:semiHidden="1" w:unhideWhenUsed="1"/>
-    <w:lsdException w:name="List Bullet 5" w:semiHidden="1" w:unhideWhenUsed="1"/>
-    <w:lsdException w:name="List Number 2" w:semiHidden="1" w:unhideWhenUsed="1"/>
-    <w:lsdException w:name="List Number 3" w:semiHidden="1" w:unhideWhenUsed="1"/>
-    <w:lsdException w:name="List Number 4" w:semiHidden="1" w:unhideWhenUsed="1"/>
-    <w:lsdException w:name="List Number 5" w:semiHidden="1" w:unhideWhenUsed="1"/>
-    <w:lsdException w:name="Title" w:uiPriority="10" w:qFormat="1"/>
-    <w:lsdException w:name="Closing" w:semiHidden="1" w:unhideWhenUsed="1"/>
-    <w:lsdException w:name="Signature" w:semiHidden="1" w:unhideWhenUsed="1"/>
-    <w:lsdException w:name="Default Paragraph Font" w:semiHidden="1" w:uiPriority="1" w:unhideWhenUsed="1"/>
-    <w:lsdException w:name="Body Text" w:semiHidden="1" w:unhideWhenUsed="1"/>
-    <w:lsdException w:name="Body Text Indent" w:semiHidden="1" w:unhideWhenUsed="1"/>
-    <w:lsdException w:name="List Continue" w:semiHidden="1" w:unhideWhenUsed="1"/>
-    <w:lsdException w:name="List Continue 2" w:semiHidden="1" w:unhideWhenUsed="1"/>
-    <w:lsdException w:name="List Continue 3" w:semiHidden="1" w:unhideWhenUsed="1"/>
-    <w:lsdException w:name="List Continue 4" w:semiHidden="1" w:unhideWhenUsed="1"/>
-    <w:lsdException w:name="List Continue 5" w:semiHidden="1" w:unhideWhenUsed="1"/>
-    <w:lsdException w:name="Message Header" w:semiHidden="1" w:unhideWhenUsed="1"/>
-    <w:lsdException w:name="Subtitle" w:uiPriority="11" w:qFormat="1"/>
-    <w:lsdException w:name="Salutation" w:semiHidden="1" w:unhideWhenUsed="1"/>
-    <w:lsdException w:name="Date" w:semiHidden="1" w:unhideWhenUsed="1"/>
-    <w:lsdException w:name="Body Text First Indent" w:semiHidden="1" w:unhideWhenUsed="1"/>
-    <w:lsdException w:name="Body Text First Indent 2" w:semiHidden="1" w:unhideWhenUsed="1"/>
-    <w:lsdException w:name="Note Heading" w:semiHidden="1" w:unhideWhenUsed="1"/>
-    <w:lsdException w:name="Body Text 2" w:semiHidden="1" w:unhideWhenUsed="1"/>
-    <w:lsdException w:name="Body Text 3" w:semiHidden="1" w:unhideWhenUsed="1"/>
-    <w:lsdException w:name="Body Text Indent 2" w:semiHidden="1" w:unhideWhenUsed="1"/>
-    <w:lsdException w:name="Body Text Indent 3" w:semiHidden="1" w:unhideWhenUsed="1"/>
-    <w:lsdException w:name="Block Text" w:semiHidden="1" w:unhideWhenUsed="1"/>
-    <w:lsdException w:name="Hyperlink" w:semiHidden="1" w:unhideWhenUsed="1"/>
-    <w:lsdException w:name="FollowedHyperlink" w:semiHidden="1" w:unhideWhenUsed="1"/>
-    <w:lsdException w:name="Strong" w:uiPriority="22" w:qFormat="1"/>
-    <w:lsdException w:name="Emphasis" w:uiPriority="20" w:qFormat="1"/>
-    <w:lsdException w:name="Document Map" w:semiHidden="1" w:unhideWhenUsed="1"/>
-    <w:lsdException w:name="Plain Text" w:semiHidden="1" w:unhideWhenUsed="1"/>
-    <w:lsdException w:name="E-mail Signature" w:semiHidden="1" w:unhideWhenUsed="1"/>
-    <w:lsdException w:name="HTML Top of Form" w:semiHidden="1" w:unhideWhenUsed="1"/>
-    <w:lsdException w:name="HTML Bottom of Form" w:semiHidden="1" w:unhideWhenUsed="1"/>
-    <w:lsdException w:name="Normal (Web)" w:semiHidden="1" w:unhideWhenUsed="1"/>
-    <w:lsdException w:name="HTML Acronym" w:semiHidden="1" w:unhideWhenUsed="1"/>
-    <w:lsdException w:name="HTML Address" w:semiHidden="1" w:unhideWhenUsed="1"/>
-    <w:lsdException w:name="HTML Cite" w:semiHidden="1" w:unhideWhenUsed="1"/>
-    <w:lsdException w:name="HTML Code" w:semiHidden="1" w:unhideWhenUsed="1"/>
-    <w:lsdException w:name="HTML Definition" w:semiHidden="1" w:unhideWhenUsed="1"/>
-    <w:lsdException w:name="HTML Keyboard" w:semiHidden="1" w:unhideWhenUsed="1"/>
-    <w:lsdException w:name="HTML Preformatted" w:semiHidden="1" w:unhideWhenUsed="1"/>
-    <w:lsdException w:name="HTML Sample" w:semiHidden="1" w:unhideWhenUsed="1"/>
-    <w:lsdException w:name="HTML Typewriter" w:semiHidden="1" w:unhideWhenUsed="1"/>
-    <w:lsdException w:name="HTML Variable" w:semiHidden="1" w:unhideWhenUsed="1"/>
-    <w:lsdException w:name="Normal Table" w:semiHidden="1" w:unhideWhenUsed="1"/>
-    <w:lsdException w:name="annotation subject" w:semiHidden="1" w:unhideWhenUsed="1"/>
-    <w:lsdException w:name="No List" w:semiHidden="1" w:unhideWhenUsed="1"/>
-    <w:lsdException w:name="Outline List 1" w:semiHidden="1" w:unhideWhenUsed="1"/>
-    <w:lsdException w:name="Outline List 2" w:semiHidden="1" w:unhideWhenUsed="1"/>
-    <w:lsdException w:name="Outline List 3" w:semiHidden="1" w:unhideWhenUsed="1"/>
-    <w:lsdException w:name="Table Simple 1" w:semiHidden="1" w:unhideWhenUsed="1"/>
-    <w:lsdException w:name="Table Simple 2" w:semiHidden="1" w:unhideWhenUsed="1"/>
-    <w:lsdException w:name="Table Simple 3" w:semiHidden="1" w:unhideWhenUsed="1"/>
-    <w:lsdException w:name="Table Classic 1" w:semiHidden="1" w:unhideWhenUsed="1"/>
-    <w:lsdException w:name="Table Classic 2" w:semiHidden="1" w:unhideWhenUsed="1"/>
-    <w:lsdException w:name="Table Classic 3" w:semiHidden="1" w:unhideWhenUsed="1"/>
-    <w:lsdException w:name="Table Classic 4" w:semiHidden="1" w:unhideWhenUsed="1"/>
-    <w:lsdException w:name="Table Colorful 1" w:semiHidden="1" w:unhideWhenUsed="1"/>
-    <w:lsdException w:name="Table Colorful 2" w:semiHidden="1" w:unhideWhenUsed="1"/>
-    <w:lsdException w:name="Table Colorful 3" w:semiHidden="1" w:unhideWhenUsed="1"/>
-    <w:lsdException w:name="Table Columns 1" w:semiHidden="1" w:unhideWhenUsed="1"/>
-    <w:lsdException w:name="Table Columns 2" w:semiHidden="1" w:unhideWhenUsed="1"/>
-    <w:lsdException w:name="Table Columns 3" w:semiHidden="1" w:unhideWhenUsed="1"/>
-    <w:lsdException w:name="Table Columns 4" w:semiHidden="1" w:unhideWhenUsed="1"/>
-    <w:lsdException w:name="Table Columns 5" w:semiHidden="1" w:unhideWhenUsed="1"/>
-    <w:lsdException w:name="Table Grid 1" w:semiHidden="1" w:unhideWhenUsed="1"/>
-    <w:lsdException w:name="Table Grid 2" w:semiHidden="1" w:unhideWhenUsed="1"/>
-    <w:lsdException w:name="Table Grid 3" w:semiHidden="1" w:unhideWhenUsed="1"/>
-    <w:lsdException w:name="Table Grid 4" w:semiHidden="1" w:unhideWhenUsed="1"/>
-    <w:lsdException w:name="Table Grid 5" w:semiHidden="1" w:unhideWhenUsed="1"/>
-    <w:lsdException w:name="Table Grid 6" w:semiHidden="1" w:unhideWhenUsed="1"/>
-    <w:lsdException w:name="Table Grid 7" w:semiHidden="1" w:unhideWhenUsed="1"/>
-    <w:lsdException w:name="Table Grid 8" w:semiHidden="1" w:unhideWhenUsed="1"/>
-    <w:lsdException w:name="Table List 1" w:semiHidden="1" w:unhideWhenUsed="1"/>
-    <w:lsdException w:name="Table List 2" w:semiHidden="1" w:unhideWhenUsed="1"/>
-    <w:lsdException w:name="Table List 3" w:semiHidden="1" w:unhideWhenUsed="1"/>
-    <w:lsdException w:name="Table List 4" w:semiHidden="1" w:unhideWhenUsed="1"/>
-    <w:lsdException w:name="Table List 5" w:semiHidden="1" w:unhideWhenUsed="1"/>
-    <w:lsdException w:name="Table List 6" w:semiHidden="1" w:unhideWhenUsed="1"/>
-    <w:lsdException w:name="Table List 7" w:semiHidden="1" w:unhideWhenUsed="1"/>
-    <w:lsdException w:name="Table List 8" w:semiHidden="1" w:unhideWhenUsed="1"/>
-    <w:lsdException w:name="Table 3D effects 1" w:semiHidden="1" w:unhideWhenUsed="1"/>
-    <w:lsdException w:name="Table 3D effects 2" w:semiHidden="1" w:unhideWhenUsed="1"/>
-    <w:lsdException w:name="Table 3D effects 3" w:semiHidden="1" w:unhideWhenUsed="1"/>
-    <w:lsdException w:name="Table Contemporary" w:semiHidden="1" w:unhideWhenUsed="1"/>
-    <w:lsdException w:name="Table Elegant" w:semiHidden="1" w:unhideWhenUsed="1"/>
-    <w:lsdException w:name="Table Professional" w:semiHidden="1" w:unhideWhenUsed="1"/>
-    <w:lsdException w:name="Table Subtle 1" w:semiHidden="1" w:unhideWhenUsed="1"/>
-    <w:lsdException w:name="Table Subtle 2" w:semiHidden="1" w:unhideWhenUsed="1"/>
-    <w:lsdException w:name="Table Web 1" w:semiHidden="1" w:unhideWhenUsed="1"/>
-    <w:lsdException w:name="Table Web 2" w:semiHidden="1" w:unhideWhenUsed="1"/>
-    <w:lsdException w:name="Table Web 3" w:semiHidden="1" w:unhideWhenUsed="1"/>
-    <w:lsdException w:name="Balloon Text" w:semiHidden="1" w:unhideWhenUsed="1"/>
-    <w:lsdException w:name="Table Grid" w:uiPriority="39"/>
-    <w:lsdException w:name="Table Theme" w:semiHidden="1" w:unhideWhenUsed="1"/>
-    <w:lsdException w:name="Placeholder Text" w:semiHidden="1"/>
-    <w:lsdException w:name="No Spacing" w:uiPriority="1" w:qFormat="1"/>
-    <w:lsdException w:name="Light Shading" w:uiPriority="60"/>
-    <w:lsdException w:name="Light List" w:uiPriority="61"/>
-    <w:lsdException w:name="Light Grid" w:uiPriority="62"/>
-    <w:lsdException w:name="Medium Shading 1" w:uiPriority="63"/>
-    <w:lsdException w:name="Medium Shading 2" w:uiPriority="64"/>
-    <w:lsdException w:name="Medium List 1" w:uiPriority="65"/>
-    <w:lsdException w:name="Medium List 2" w:uiPriority="66"/>
-    <w:lsdException w:name="Medium Grid 1" w:uiPriority="67"/>
-    <w:lsdException w:name="Medium Grid 2" w:uiPriority="68"/>
-    <w:lsdException w:name="Medium Grid 3" w:uiPriority="69"/>
-    <w:lsdException w:name="Dark List" w:uiPriority="70"/>
-    <w:lsdException w:name="Colorful Shading" w:uiPriority="71"/>
-    <w:lsdException w:name="Colorful List" w:uiPriority="72"/>
-    <w:lsdException w:name="Colorful Grid" w:uiPriority="73"/>
-    <w:lsdException w:name="Light Shading Accent 1" w:uiPriority="60"/>
-    <w:lsdException w:name="Light List Accent 1" w:uiPriority="61"/>
-    <w:lsdException w:name="Light Grid Accent 1" w:uiPriority="62"/>
-    <w:lsdException w:name="Medium Shading 1 Accent 1" w:uiPriority="63"/>
-    <w:lsdException w:name="Medium Shading 2 Accent 1" w:uiPriority="64"/>
-    <w:lsdException w:name="Medium List 1 Accent 1" w:uiPriority="65"/>
-    <w:lsdException w:name="Revision" w:semiHidden="1"/>
-    <w:lsdException w:name="List Paragraph" w:uiPriority="34" w:qFormat="1"/>
-    <w:lsdException w:name="Quote" w:uiPriority="29" w:qFormat="1"/>
-    <w:lsdException w:name="Intense Quote" w:uiPriority="30" w:qFormat="1"/>
-    <w:lsdException w:name="Medium List 2 Accent 1" w:uiPriority="66"/>
-    <w:lsdException w:name="Medium Grid 1 Accent 1" w:uiPriority="67"/>
-    <w:lsdException w:name="Medium Grid 2 Accent 1" w:uiPriority="68"/>
-    <w:lsdException w:name="Medium Grid 3 Accent 1" w:uiPriority="69"/>
-    <w:lsdException w:name="Dark List Accent 1" w:uiPriority="70"/>
-    <w:lsdException w:name="Colorful Shading Accent 1" w:uiPriority="71"/>
-    <w:lsdException w:name="Colorful List Accent 1" w:uiPriority="72"/>
-    <w:lsdException w:name="Colorful Grid Accent 1" w:uiPriority="73"/>
-    <w:lsdException w:name="Light Shading Accent 2" w:uiPriority="60"/>
-    <w:lsdException w:name="Light List Accent 2" w:uiPriority="61"/>
-    <w:lsdException w:name="Light Grid Accent 2" w:uiPriority="62"/>
-    <w:lsdException w:name="Medium Shading 1 Accent 2" w:uiPriority="63"/>
-    <w:lsdException w:name="Medium Shading 2 Accent 2" w:uiPriority="64"/>
-    <w:lsdException w:name="Medium List 1 Accent 2" w:uiPriority="65"/>
-    <w:lsdException w:name="Medium List 2 Accent 2" w:uiPriority="66"/>
-    <w:lsdException w:name="Medium Grid 1 Accent 2" w:uiPriority="67"/>
-    <w:lsdException w:name="Medium Grid 2 Accent 2" w:uiPriority="68"/>
-    <w:lsdException w:name="Medium Grid 3 Accent 2" w:uiPriority="69"/>
-    <w:lsdException w:name="Dark List Accent 2" w:uiPriority="70"/>
-    <w:lsdException w:name="Colorful Shading Accent 2" w:uiPriority="71"/>
-    <w:lsdException w:name="Colorful List Accent 2" w:uiPriority="72"/>
-    <w:lsdException w:name="Colorful Grid Accent 2" w:uiPriority="73"/>
-    <w:lsdException w:name="Light Shading Accent 3" w:uiPriority="60"/>
-    <w:lsdException w:name="Light List Accent 3" w:uiPriority="61"/>
-    <w:lsdException w:name="Light Grid Accent 3" w:uiPriority="62"/>
-    <w:lsdException w:name="Medium Shading 1 Accent 3" w:uiPriority="63"/>
-    <w:lsdException w:name="Medium Shading 2 Accent 3" w:uiPriority="64"/>
-    <w:lsdException w:name="Medium List 1 Accent 3" w:uiPriority="65"/>
-    <w:lsdException w:name="Medium List 2 Accent 3" w:uiPriority="66"/>
-    <w:lsdException w:name="Medium Grid 1 Accent 3" w:uiPriority="67"/>
-    <w:lsdException w:name="Medium Grid 2 Accent 3" w:uiPriority="68"/>
-    <w:lsdException w:name="Medium Grid 3 Accent 3" w:uiPriority="69"/>
-    <w:lsdException w:name="Dark List Accent 3" w:uiPriority="70"/>
-    <w:lsdException w:name="Colorful Shading Accent 3" w:uiPriority="71"/>
-    <w:lsdException w:name="Colorful List Accent 3" w:uiPriority="72"/>
-    <w:lsdException w:name="Colorful Grid Accent 3" w:uiPriority="73"/>
-    <w:lsdException w:name="Light Shading Accent 4" w:uiPriority="60"/>
-    <w:lsdException w:name="Light List Accent 4" w:uiPriority="61"/>
-    <w:lsdException w:name="Light Grid Accent 4" w:uiPriority="62"/>
-    <w:lsdException w:name="Medium Shading 1 Accent 4" w:uiPriority="63"/>
-    <w:lsdException w:name="Medium Shading 2 Accent 4" w:uiPriority="64"/>
-    <w:lsdException w:name="Medium List 1 Accent 4" w:uiPriority="65"/>
-    <w:lsdException w:name="Medium List 2 Accent 4" w:uiPriority="66"/>
-    <w:lsdException w:name="Medium Grid 1 Accent 4" w:uiPriority="67"/>
-    <w:lsdException w:name="Medium Grid 2 Accent 4" w:uiPriority="68"/>
-    <w:lsdException w:name="Medium Grid 3 Accent 4" w:uiPriority="69"/>
-    <w:lsdException w:name="Dark List Accent 4" w:uiPriority="70"/>
-    <w:lsdException w:name="Colorful Shading Accent 4" w:uiPriority="71"/>
-    <w:lsdException w:name="Colorful List Accent 4" w:uiPriority="72"/>
-    <w:lsdException w:name="Colorful Grid Accent 4" w:uiPriority="73"/>
-    <w:lsdException w:name="Light Shading Accent 5" w:uiPriority="60"/>
-    <w:lsdException w:name="Light List Accent 5" w:uiPriority="61"/>
-    <w:lsdException w:name="Light Grid Accent 5" w:uiPriority="62"/>
-    <w:lsdException w:name="Medium Shading 1 Accent 5" w:uiPriority="63"/>
-    <w:lsdException w:name="Medium Shading 2 Accent 5" w:uiPriority="64"/>
-    <w:lsdException w:name="Medium List 1 Accent 5" w:uiPriority="65"/>
-    <w:lsdException w:name="Medium List 2 Accent 5" w:uiPriority="66"/>
-    <w:lsdException w:name="Medium Grid 1 Accent 5" w:uiPriority="67"/>
-    <w:lsdException w:name="Medium Grid 2 Accent 5" w:uiPriority="68"/>
-    <w:lsdException w:name="Medium Grid 3 Accent 5" w:uiPriority="69"/>
-    <w:lsdException w:name="Dark List Accent 5" w:uiPriority="70"/>
-    <w:lsdException w:name="Colorful Shading Accent 5" w:uiPriority="71"/>
-    <w:lsdException w:name="Colorful List Accent 5" w:uiPriority="72"/>
-    <w:lsdException w:name="Colorful Grid Accent 5" w:uiPriority="73"/>
-    <w:lsdException w:name="Light Shading Accent 6" w:uiPriority="60"/>
-    <w:lsdException w:name="Light List Accent 6" w:uiPriority="61"/>
-    <w:lsdException w:name="Light Grid Accent 6" w:uiPriority="62"/>
-    <w:lsdException w:name="Medium Shading 1 Accent 6" w:uiPriority="63"/>
-    <w:lsdException w:name="Medium Shading 2 Accent 6" w:uiPriority="64"/>
-    <w:lsdException w:name="Medium List 1 Accent 6" w:uiPriority="65"/>
-    <w:lsdException w:name="Medium List 2 Accent 6" w:uiPriority="66"/>
-    <w:lsdException w:name="Medium Grid 1 Accent 6" w:uiPriority="67"/>
-    <w:lsdException w:name="Medium Grid 2 Accent 6" w:uiPriority="68"/>
-    <w:lsdException w:name="Medium Grid 3 Accent 6" w:uiPriority="69"/>
-    <w:lsdException w:name="Dark List Accent 6" w:uiPriority="70"/>
-    <w:lsdException w:name="Colorful Shading Accent 6" w:uiPriority="71"/>
-    <w:lsdException w:name="Colorful List Accent 6" w:uiPriority="72"/>
-    <w:lsdException w:name="Colorful Grid Accent 6" w:uiPriority="73"/>
-    <w:lsdException w:name="Subtle Emphasis" w:uiPriority="19" w:qFormat="1"/>
-    <w:lsdException w:name="Intense Emphasis" w:uiPriority="21" w:qFormat="1"/>
-    <w:lsdException w:name="Subtle Reference" w:uiPriority="31" w:qFormat="1"/>
-    <w:lsdException w:name="Intense Reference" w:uiPriority="32" w:qFormat="1"/>
-    <w:lsdException w:name="Book Title" w:uiPriority="33" w:qFormat="1"/>
-    <w:lsdException w:name="Bibliography" w:semiHidden="1" w:uiPriority="37" w:unhideWhenUsed="1"/>
-    <w:lsdException w:name="TOC Heading" w:semiHidden="1" w:uiPriority="39" w:unhideWhenUsed="1" w:qFormat="1"/>
-    <w:lsdException w:name="Plain Table 1" w:uiPriority="41"/>
-    <w:lsdException w:name="Plain Table 2" w:uiPriority="42"/>
-    <w:lsdException w:name="Plain Table 3" w:uiPriority="43"/>
-    <w:lsdException w:name="Plain Table 4" w:uiPriority="44"/>
-    <w:lsdException w:name="Plain Table 5" w:uiPriority="45"/>
-    <w:lsdException w:name="Grid Table Light" w:uiPriority="40"/>
-    <w:lsdException w:name="Grid Table 1 Light" w:uiPriority="46"/>
-    <w:lsdException w:name="Grid Table 2" w:uiPriority="47"/>
-    <w:lsdException w:name="Grid Table 3" w:uiPriority="48"/>
-    <w:lsdException w:name="Grid Table 4" w:uiPriority="49"/>
-    <w:lsdException w:name="Grid Table 5 Dark" w:uiPriority="50"/>
-    <w:lsdException w:name="Grid Table 6 Colorful" w:uiPriority="51"/>
-    <w:lsdException w:name="Grid Table 7 Colorful" w:uiPriority="52"/>
-    <w:lsdException w:name="Grid Table 1 Light Accent 1" w:uiPriority="46"/>
-    <w:lsdException w:name="Grid Table 2 Accent 1" w:uiPriority="47"/>
-    <w:lsdException w:name="Grid Table 3 Accent 1" w:uiPriority="48"/>
-    <w:lsdException w:name="Grid Table 4 Accent 1" w:uiPriority="49"/>
-    <w:lsdException w:name="Grid Table 5 Dark Accent 1" w:uiPriority="50"/>
-    <w:lsdException w:name="Grid Table 6 Colorful Accent 1" w:uiPriority="51"/>
-    <w:lsdException w:name="Grid Table 7 Colorful Accent 1" w:uiPriority="52"/>
-    <w:lsdException w:name="Grid Table 1 Light Accent 2" w:uiPriority="46"/>
-    <w:lsdException w:name="Grid Table 2 Accent 2" w:uiPriority="47"/>
-    <w:lsdException w:name="Grid Table 3 Accent 2" w:uiPriority="48"/>
-    <w:lsdException w:name="Grid Table 4 Accent 2" w:uiPriority="49"/>
-    <w:lsdException w:name="Grid Table 5 Dark Accent 2" w:uiPriority="50"/>
-    <w:lsdException w:name="Grid Table 6 Colorful Accent 2" w:uiPriority="51"/>
-    <w:lsdException w:name="Grid Table 7 Colorful Accent 2" w:uiPriority="52"/>
-    <w:lsdException w:name="Grid Table 1 Light Accent 3" w:uiPriority="46"/>
-    <w:lsdException w:name="Grid Table 2 Accent 3" w:uiPriority="47"/>
-    <w:lsdException w:name="Grid Table 3 Accent 3" w:uiPriority="48"/>
-    <w:lsdException w:name="Grid Table 4 Accent 3" w:uiPriority="49"/>
-    <w:lsdException w:name="Grid Table 5 Dark Accent 3" w:uiPriority="50"/>
-    <w:lsdException w:name="Grid Table 6 Colorful Accent 3" w:uiPriority="51"/>
-    <w:lsdException w:name="Grid Table 7 Colorful Accent 3" w:uiPriority="52"/>
-    <w:lsdException w:name="Grid Table 1 Light Accent 4" w:uiPriority="46"/>
-    <w:lsdException w:name="Grid Table 2 Accent 4" w:uiPriority="47"/>
-    <w:lsdException w:name="Grid Table 3 Accent 4" w:uiPriority="48"/>
-    <w:lsdException w:name="Grid Table 4 Accent 4" w:uiPriority="49"/>
-    <w:lsdException w:name="Grid Table 5 Dark Accent 4" w:uiPriority="50"/>
-    <w:lsdException w:name="Grid Table 6 Colorful Accent 4" w:uiPriority="51"/>
-    <w:lsdException w:name="Grid Table 7 Colorful Accent 4" w:uiPriority="52"/>
-    <w:lsdException w:name="Grid Table 1 Light Accent 5" w:uiPriority="46"/>
-    <w:lsdException w:name="Grid Table 2 Accent 5" w:uiPriority="47"/>
-    <w:lsdException w:name="Grid Table 3 Accent 5" w:uiPriority="48"/>
-    <w:lsdException w:name="Grid Table 4 Accent 5" w:uiPriority="49"/>
-    <w:lsdException w:name="Grid Table 5 Dark Accent 5" w:uiPriority="50"/>
-    <w:lsdException w:name="Grid Table 6 Colorful Accent 5" w:uiPriority="51"/>
-    <w:lsdException w:name="Grid Table 7 Colorful Accent 5" w:uiPriority="52"/>
-    <w:lsdException w:name="Grid Table 1 Light Accent 6" w:uiPriority="46"/>
-    <w:lsdException w:name="Grid Table 2 Accent 6" w:uiPriority="47"/>
-    <w:lsdException w:name="Grid Table 3 Accent 6" w:uiPriority="48"/>
-    <w:lsdException w:name="Grid Table 4 Accent 6" w:uiPriority="49"/>
-    <w:lsdException w:name="Grid Table 5 Dark Accent 6" w:uiPriority="50"/>
-    <w:lsdException w:name="Grid Table 6 Colorful Accent 6" w:uiPriority="51"/>
-    <w:lsdException w:name="Grid Table 7 Colorful Accent 6" w:uiPriority="52"/>
-    <w:lsdException w:name="List Table 1 Light" w:uiPriority="46"/>
-    <w:lsdException w:name="List Table 2" w:uiPriority="47"/>
-    <w:lsdException w:name="List Table 3" w:uiPriority="48"/>
-    <w:lsdException w:name="List Table 4" w:uiPriority="49"/>
-    <w:lsdException w:name="List Table 5 Dark" w:uiPriority="50"/>
-    <w:lsdException w:name="List Table 6 Colorful" w:uiPriority="51"/>
-    <w:lsdException w:name="List Table 7 Colorful" w:uiPriority="52"/>
-    <w:lsdException w:name="List Table 1 Light Accent 1" w:uiPriority="46"/>
-    <w:lsdException w:name="List Table 2 Accent 1" w:uiPriority="47"/>
-    <w:lsdException w:name="List Table 3 Accent 1" w:uiPriority="48"/>
-    <w:lsdException w:name="List Table 4 Accent 1" w:uiPriority="49"/>
-    <w:lsdException w:name="List Table 5 Dark Accent 1" w:uiPriority="50"/>
-    <w:lsdException w:name="List Table 6 Colorful Accent 1" w:uiPriority="51"/>
-    <w:lsdException w:name="List Table 7 Colorful Accent 1" w:uiPriority="52"/>
-    <w:lsdException w:name="List Table 1 Light Accent 2" w:uiPriority="46"/>
-    <w:lsdException w:name="List Table 2 Accent 2" w:uiPriority="47"/>
-    <w:lsdException w:name="List Table 3 Accent 2" w:uiPriority="48"/>
-    <w:lsdException w:name="List Table 4 Accent 2" w:uiPriority="49"/>
-    <w:lsdException w:name="List Table 5 Dark Accent 2" w:uiPriority="50"/>
-    <w:lsdException w:name="List Table 6 Colorful Accent 2" w:uiPriority="51"/>
-    <w:lsdException w:name="List Table 7 Colorful Accent 2" w:uiPriority="52"/>
-    <w:lsdException w:name="List Table 1 Light Accent 3" w:uiPriority="46"/>
-    <w:lsdException w:name="List Table 2 Accent 3" w:uiPriority="47"/>
-    <w:lsdException w:name="List Table 3 Accent 3" w:uiPriority="48"/>
-    <w:lsdException w:name="List Table 4 Accent 3" w:uiPriority="49"/>
-    <w:lsdException w:name="List Table 5 Dark Accent 3" w:uiPriority="50"/>
-    <w:lsdException w:name="List Table 6 Colorful Accent 3" w:uiPriority="51"/>
-    <w:lsdException w:name="List Table 7 Colorful Accent 3" w:uiPriority="52"/>
-    <w:lsdException w:name="List Table 1 Light Accent 4" w:uiPriority="46"/>
-    <w:lsdException w:name="List Table 2 Accent 4" w:uiPriority="47"/>
-    <w:lsdException w:name="List Table 3 Accent 4" w:uiPriority="48"/>
-    <w:lsdException w:name="List Table 4 Accent 4" w:uiPriority="49"/>
-    <w:lsdException w:name="List Table 5 Dark Accent 4" w:uiPriority="50"/>
-    <w:lsdException w:name="List Table 6 Colorful Accent 4" w:uiPriority="51"/>
-    <w:lsdException w:name="List Table 7 Colorful Accent 4" w:uiPriority="52"/>
-    <w:lsdException w:name="List Table 1 Light Accent 5" w:uiPriority="46"/>
-    <w:lsdException w:name="List Table 2 Accent 5" w:uiPriority="47"/>
-    <w:lsdException w:name="List Table 3 Accent 5" w:uiPriority="48"/>
-    <w:lsdException w:name="List Table 4 Accent 5" w:uiPriority="49"/>
-    <w:lsdException w:name="List Table 5 Dark Accent 5" w:uiPriority="50"/>
-    <w:lsdException w:name="List Table 6 Colorful Accent 5" w:uiPriority="51"/>
-    <w:lsdException w:name="List Table 7 Colorful Accent 5" w:uiPriority="52"/>
-    <w:lsdException w:name="List Table 1 Light Accent 6" w:uiPriority="46"/>
-    <w:lsdException w:name="List Table 2 Accent 6" w:uiPriority="47"/>
-    <w:lsdException w:name="List Table 3 Accent 6" w:uiPriority="48"/>
-    <w:lsdException w:name="List Table 4 Accent 6" w:uiPriority="49"/>
-    <w:lsdException w:name="List Table 5 Dark Accent 6" w:uiPriority="50"/>
-    <w:lsdException w:name="List Table 6 Colorful Accent 6" w:uiPriority="51"/>
-    <w:lsdException w:name="List Table 7 Colorful Accent 6" w:uiPriority="52"/>
-  </w:latentStyles>
-  <w:style w:type="paragraph" w:default="1" w:styleId="a">
-    <w:name w:val="Normal"/>
-    <w:qFormat/>
-  </w:style>
-  <w:style w:type="character" w:default="1" w:styleId="a0">
-    <w:name w:val="Default Paragraph Font"/>
-    <w:uiPriority w:val="1"/>
-    <w:semiHidden/>
-    <w:unhideWhenUsed/>
-  </w:style>
-  <w:style w:type="table" w:default="1" w:styleId="a1">
-    <w:name w:val="Normal Table"/>
-    <w:uiPriority w:val="99"/>
-    <w:semiHidden/>
-    <w:unhideWhenUsed/>
-    <w:tblPr>
-      <w:tblInd w:w="0" w:type="dxa"/>
-      <w:tblCellMar>
-        <w:top w:w="0" w:type="dxa"/>
-        <w:left w:w="108" w:type="dxa"/>
-        <w:bottom w:w="0" w:type="dxa"/>
-        <w:right w:w="108" w:type="dxa"/>
-      </w:tblCellMar>
-    </w:tblPr>
-  </w:style>
-  <w:style w:type="numbering" w:default="1" w:styleId="a2">
-    <w:name w:val="No List"/>
-    <w:uiPriority w:val="99"/>
-    <w:semiHidden/>
-    <w:unhideWhenUsed/>
-  </w:style>
-  <w:style w:type="character" w:styleId="a3">
-    <w:name w:val="Placeholder Text"/>
-    <w:basedOn w:val="a0"/>
-    <w:uiPriority w:val="99"/>
-    <w:semiHidden/>
-    <w:rsid w:val="005373F4"/>
-    <w:rPr>
-      <w:color w:val="808080"/>
-    </w:rPr>
-  </w:style>
-</w:styles>
-</file>
-
-<file path=word/glossary/webSettings.xml><?xml version="1.0" encoding="utf-8"?>
-<w:webSettings xmlns:mc="http://schemas.openxmlformats.org/markup-compatibility/2006" xmlns:r="http://schemas.openxmlformats.org/officeDocument/2006/relationships" xmlns:w="http://schemas.openxmlformats.org/wordprocessingml/2006/main" xmlns:w14="http://schemas.microsoft.com/office/word/2010/wordml" xmlns:w15="http://schemas.microsoft.com/office/word/2012/wordml" xmlns:w16se="http://schemas.microsoft.com/office/word/2015/wordml/symex" mc:Ignorable="w14 w15 w16se">
-  <w:optimizeForBrowser/>
-  <w:allowPNG/>
-</w:webSettings>
-</file>
-
 <file path=word/theme/theme1.xml><?xml version="1.0" encoding="utf-8"?>
 <a:theme xmlns:a="http://schemas.openxmlformats.org/drawingml/2006/main" name="Тема Office">
   <a:themeElements>
